--- a/standard/part 2/Standard Document.docx
+++ b/standard/part 2/Standard Document.docx
@@ -12,6 +12,8 @@
           <w:szCs w:val="36"/>
         </w:rPr>
       </w:pPr>
+      <w:bookmarkStart w:id="0" w:name="_GoBack"/>
+      <w:bookmarkEnd w:id="0"/>
       <w:r>
         <w:rPr>
           <w:b/>
@@ -253,7 +255,7 @@
           <w:szCs w:val="20"/>
         </w:rPr>
       </w:pPr>
-      <w:bookmarkStart w:id="0" w:name="Cover_RemoveText2"/>
+      <w:bookmarkStart w:id="1" w:name="Cover_RemoveText2"/>
       <w:r>
         <w:rPr>
           <w:sz w:val="20"/>
@@ -364,7 +366,7 @@
         </w:rPr>
         <w:t> </w:t>
       </w:r>
-      <w:bookmarkEnd w:id="0"/>
+      <w:bookmarkEnd w:id="1"/>
       <w:r>
         <w:rPr>
           <w:color w:val="FF0000"/>
@@ -853,7 +855,7 @@
       <w:r>
         <w:t>Recipients of this document are invited to submit, with their comments, notification of any relevant patent rights of which they are aware and to provide supporting documentation.</w:t>
       </w:r>
-      <w:bookmarkStart w:id="1" w:name="_Toc165888228"/>
+      <w:bookmarkStart w:id="2" w:name="_Toc165888228"/>
     </w:p>
     <w:p>
       <w:pPr>
@@ -5677,7 +5679,7 @@
       <w:r>
         <w:t>Preface</w:t>
       </w:r>
-      <w:bookmarkEnd w:id="1"/>
+      <w:bookmarkEnd w:id="2"/>
     </w:p>
     <w:p>
       <w:r>
@@ -5694,7 +5696,7 @@
       <w:pPr>
         <w:pStyle w:val="introelements"/>
       </w:pPr>
-      <w:bookmarkStart w:id="2" w:name="_Toc165888229"/>
+      <w:bookmarkStart w:id="3" w:name="_Toc165888229"/>
       <w:r>
         <w:t>Security Considerations</w:t>
       </w:r>
@@ -5714,7 +5716,7 @@
       <w:r>
         <w:t>Submitting organizations</w:t>
       </w:r>
-      <w:bookmarkEnd w:id="2"/>
+      <w:bookmarkEnd w:id="3"/>
     </w:p>
     <w:p>
       <w:pPr>
@@ -5749,11 +5751,11 @@
       <w:pPr>
         <w:pStyle w:val="introelements"/>
       </w:pPr>
-      <w:bookmarkStart w:id="3" w:name="_Toc165888230"/>
+      <w:bookmarkStart w:id="4" w:name="_Toc165888230"/>
       <w:r>
         <w:t>Submi</w:t>
       </w:r>
-      <w:bookmarkEnd w:id="3"/>
+      <w:bookmarkEnd w:id="4"/>
       <w:r>
         <w:t>tters</w:t>
       </w:r>
@@ -5920,12 +5922,12 @@
       <w:pPr>
         <w:pStyle w:val="1"/>
       </w:pPr>
-      <w:bookmarkStart w:id="4" w:name="_Toc113876777"/>
+      <w:bookmarkStart w:id="5" w:name="_Toc113876777"/>
       <w:r>
         <w:lastRenderedPageBreak/>
         <w:t>Scope</w:t>
       </w:r>
-      <w:bookmarkEnd w:id="4"/>
+      <w:bookmarkEnd w:id="5"/>
     </w:p>
     <w:p>
       <w:r>
@@ -5967,11 +5969,11 @@
       <w:pPr>
         <w:pStyle w:val="1"/>
       </w:pPr>
-      <w:bookmarkStart w:id="5" w:name="_Toc113876778"/>
+      <w:bookmarkStart w:id="6" w:name="_Toc113876778"/>
       <w:r>
         <w:t>Conformance</w:t>
       </w:r>
-      <w:bookmarkEnd w:id="5"/>
+      <w:bookmarkEnd w:id="6"/>
     </w:p>
     <w:p>
       <w:pPr>
@@ -6149,11 +6151,11 @@
       <w:pPr>
         <w:pStyle w:val="1"/>
       </w:pPr>
-      <w:bookmarkStart w:id="6" w:name="_Toc113876779"/>
+      <w:bookmarkStart w:id="7" w:name="_Toc113876779"/>
       <w:r>
         <w:t>Normative References</w:t>
       </w:r>
-      <w:bookmarkEnd w:id="6"/>
+      <w:bookmarkEnd w:id="7"/>
     </w:p>
     <w:p>
       <w:r>
@@ -6277,11 +6279,11 @@
       <w:pPr>
         <w:pStyle w:val="1"/>
       </w:pPr>
-      <w:bookmarkStart w:id="7" w:name="_Toc113876780"/>
+      <w:bookmarkStart w:id="8" w:name="_Toc113876780"/>
       <w:r>
         <w:t>Terms and Definitions</w:t>
       </w:r>
-      <w:bookmarkEnd w:id="7"/>
+      <w:bookmarkEnd w:id="8"/>
     </w:p>
     <w:p>
       <w:r>
@@ -6348,11 +6350,11 @@
           <w:numId w:val="11"/>
         </w:numPr>
       </w:pPr>
-      <w:bookmarkStart w:id="8" w:name="_Toc110449359"/>
-      <w:bookmarkStart w:id="9" w:name="_Toc112436596"/>
-      <w:bookmarkStart w:id="10" w:name="OLE_LINK3"/>
-      <w:bookmarkStart w:id="11" w:name="OLE_LINK4"/>
-      <w:bookmarkStart w:id="12" w:name="_Toc113876789"/>
+      <w:bookmarkStart w:id="9" w:name="_Toc110449359"/>
+      <w:bookmarkStart w:id="10" w:name="_Toc112436596"/>
+      <w:bookmarkStart w:id="11" w:name="OLE_LINK3"/>
+      <w:bookmarkStart w:id="12" w:name="OLE_LINK4"/>
+      <w:bookmarkStart w:id="13" w:name="_Toc113876789"/>
       <w:r>
         <w:t xml:space="preserve">Artificial </w:t>
       </w:r>
@@ -6362,8 +6364,8 @@
       <w:r>
         <w:t>ntelligence</w:t>
       </w:r>
-      <w:bookmarkEnd w:id="8"/>
       <w:bookmarkEnd w:id="9"/>
+      <w:bookmarkEnd w:id="10"/>
       <w:r>
         <w:t xml:space="preserve"> </w:t>
       </w:r>
@@ -6371,8 +6373,8 @@
         <w:t>(AI)</w:t>
       </w:r>
     </w:p>
-    <w:bookmarkEnd w:id="10"/>
     <w:bookmarkEnd w:id="11"/>
+    <w:bookmarkEnd w:id="12"/>
     <w:p>
       <w:pPr>
         <w:pStyle w:val="Definition"/>
@@ -6425,10 +6427,10 @@
           <w:lang w:eastAsia="zh-CN"/>
         </w:rPr>
       </w:pPr>
-      <w:bookmarkStart w:id="13" w:name="_Toc110449360"/>
-      <w:bookmarkStart w:id="14" w:name="_Toc112436597"/>
-      <w:bookmarkStart w:id="15" w:name="OLE_LINK1"/>
-      <w:bookmarkStart w:id="16" w:name="OLE_LINK2"/>
+      <w:bookmarkStart w:id="14" w:name="_Toc110449360"/>
+      <w:bookmarkStart w:id="15" w:name="_Toc112436597"/>
+      <w:bookmarkStart w:id="16" w:name="OLE_LINK1"/>
+      <w:bookmarkStart w:id="17" w:name="OLE_LINK2"/>
       <w:r>
         <w:rPr>
           <w:lang w:eastAsia="zh-CN"/>
@@ -6447,8 +6449,8 @@
         </w:rPr>
         <w:t>earning</w:t>
       </w:r>
-      <w:bookmarkEnd w:id="13"/>
       <w:bookmarkEnd w:id="14"/>
+      <w:bookmarkEnd w:id="15"/>
       <w:r>
         <w:rPr>
           <w:lang w:eastAsia="zh-CN"/>
@@ -6456,8 +6458,8 @@
         <w:t xml:space="preserve"> (ML)</w:t>
       </w:r>
     </w:p>
-    <w:bookmarkEnd w:id="15"/>
     <w:bookmarkEnd w:id="16"/>
+    <w:bookmarkEnd w:id="17"/>
     <w:p>
       <w:pPr>
         <w:pStyle w:val="Definition"/>
@@ -6537,8 +6539,8 @@
           <w:lang w:eastAsia="zh-CN"/>
         </w:rPr>
       </w:pPr>
-      <w:bookmarkStart w:id="17" w:name="_Toc110449361"/>
-      <w:bookmarkStart w:id="18" w:name="_Toc112436598"/>
+      <w:bookmarkStart w:id="18" w:name="_Toc110449361"/>
+      <w:bookmarkStart w:id="19" w:name="_Toc112436598"/>
       <w:r>
         <w:rPr>
           <w:rFonts w:hint="eastAsia"/>
@@ -6601,8 +6603,8 @@
       <w:r>
         <w:t xml:space="preserve">SOURCE:  </w:t>
       </w:r>
-      <w:bookmarkEnd w:id="17"/>
       <w:bookmarkEnd w:id="18"/>
+      <w:bookmarkEnd w:id="19"/>
       <w:r>
         <w:fldChar w:fldCharType="begin"/>
       </w:r>
@@ -6629,8 +6631,8 @@
       <w:pPr>
         <w:pStyle w:val="2"/>
       </w:pPr>
-      <w:bookmarkStart w:id="19" w:name="_Toc110449362"/>
-      <w:bookmarkStart w:id="20" w:name="_Toc112436599"/>
+      <w:bookmarkStart w:id="20" w:name="_Toc110449362"/>
+      <w:bookmarkStart w:id="21" w:name="_Toc112436599"/>
       <w:r>
         <w:rPr>
           <w:rFonts w:hint="eastAsia"/>
@@ -6664,8 +6666,8 @@
         <w:t>set</w:t>
       </w:r>
     </w:p>
-    <w:bookmarkEnd w:id="19"/>
     <w:bookmarkEnd w:id="20"/>
+    <w:bookmarkEnd w:id="21"/>
     <w:p>
       <w:pPr>
         <w:pStyle w:val="Definition"/>
@@ -6767,8 +6769,8 @@
           <w:lang w:eastAsia="zh-CN"/>
         </w:rPr>
       </w:pPr>
-      <w:bookmarkStart w:id="21" w:name="_Toc110449363"/>
-      <w:bookmarkStart w:id="22" w:name="_Toc112436600"/>
+      <w:bookmarkStart w:id="22" w:name="_Toc110449363"/>
+      <w:bookmarkStart w:id="23" w:name="_Toc112436600"/>
       <w:r>
         <w:rPr>
           <w:rFonts w:hint="eastAsia"/>
@@ -6777,8 +6779,8 @@
         <w:t>Label</w:t>
       </w:r>
     </w:p>
-    <w:bookmarkEnd w:id="21"/>
     <w:bookmarkEnd w:id="22"/>
+    <w:bookmarkEnd w:id="23"/>
     <w:p>
       <w:pPr>
         <w:pStyle w:val="Definition"/>
@@ -6833,11 +6835,11 @@
           <w:lang w:eastAsia="zh-CN"/>
         </w:rPr>
       </w:pPr>
-      <w:bookmarkStart w:id="23" w:name="_Toc112436601"/>
+      <w:bookmarkStart w:id="24" w:name="_Toc112436601"/>
       <w:r>
         <w:t>JavaScript Object Notation (JSON)</w:t>
       </w:r>
-      <w:bookmarkEnd w:id="23"/>
+      <w:bookmarkEnd w:id="24"/>
     </w:p>
     <w:p>
       <w:pPr>
@@ -6908,14 +6910,14 @@
           <w:lang w:eastAsia="zh-CN"/>
         </w:rPr>
       </w:pPr>
-      <w:bookmarkStart w:id="24" w:name="_Toc112436602"/>
+      <w:bookmarkStart w:id="25" w:name="_Toc112436602"/>
       <w:r>
         <w:rPr>
           <w:lang w:eastAsia="zh-CN"/>
         </w:rPr>
         <w:t>JSON Schema</w:t>
       </w:r>
-      <w:bookmarkEnd w:id="24"/>
+      <w:bookmarkEnd w:id="25"/>
     </w:p>
     <w:p>
       <w:pPr>
@@ -6956,7 +6958,7 @@
       <w:r>
         <w:t>Conventions</w:t>
       </w:r>
-      <w:bookmarkEnd w:id="12"/>
+      <w:bookmarkEnd w:id="13"/>
     </w:p>
     <w:p>
       <w:r>
@@ -6967,11 +6969,11 @@
       <w:pPr>
         <w:pStyle w:val="2"/>
       </w:pPr>
-      <w:bookmarkStart w:id="25" w:name="_Toc113876790"/>
+      <w:bookmarkStart w:id="26" w:name="_Toc113876790"/>
       <w:r>
         <w:t>Identifiers</w:t>
       </w:r>
-      <w:bookmarkEnd w:id="25"/>
+      <w:bookmarkEnd w:id="26"/>
     </w:p>
     <w:p>
       <w:r>
@@ -7013,15 +7015,15 @@
       <w:pPr>
         <w:pStyle w:val="2"/>
       </w:pPr>
-      <w:bookmarkStart w:id="26" w:name="_Toc89644833"/>
-      <w:bookmarkStart w:id="27" w:name="_Toc110449374"/>
-      <w:bookmarkStart w:id="28" w:name="_Toc113876791"/>
+      <w:bookmarkStart w:id="27" w:name="_Toc89644833"/>
+      <w:bookmarkStart w:id="28" w:name="_Toc110449374"/>
+      <w:bookmarkStart w:id="29" w:name="_Toc113876791"/>
       <w:r>
         <w:t>Abbreviated terms</w:t>
       </w:r>
-      <w:bookmarkEnd w:id="26"/>
       <w:bookmarkEnd w:id="27"/>
       <w:bookmarkEnd w:id="28"/>
+      <w:bookmarkEnd w:id="29"/>
     </w:p>
     <w:p>
       <w:r>
@@ -7308,11 +7310,11 @@
       <w:pPr>
         <w:pStyle w:val="1"/>
       </w:pPr>
-      <w:bookmarkStart w:id="29" w:name="_Toc113876792"/>
+      <w:bookmarkStart w:id="30" w:name="_Toc113876792"/>
       <w:r>
         <w:t>Overview</w:t>
       </w:r>
-      <w:bookmarkEnd w:id="29"/>
+      <w:bookmarkEnd w:id="30"/>
     </w:p>
     <w:p>
       <w:r>
@@ -7374,11 +7376,11 @@
       <w:pPr>
         <w:pStyle w:val="2"/>
       </w:pPr>
-      <w:bookmarkStart w:id="30" w:name="_Toc113876793"/>
+      <w:bookmarkStart w:id="31" w:name="_Toc113876793"/>
       <w:r>
         <w:t>JavaScript Object Notation</w:t>
       </w:r>
-      <w:bookmarkEnd w:id="30"/>
+      <w:bookmarkEnd w:id="31"/>
     </w:p>
     <w:p>
       <w:r>
@@ -7412,7 +7414,7 @@
       <w:pPr>
         <w:pStyle w:val="1"/>
       </w:pPr>
-      <w:bookmarkStart w:id="31" w:name="_Toc113876794"/>
+      <w:bookmarkStart w:id="32" w:name="_Toc113876794"/>
       <w:r>
         <w:t xml:space="preserve">Requirements for </w:t>
       </w:r>
@@ -7430,13 +7432,13 @@
       <w:r>
         <w:t>JSON Encoding</w:t>
       </w:r>
-      <w:bookmarkEnd w:id="31"/>
+      <w:bookmarkEnd w:id="32"/>
     </w:p>
     <w:p>
       <w:pPr>
         <w:pStyle w:val="2"/>
       </w:pPr>
-      <w:bookmarkStart w:id="32" w:name="_Toc113876795"/>
+      <w:bookmarkStart w:id="33" w:name="_Toc113876795"/>
       <w:r>
         <w:rPr>
           <w:lang w:eastAsia="zh-CN"/>
@@ -7467,20 +7469,20 @@
         </w:rPr>
         <w:t>: base</w:t>
       </w:r>
-      <w:bookmarkEnd w:id="32"/>
+      <w:bookmarkEnd w:id="33"/>
     </w:p>
     <w:p>
       <w:pPr>
         <w:pStyle w:val="3"/>
       </w:pPr>
-      <w:bookmarkStart w:id="33" w:name="_Toc113876796"/>
+      <w:bookmarkStart w:id="34" w:name="_Toc113876796"/>
       <w:r>
         <w:t xml:space="preserve">Requirements class: </w:t>
       </w:r>
       <w:r>
         <w:t>JSON base type</w:t>
       </w:r>
-      <w:bookmarkEnd w:id="33"/>
+      <w:bookmarkEnd w:id="34"/>
     </w:p>
     <w:p>
       <w:r>
@@ -7740,7 +7742,7 @@
               </w:rPr>
               <w:t>/</w:t>
             </w:r>
-            <w:del w:id="34" w:author="Ruixiang Liu" w:date="2023-06-28T21:24:00Z">
+            <w:del w:id="35" w:author="Ruixiang Liu" w:date="2023-06-28T21:24:00Z">
               <w:r>
                 <w:rPr>
                   <w:lang w:eastAsia="zh-CN"/>
@@ -7748,7 +7750,7 @@
                 <w:delText>dat</w:delText>
               </w:r>
             </w:del>
-            <w:del w:id="35" w:author="Ruixiang Liu" w:date="2023-06-28T20:04:00Z">
+            <w:del w:id="36" w:author="Ruixiang Liu" w:date="2023-06-28T20:04:00Z">
               <w:r>
                 <w:rPr>
                   <w:lang w:eastAsia="zh-CN"/>
@@ -7756,7 +7758,7 @@
                 <w:delText>a</w:delText>
               </w:r>
             </w:del>
-            <w:ins w:id="36" w:author="Ruixiang Liu" w:date="2023-06-28T21:24:00Z">
+            <w:ins w:id="37" w:author="Ruixiang Liu" w:date="2023-06-28T21:24:00Z">
               <w:r>
                 <w:rPr>
                   <w:lang w:eastAsia="zh-CN"/>
@@ -8141,7 +8143,7 @@
               </w:rPr>
               <w:t>/</w:t>
             </w:r>
-            <w:del w:id="37" w:author="Ruixiang Liu" w:date="2023-06-28T21:23:00Z">
+            <w:del w:id="38" w:author="Ruixiang Liu" w:date="2023-06-28T21:23:00Z">
               <w:r>
                 <w:rPr>
                   <w:lang w:eastAsia="zh-CN"/>
@@ -8149,18 +8151,12 @@
                 <w:delText>data</w:delText>
               </w:r>
             </w:del>
-            <w:ins w:id="38" w:author="Ruixiang Liu" w:date="2023-06-28T21:23:00Z">
-              <w:r>
-                <w:rPr>
-                  <w:lang w:eastAsia="zh-CN"/>
-                </w:rPr>
-                <w:t>dat</w:t>
-              </w:r>
-              <w:r>
-                <w:rPr>
-                  <w:lang w:eastAsia="zh-CN"/>
-                </w:rPr>
-                <w:t>e</w:t>
+            <w:ins w:id="39" w:author="Ruixiang Liu" w:date="2023-06-28T21:23:00Z">
+              <w:r>
+                <w:rPr>
+                  <w:lang w:eastAsia="zh-CN"/>
+                </w:rPr>
+                <w:t>date</w:t>
               </w:r>
             </w:ins>
             <w:r>
@@ -8173,7 +8169,7 @@
           <w:p>
             <w:pPr>
               <w:rPr>
-                <w:ins w:id="39" w:author="Ruixiang Liu" w:date="2023-06-28T20:52:00Z"/>
+                <w:ins w:id="40" w:author="Ruixiang Liu" w:date="2023-06-28T20:52:00Z"/>
                 <w:lang w:eastAsia="zh-CN"/>
               </w:rPr>
             </w:pPr>
@@ -8221,7 +8217,7 @@
               </w:rPr>
               <w:t xml:space="preserve">shall be encoded as a </w:t>
             </w:r>
-            <w:del w:id="40" w:author="Ruixiang Liu" w:date="2023-06-28T21:19:00Z">
+            <w:del w:id="41" w:author="Ruixiang Liu" w:date="2023-06-28T21:19:00Z">
               <w:r>
                 <w:rPr>
                   <w:lang w:eastAsia="zh-CN"/>
@@ -8229,18 +8225,12 @@
                 <w:delText xml:space="preserve">character </w:delText>
               </w:r>
             </w:del>
-            <w:ins w:id="41" w:author="Ruixiang Liu" w:date="2023-06-28T21:19:00Z">
-              <w:r>
-                <w:rPr>
-                  <w:lang w:eastAsia="zh-CN"/>
-                </w:rPr>
-                <w:t>text</w:t>
-              </w:r>
-              <w:r>
-                <w:rPr>
-                  <w:lang w:eastAsia="zh-CN"/>
-                </w:rPr>
-                <w:t xml:space="preserve"> </w:t>
+            <w:ins w:id="42" w:author="Ruixiang Liu" w:date="2023-06-28T21:19:00Z">
+              <w:r>
+                <w:rPr>
+                  <w:lang w:eastAsia="zh-CN"/>
+                </w:rPr>
+                <w:t xml:space="preserve">text </w:t>
               </w:r>
             </w:ins>
             <w:r>
@@ -8249,7 +8239,7 @@
               </w:rPr>
               <w:t>string</w:t>
             </w:r>
-            <w:del w:id="42" w:author="Ruixiang Liu" w:date="2023-06-28T20:27:00Z">
+            <w:del w:id="43" w:author="Ruixiang Liu" w:date="2023-06-28T20:27:00Z">
               <w:r>
                 <w:rPr>
                   <w:lang w:eastAsia="zh-CN"/>
@@ -8263,7 +8253,7 @@
                 <w:delText>matching one of the following XML Schema types</w:delText>
               </w:r>
             </w:del>
-            <w:ins w:id="43" w:author="Ruixiang Liu" w:date="2023-06-28T20:27:00Z">
+            <w:ins w:id="44" w:author="Ruixiang Liu" w:date="2023-06-28T20:27:00Z">
               <w:r>
                 <w:rPr>
                   <w:lang w:eastAsia="zh-CN"/>
@@ -8271,7 +8261,7 @@
                 <w:t xml:space="preserve"> defined in </w:t>
               </w:r>
             </w:ins>
-            <w:ins w:id="44" w:author="Ruixiang Liu" w:date="2023-06-28T20:51:00Z">
+            <w:ins w:id="45" w:author="Ruixiang Liu" w:date="2023-06-28T20:51:00Z">
               <w:r>
                 <w:rPr>
                   <w:lang w:eastAsia="zh-CN"/>
@@ -8279,7 +8269,7 @@
                 <w:t>RFC 3339</w:t>
               </w:r>
             </w:ins>
-            <w:ins w:id="45" w:author="Ruixiang Liu" w:date="2023-06-28T20:52:00Z">
+            <w:ins w:id="46" w:author="Ruixiang Liu" w:date="2023-06-28T20:52:00Z">
               <w:r>
                 <w:rPr>
                   <w:lang w:eastAsia="zh-CN"/>
@@ -8300,7 +8290,7 @@
                 <w:lang w:eastAsia="zh-CN"/>
               </w:rPr>
             </w:pPr>
-            <w:ins w:id="46" w:author="Ruixiang Liu" w:date="2023-06-28T20:53:00Z">
+            <w:ins w:id="47" w:author="Ruixiang Liu" w:date="2023-06-28T20:53:00Z">
               <w:r>
                 <w:rPr>
                   <w:lang w:eastAsia="zh-CN"/>
@@ -8308,7 +8298,7 @@
                 <w:t>https://datatracker.ietf.org/doc/html/rfc3339#section-5.6</w:t>
               </w:r>
             </w:ins>
-            <w:del w:id="47" w:author="Ruixiang Liu" w:date="2023-06-28T20:53:00Z">
+            <w:del w:id="48" w:author="Ruixiang Liu" w:date="2023-06-28T20:53:00Z">
               <w:r>
                 <w:rPr>
                   <w:lang w:eastAsia="zh-CN"/>
@@ -8323,7 +8313,7 @@
     <w:p>
       <w:pPr>
         <w:rPr>
-          <w:del w:id="48" w:author="Ruixiang Liu" w:date="2023-06-29T10:36:00Z"/>
+          <w:del w:id="49" w:author="Ruixiang Liu" w:date="2023-06-29T10:36:00Z"/>
         </w:rPr>
       </w:pPr>
     </w:p>
@@ -8565,11 +8555,11 @@
           <w:numId w:val="13"/>
         </w:numPr>
         <w:rPr>
-          <w:ins w:id="49" w:author="Ruixiang Liu" w:date="2023-06-28T21:03:00Z"/>
-          <w:lang w:eastAsia="zh-CN"/>
-        </w:rPr>
-      </w:pPr>
-      <w:del w:id="50" w:author="Ruixiang Liu" w:date="2023-06-28T20:10:00Z">
+          <w:ins w:id="50" w:author="Ruixiang Liu" w:date="2023-06-28T21:03:00Z"/>
+          <w:lang w:eastAsia="zh-CN"/>
+        </w:rPr>
+      </w:pPr>
+      <w:del w:id="51" w:author="Ruixiang Liu" w:date="2023-06-28T20:10:00Z">
         <w:r>
           <w:rPr>
             <w:lang w:eastAsia="zh-CN"/>
@@ -8640,11 +8630,11 @@
           <w:numId w:val="13"/>
         </w:numPr>
         <w:rPr>
-          <w:ins w:id="51" w:author="Ruixiang Liu" w:date="2023-06-29T14:10:00Z"/>
-          <w:lang w:eastAsia="zh-CN"/>
-        </w:rPr>
-      </w:pPr>
-      <w:ins w:id="52" w:author="Ruixiang Liu" w:date="2023-06-28T21:04:00Z">
+          <w:ins w:id="52" w:author="Ruixiang Liu" w:date="2023-06-29T14:10:00Z"/>
+          <w:lang w:eastAsia="zh-CN"/>
+        </w:rPr>
+      </w:pPr>
+      <w:ins w:id="53" w:author="Ruixiang Liu" w:date="2023-06-28T21:04:00Z">
         <w:r>
           <w:rPr>
             <w:lang w:eastAsia="zh-CN"/>
@@ -8676,7 +8666,7 @@
           <w:lang w:eastAsia="zh-CN"/>
         </w:rPr>
       </w:pPr>
-      <w:ins w:id="53" w:author="Ruixiang Liu" w:date="2023-06-29T14:10:00Z">
+      <w:ins w:id="54" w:author="Ruixiang Liu" w:date="2023-06-29T14:10:00Z">
         <w:r>
           <w:rPr>
             <w:lang w:eastAsia="zh-CN"/>
@@ -8693,8 +8683,7 @@
           <w:numId w:val="0"/>
         </w:numPr>
         <w:rPr>
-          <w:ins w:id="54" w:author="Ruixiang Liu" w:date="2023-06-29T10:36:00Z"/>
-          <w:rFonts w:hint="eastAsia"/>
+          <w:ins w:id="55" w:author="Ruixiang Liu" w:date="2023-06-29T10:36:00Z"/>
           <w:lang w:eastAsia="zh-CN"/>
         </w:rPr>
       </w:pPr>
@@ -9000,7 +8989,7 @@
     <w:p>
       <w:pPr>
         <w:rPr>
-          <w:del w:id="55" w:author="Ruixiang Liu" w:date="2023-06-29T10:37:00Z"/>
+          <w:del w:id="56" w:author="Ruixiang Liu" w:date="2023-06-29T10:37:00Z"/>
           <w:lang w:eastAsia="zh-CN"/>
         </w:rPr>
       </w:pPr>
@@ -9266,7 +9255,7 @@
     <w:p>
       <w:pPr>
         <w:rPr>
-          <w:ins w:id="56" w:author="Ruixiang Liu" w:date="2023-06-29T10:37:00Z"/>
+          <w:ins w:id="57" w:author="Ruixiang Liu" w:date="2023-06-29T10:37:00Z"/>
           <w:lang w:eastAsia="zh-CN"/>
         </w:rPr>
       </w:pPr>
@@ -9364,7 +9353,7 @@
           <w:p>
             <w:pPr>
               <w:rPr>
-                <w:ins w:id="57" w:author="Ruixiang Liu" w:date="2023-06-28T21:19:00Z"/>
+                <w:ins w:id="58" w:author="Ruixiang Liu" w:date="2023-06-28T21:19:00Z"/>
                 <w:lang w:eastAsia="zh-CN"/>
               </w:rPr>
             </w:pPr>
@@ -9392,21 +9381,15 @@
               </w:rPr>
               <w:t>text string</w:t>
             </w:r>
-            <w:ins w:id="58" w:author="Ruixiang Liu" w:date="2023-06-28T21:19:00Z">
-              <w:r>
-                <w:rPr>
-                  <w:lang w:eastAsia="zh-CN"/>
-                </w:rPr>
-                <w:t xml:space="preserve"> </w:t>
-              </w:r>
-              <w:r>
-                <w:rPr>
-                  <w:lang w:eastAsia="zh-CN"/>
-                </w:rPr>
-                <w:t>defined in RFC 3</w:t>
+            <w:ins w:id="59" w:author="Ruixiang Liu" w:date="2023-06-28T21:19:00Z">
+              <w:r>
+                <w:rPr>
+                  <w:lang w:eastAsia="zh-CN"/>
+                </w:rPr>
+                <w:t xml:space="preserve"> defined in RFC 3</w:t>
               </w:r>
             </w:ins>
-            <w:ins w:id="59" w:author="Ruixiang Liu" w:date="2023-06-28T21:20:00Z">
+            <w:ins w:id="60" w:author="Ruixiang Liu" w:date="2023-06-28T21:20:00Z">
               <w:r>
                 <w:rPr>
                   <w:lang w:eastAsia="zh-CN"/>
@@ -9414,7 +9397,7 @@
                 <w:t>986</w:t>
               </w:r>
             </w:ins>
-            <w:ins w:id="60" w:author="Ruixiang Liu" w:date="2023-06-28T21:19:00Z">
+            <w:ins w:id="61" w:author="Ruixiang Liu" w:date="2023-06-28T21:19:00Z">
               <w:r>
                 <w:rPr>
                   <w:lang w:eastAsia="zh-CN"/>
@@ -9422,7 +9405,7 @@
                 <w:t xml:space="preserve"> Section </w:t>
               </w:r>
             </w:ins>
-            <w:ins w:id="61" w:author="Ruixiang Liu" w:date="2023-06-28T21:20:00Z">
+            <w:ins w:id="62" w:author="Ruixiang Liu" w:date="2023-06-28T21:20:00Z">
               <w:r>
                 <w:rPr>
                   <w:lang w:eastAsia="zh-CN"/>
@@ -9430,7 +9413,7 @@
                 <w:t>4</w:t>
               </w:r>
             </w:ins>
-            <w:ins w:id="62" w:author="Ruixiang Liu" w:date="2023-06-28T21:19:00Z">
+            <w:ins w:id="63" w:author="Ruixiang Liu" w:date="2023-06-28T21:19:00Z">
               <w:r>
                 <w:rPr>
                   <w:lang w:eastAsia="zh-CN"/>
@@ -9438,7 +9421,7 @@
                 <w:t>.</w:t>
               </w:r>
             </w:ins>
-            <w:ins w:id="63" w:author="Ruixiang Liu" w:date="2023-06-28T21:20:00Z">
+            <w:ins w:id="64" w:author="Ruixiang Liu" w:date="2023-06-28T21:20:00Z">
               <w:r>
                 <w:rPr>
                   <w:lang w:eastAsia="zh-CN"/>
@@ -9446,7 +9429,7 @@
                 <w:t>1</w:t>
               </w:r>
             </w:ins>
-            <w:ins w:id="64" w:author="Ruixiang Liu" w:date="2023-06-28T21:19:00Z">
+            <w:ins w:id="65" w:author="Ruixiang Liu" w:date="2023-06-28T21:19:00Z">
               <w:r>
                 <w:rPr>
                   <w:lang w:eastAsia="zh-CN"/>
@@ -9454,7 +9437,7 @@
                 <w:t>:</w:t>
               </w:r>
             </w:ins>
-            <w:del w:id="65" w:author="Ruixiang Liu" w:date="2023-06-28T21:19:00Z">
+            <w:del w:id="66" w:author="Ruixiang Liu" w:date="2023-06-28T21:19:00Z">
               <w:r>
                 <w:rPr>
                   <w:lang w:eastAsia="zh-CN"/>
@@ -9466,11 +9449,10 @@
           <w:p>
             <w:pPr>
               <w:rPr>
-                <w:rFonts w:hint="eastAsia"/>
-                <w:lang w:eastAsia="zh-CN"/>
-              </w:rPr>
-            </w:pPr>
-            <w:ins w:id="66" w:author="Ruixiang Liu" w:date="2023-06-28T21:20:00Z">
+                <w:lang w:eastAsia="zh-CN"/>
+              </w:rPr>
+            </w:pPr>
+            <w:ins w:id="67" w:author="Ruixiang Liu" w:date="2023-06-28T21:20:00Z">
               <w:r>
                 <w:rPr>
                   <w:lang w:eastAsia="zh-CN"/>
@@ -9543,8 +9525,8 @@
           <w:lang w:eastAsia="zh-CN"/>
         </w:rPr>
       </w:pPr>
-      <w:bookmarkStart w:id="67" w:name="OLE_LINK7"/>
-      <w:bookmarkStart w:id="68" w:name="OLE_LINK8"/>
+      <w:bookmarkStart w:id="68" w:name="OLE_LINK7"/>
+      <w:bookmarkStart w:id="69" w:name="OLE_LINK8"/>
       <w:r>
         <w:rPr>
           <w:lang w:eastAsia="zh-CN"/>
@@ -9576,12 +9558,12 @@
         <w:t>”</w:t>
       </w:r>
     </w:p>
-    <w:bookmarkEnd w:id="67"/>
     <w:bookmarkEnd w:id="68"/>
-    <w:p>
-      <w:pPr>
-        <w:rPr>
-          <w:ins w:id="69" w:author="Ruixiang Liu" w:date="2023-06-29T10:37:00Z"/>
+    <w:bookmarkEnd w:id="69"/>
+    <w:p>
+      <w:pPr>
+        <w:rPr>
+          <w:ins w:id="70" w:author="Ruixiang Liu" w:date="2023-06-29T10:37:00Z"/>
           <w:lang w:eastAsia="zh-CN"/>
         </w:rPr>
       </w:pPr>
@@ -9757,7 +9739,7 @@
               </w:rPr>
               <w:t>/</w:t>
             </w:r>
-            <w:ins w:id="70" w:author="Ruixiang Liu" w:date="2023-06-28T21:24:00Z">
+            <w:ins w:id="71" w:author="Ruixiang Liu" w:date="2023-06-28T21:24:00Z">
               <w:r>
                 <w:rPr>
                   <w:lang w:eastAsia="zh-CN"/>
@@ -9765,7 +9747,7 @@
                 <w:t>generic-attribute</w:t>
               </w:r>
             </w:ins>
-            <w:del w:id="71" w:author="Ruixiang Liu" w:date="2023-06-28T21:24:00Z">
+            <w:del w:id="72" w:author="Ruixiang Liu" w:date="2023-06-28T21:24:00Z">
               <w:r>
                 <w:rPr>
                   <w:lang w:eastAsia="zh-CN"/>
@@ -9939,7 +9921,7 @@
     <w:p>
       <w:pPr>
         <w:rPr>
-          <w:del w:id="72" w:author="Ruixiang Liu" w:date="2023-06-29T10:35:00Z"/>
+          <w:del w:id="73" w:author="Ruixiang Liu" w:date="2023-06-29T10:35:00Z"/>
           <w:lang w:eastAsia="zh-CN"/>
         </w:rPr>
       </w:pPr>
@@ -10246,7 +10228,7 @@
         </w:rPr>
         <w:t>int</w:t>
       </w:r>
-      <w:ins w:id="73" w:author="Ruixiang Liu" w:date="2023-06-28T21:25:00Z">
+      <w:ins w:id="74" w:author="Ruixiang Liu" w:date="2023-06-28T21:25:00Z">
         <w:r>
           <w:rPr>
             <w:lang w:eastAsia="zh-CN"/>
@@ -10325,7 +10307,7 @@
       <w:pPr>
         <w:pStyle w:val="3"/>
       </w:pPr>
-      <w:bookmarkStart w:id="74" w:name="_Toc113876797"/>
+      <w:bookmarkStart w:id="75" w:name="_Toc113876797"/>
       <w:r>
         <w:t xml:space="preserve">Requirements class: </w:t>
       </w:r>
@@ -10335,7 +10317,7 @@
       <w:r>
         <w:t xml:space="preserve"> type</w:t>
       </w:r>
-      <w:bookmarkEnd w:id="74"/>
+      <w:bookmarkEnd w:id="75"/>
     </w:p>
     <w:p>
       <w:pPr>
@@ -10739,7 +10721,7 @@
       </w:tr>
       <w:tr>
         <w:trPr>
-          <w:ins w:id="75" w:author="Ruixiang Liu" w:date="2023-06-29T21:29:00Z"/>
+          <w:ins w:id="76" w:author="Ruixiang Liu" w:date="2023-06-29T21:29:00Z"/>
         </w:trPr>
         <w:tc>
           <w:tcPr>
@@ -10748,12 +10730,11 @@
           <w:p>
             <w:pPr>
               <w:rPr>
-                <w:ins w:id="76" w:author="Ruixiang Liu" w:date="2023-06-29T21:29:00Z"/>
-                <w:rFonts w:hint="eastAsia"/>
-                <w:lang w:eastAsia="zh-CN"/>
-              </w:rPr>
-            </w:pPr>
-            <w:ins w:id="77" w:author="Ruixiang Liu" w:date="2023-06-29T21:30:00Z">
+                <w:ins w:id="77" w:author="Ruixiang Liu" w:date="2023-06-29T21:29:00Z"/>
+                <w:lang w:eastAsia="zh-CN"/>
+              </w:rPr>
+            </w:pPr>
+            <w:ins w:id="78" w:author="Ruixiang Liu" w:date="2023-06-29T21:30:00Z">
               <w:r>
                 <w:rPr>
                   <w:rFonts w:hint="eastAsia"/>
@@ -10777,12 +10758,11 @@
           <w:p>
             <w:pPr>
               <w:rPr>
-                <w:ins w:id="78" w:author="Ruixiang Liu" w:date="2023-06-29T21:29:00Z"/>
-                <w:rFonts w:hint="eastAsia"/>
-                <w:lang w:eastAsia="zh-CN"/>
-              </w:rPr>
-            </w:pPr>
-            <w:ins w:id="79" w:author="Ruixiang Liu" w:date="2023-06-29T21:30:00Z">
+                <w:ins w:id="79" w:author="Ruixiang Liu" w:date="2023-06-29T21:29:00Z"/>
+                <w:lang w:eastAsia="zh-CN"/>
+              </w:rPr>
+            </w:pPr>
+            <w:ins w:id="80" w:author="Ruixiang Liu" w:date="2023-06-29T21:30:00Z">
               <w:r>
                 <w:rPr>
                   <w:rFonts w:hint="eastAsia"/>
@@ -10917,7 +10897,7 @@
           <w:p>
             <w:pPr>
               <w:rPr>
-                <w:ins w:id="80" w:author="Ruixiang Liu" w:date="2023-06-29T10:32:00Z"/>
+                <w:ins w:id="81" w:author="Ruixiang Liu" w:date="2023-06-29T10:32:00Z"/>
                 <w:lang w:eastAsia="zh-CN"/>
               </w:rPr>
             </w:pPr>
@@ -10947,7 +10927,7 @@
               </w:rPr>
               <w:t xml:space="preserve"> </w:t>
             </w:r>
-            <w:del w:id="81" w:author="Ruixiang Liu" w:date="2023-06-29T15:33:00Z">
+            <w:del w:id="82" w:author="Ruixiang Liu" w:date="2023-06-29T15:33:00Z">
               <w:r>
                 <w:rPr>
                   <w:lang w:eastAsia="zh-CN"/>
@@ -10968,8 +10948,8 @@
                 <w:lang w:eastAsia="zh-CN"/>
               </w:rPr>
             </w:pPr>
-            <w:bookmarkStart w:id="82" w:name="OLE_LINK9"/>
-            <w:bookmarkStart w:id="83" w:name="OLE_LINK10"/>
+            <w:bookmarkStart w:id="83" w:name="OLE_LINK9"/>
+            <w:bookmarkStart w:id="84" w:name="OLE_LINK10"/>
             <w:r>
               <w:rPr>
                 <w:lang w:eastAsia="zh-CN"/>
@@ -10988,9 +10968,9 @@
               </w:rPr>
               <w:t>MD_Band</w:t>
             </w:r>
-            <w:bookmarkEnd w:id="82"/>
             <w:bookmarkEnd w:id="83"/>
-            <w:del w:id="84" w:author="Ruixiang Liu" w:date="2023-06-28T22:11:00Z">
+            <w:bookmarkEnd w:id="84"/>
+            <w:del w:id="85" w:author="Ruixiang Liu" w:date="2023-06-28T22:11:00Z">
               <w:r>
                 <w:rPr>
                   <w:lang w:eastAsia="zh-CN"/>
@@ -11005,7 +10985,7 @@
     <w:p>
       <w:pPr>
         <w:rPr>
-          <w:del w:id="85" w:author="Ruixiang Liu" w:date="2023-06-29T10:35:00Z"/>
+          <w:del w:id="86" w:author="Ruixiang Liu" w:date="2023-06-29T10:35:00Z"/>
           <w:lang w:eastAsia="zh-CN"/>
         </w:rPr>
       </w:pPr>
@@ -11038,12 +11018,12 @@
           <w:numId w:val="22"/>
         </w:numPr>
         <w:rPr>
-          <w:ins w:id="86" w:author="Ruixiang Liu" w:date="2023-06-28T21:32:00Z"/>
-          <w:lang w:eastAsia="zh-CN"/>
-        </w:rPr>
-      </w:pPr>
-      <w:bookmarkStart w:id="87" w:name="OLE_LINK13"/>
-      <w:bookmarkStart w:id="88" w:name="OLE_LINK14"/>
+          <w:ins w:id="87" w:author="Ruixiang Liu" w:date="2023-06-28T21:32:00Z"/>
+          <w:lang w:eastAsia="zh-CN"/>
+        </w:rPr>
+      </w:pPr>
+      <w:bookmarkStart w:id="88" w:name="OLE_LINK13"/>
+      <w:bookmarkStart w:id="89" w:name="OLE_LINK14"/>
       <w:r>
         <w:rPr>
           <w:lang w:eastAsia="zh-CN"/>
@@ -11074,7 +11054,7 @@
           <w:lang w:eastAsia="zh-CN"/>
         </w:rPr>
       </w:pPr>
-      <w:ins w:id="89" w:author="Ruixiang Liu" w:date="2023-06-28T21:32:00Z">
+      <w:ins w:id="90" w:author="Ruixiang Liu" w:date="2023-06-28T21:32:00Z">
         <w:r>
           <w:rPr>
             <w:lang w:eastAsia="zh-CN"/>
@@ -11135,7 +11115,7 @@
         </w:rPr>
         <w:t xml:space="preserve">”: </w:t>
       </w:r>
-      <w:del w:id="90" w:author="Ruixiang Liu" w:date="2023-06-28T21:31:00Z">
+      <w:del w:id="91" w:author="Ruixiang Liu" w:date="2023-06-28T21:31:00Z">
         <w:r>
           <w:rPr>
             <w:lang w:eastAsia="zh-CN"/>
@@ -11149,7 +11129,7 @@
         </w:rPr>
         <w:t>630</w:t>
       </w:r>
-      <w:del w:id="91" w:author="Ruixiang Liu" w:date="2023-06-28T21:31:00Z">
+      <w:del w:id="92" w:author="Ruixiang Liu" w:date="2023-06-28T21:31:00Z">
         <w:r>
           <w:rPr>
             <w:lang w:eastAsia="zh-CN"/>
@@ -11185,12 +11165,12 @@
         <w:t>}</w:t>
       </w:r>
     </w:p>
-    <w:bookmarkEnd w:id="87"/>
     <w:bookmarkEnd w:id="88"/>
-    <w:p>
-      <w:pPr>
-        <w:rPr>
-          <w:ins w:id="92" w:author="Ruixiang Liu" w:date="2023-06-29T10:37:00Z"/>
+    <w:bookmarkEnd w:id="89"/>
+    <w:p>
+      <w:pPr>
+        <w:rPr>
+          <w:ins w:id="93" w:author="Ruixiang Liu" w:date="2023-06-29T10:37:00Z"/>
           <w:lang w:val="en-GB" w:eastAsia="zh-CN"/>
         </w:rPr>
       </w:pPr>
@@ -11300,7 +11280,7 @@
           <w:p>
             <w:pPr>
               <w:rPr>
-                <w:ins w:id="93" w:author="Ruixiang Liu" w:date="2023-06-29T10:32:00Z"/>
+                <w:ins w:id="94" w:author="Ruixiang Liu" w:date="2023-06-29T10:32:00Z"/>
                 <w:lang w:eastAsia="zh-CN"/>
               </w:rPr>
             </w:pPr>
@@ -11356,7 +11336,7 @@
               </w:rPr>
               <w:t xml:space="preserve"> encoding</w:t>
             </w:r>
-            <w:ins w:id="94" w:author="Ruixiang Liu" w:date="2023-06-29T10:32:00Z">
+            <w:ins w:id="95" w:author="Ruixiang Liu" w:date="2023-06-29T10:32:00Z">
               <w:r>
                 <w:rPr>
                   <w:lang w:eastAsia="zh-CN"/>
@@ -11364,7 +11344,7 @@
                 <w:t xml:space="preserve"> defined in RFC 7946 Section 5:</w:t>
               </w:r>
             </w:ins>
-            <w:del w:id="95" w:author="Ruixiang Liu" w:date="2023-06-28T22:11:00Z">
+            <w:del w:id="96" w:author="Ruixiang Liu" w:date="2023-06-28T22:11:00Z">
               <w:r>
                 <w:rPr>
                   <w:lang w:eastAsia="zh-CN"/>
@@ -11376,13 +11356,12 @@
           <w:p>
             <w:pPr>
               <w:rPr>
-                <w:rFonts w:hint="eastAsia"/>
-                <w:lang w:eastAsia="zh-CN"/>
-              </w:rPr>
-            </w:pPr>
-            <w:bookmarkStart w:id="96" w:name="OLE_LINK11"/>
-            <w:bookmarkStart w:id="97" w:name="OLE_LINK12"/>
-            <w:ins w:id="98" w:author="Ruixiang Liu" w:date="2023-06-29T10:33:00Z">
+                <w:lang w:eastAsia="zh-CN"/>
+              </w:rPr>
+            </w:pPr>
+            <w:bookmarkStart w:id="97" w:name="OLE_LINK11"/>
+            <w:bookmarkStart w:id="98" w:name="OLE_LINK12"/>
+            <w:ins w:id="99" w:author="Ruixiang Liu" w:date="2023-06-29T10:33:00Z">
               <w:r>
                 <w:rPr>
                   <w:lang w:eastAsia="zh-CN"/>
@@ -11390,8 +11369,8 @@
                 <w:t>https://datatracker.ietf.org/doc/html/rfc7946#section-5</w:t>
               </w:r>
             </w:ins>
-            <w:bookmarkEnd w:id="96"/>
             <w:bookmarkEnd w:id="97"/>
+            <w:bookmarkEnd w:id="98"/>
           </w:p>
         </w:tc>
       </w:tr>
@@ -11424,7 +11403,7 @@
           <w:numId w:val="21"/>
         </w:numPr>
         <w:rPr>
-          <w:ins w:id="99" w:author="Ruixiang Liu" w:date="2023-06-29T14:55:00Z"/>
+          <w:ins w:id="100" w:author="Ruixiang Liu" w:date="2023-06-29T14:55:00Z"/>
           <w:lang w:eastAsia="zh-CN"/>
         </w:rPr>
       </w:pPr>
@@ -11446,7 +11425,7 @@
           <w:lang w:eastAsia="zh-CN"/>
         </w:rPr>
       </w:pPr>
-      <w:ins w:id="100" w:author="Ruixiang Liu" w:date="2023-06-29T14:55:00Z">
+      <w:ins w:id="101" w:author="Ruixiang Liu" w:date="2023-06-29T14:55:00Z">
         <w:r>
           <w:rPr>
             <w:lang w:eastAsia="zh-CN"/>
@@ -11463,11 +11442,11 @@
           <w:numId w:val="18"/>
         </w:numPr>
         <w:rPr>
-          <w:del w:id="101" w:author="Ruixiang Liu" w:date="2023-06-29T14:56:00Z"/>
-          <w:lang w:eastAsia="zh-CN"/>
-        </w:rPr>
-      </w:pPr>
-      <w:del w:id="102" w:author="Ruixiang Liu" w:date="2023-06-29T14:56:00Z">
+          <w:del w:id="102" w:author="Ruixiang Liu" w:date="2023-06-29T14:56:00Z"/>
+          <w:lang w:eastAsia="zh-CN"/>
+        </w:rPr>
+      </w:pPr>
+      <w:del w:id="103" w:author="Ruixiang Liu" w:date="2023-06-29T14:56:00Z">
         <w:r>
           <w:rPr>
             <w:lang w:eastAsia="zh-CN"/>
@@ -11479,7 +11458,7 @@
     <w:p>
       <w:pPr>
         <w:rPr>
-          <w:ins w:id="103" w:author="Ruixiang Liu" w:date="2023-06-29T10:37:00Z"/>
+          <w:ins w:id="104" w:author="Ruixiang Liu" w:date="2023-06-29T10:37:00Z"/>
           <w:lang w:eastAsia="zh-CN"/>
         </w:rPr>
       </w:pPr>
@@ -11613,12 +11592,12 @@
           <w:p>
             <w:pPr>
               <w:rPr>
-                <w:ins w:id="104" w:author="Ruixiang Liu" w:date="2023-06-30T16:49:00Z"/>
-                <w:lang w:eastAsia="zh-CN"/>
-              </w:rPr>
-            </w:pPr>
-            <w:bookmarkStart w:id="105" w:name="OLE_LINK15"/>
-            <w:bookmarkStart w:id="106" w:name="OLE_LINK16"/>
+                <w:ins w:id="105" w:author="Ruixiang Liu" w:date="2023-06-30T16:49:00Z"/>
+                <w:lang w:eastAsia="zh-CN"/>
+              </w:rPr>
+            </w:pPr>
+            <w:bookmarkStart w:id="106" w:name="OLE_LINK15"/>
+            <w:bookmarkStart w:id="107" w:name="OLE_LINK16"/>
             <w:r>
               <w:rPr>
                 <w:lang w:eastAsia="zh-CN"/>
@@ -11693,8 +11672,8 @@
               </w:rPr>
               <w:t xml:space="preserve">: </w:t>
             </w:r>
-            <w:bookmarkEnd w:id="105"/>
             <w:bookmarkEnd w:id="106"/>
+            <w:bookmarkEnd w:id="107"/>
           </w:p>
           <w:p>
             <w:pPr>
@@ -11720,7 +11699,7 @@
               </w:rPr>
               <w:t>CI_Citation</w:t>
             </w:r>
-            <w:del w:id="107" w:author="Ruixiang Liu" w:date="2023-06-28T22:11:00Z">
+            <w:del w:id="108" w:author="Ruixiang Liu" w:date="2023-06-28T22:11:00Z">
               <w:r>
                 <w:rPr>
                   <w:lang w:eastAsia="zh-CN"/>
@@ -11760,13 +11739,13 @@
           <w:numId w:val="23"/>
         </w:numPr>
         <w:rPr>
-          <w:ins w:id="108" w:author="Ruixiang Liu" w:date="2023-06-29T17:56:00Z"/>
-          <w:lang w:eastAsia="zh-CN"/>
-        </w:rPr>
-      </w:pPr>
-      <w:bookmarkStart w:id="109" w:name="OLE_LINK17"/>
-      <w:bookmarkStart w:id="110" w:name="OLE_LINK18"/>
-      <w:ins w:id="111" w:author="Ruixiang Liu" w:date="2023-06-29T17:56:00Z">
+          <w:ins w:id="109" w:author="Ruixiang Liu" w:date="2023-06-29T17:56:00Z"/>
+          <w:lang w:eastAsia="zh-CN"/>
+        </w:rPr>
+      </w:pPr>
+      <w:bookmarkStart w:id="110" w:name="OLE_LINK17"/>
+      <w:bookmarkStart w:id="111" w:name="OLE_LINK18"/>
+      <w:ins w:id="112" w:author="Ruixiang Liu" w:date="2023-06-29T17:56:00Z">
         <w:r>
           <w:rPr>
             <w:lang w:eastAsia="zh-CN"/>
@@ -11786,7 +11765,7 @@
           <w:lang w:eastAsia="zh-CN"/>
         </w:rPr>
       </w:pPr>
-      <w:ins w:id="112" w:author="Ruixiang Liu" w:date="2023-06-29T17:56:00Z">
+      <w:ins w:id="113" w:author="Ruixiang Liu" w:date="2023-06-29T17:56:00Z">
         <w:r>
           <w:rPr>
             <w:lang w:eastAsia="zh-CN"/>
@@ -11832,15 +11811,15 @@
     <w:p>
       <w:pPr>
         <w:rPr>
-          <w:ins w:id="113" w:author="Ruixiang Liu" w:date="2023-06-29T21:44:00Z"/>
-          <w:lang w:eastAsia="zh-CN"/>
-        </w:rPr>
-      </w:pPr>
-      <w:bookmarkStart w:id="114" w:name="OLE_LINK5"/>
-      <w:bookmarkStart w:id="115" w:name="OLE_LINK6"/>
-      <w:bookmarkEnd w:id="109"/>
+          <w:ins w:id="114" w:author="Ruixiang Liu" w:date="2023-06-29T21:44:00Z"/>
+          <w:lang w:eastAsia="zh-CN"/>
+        </w:rPr>
+      </w:pPr>
+      <w:bookmarkStart w:id="115" w:name="OLE_LINK5"/>
+      <w:bookmarkStart w:id="116" w:name="OLE_LINK6"/>
       <w:bookmarkEnd w:id="110"/>
-      <w:del w:id="116" w:author="Ruixiang Liu" w:date="2023-06-29T17:55:00Z">
+      <w:bookmarkEnd w:id="111"/>
+      <w:del w:id="117" w:author="Ruixiang Liu" w:date="2023-06-29T17:55:00Z">
         <w:r>
           <w:rPr>
             <w:rFonts w:hint="eastAsia"/>
@@ -11879,7 +11858,7 @@
           <w:delText xml:space="preserve">”: </w:delText>
         </w:r>
       </w:del>
-      <w:del w:id="117" w:author="Ruixiang Liu" w:date="2023-06-29T11:01:00Z">
+      <w:del w:id="118" w:author="Ruixiang Liu" w:date="2023-06-29T11:01:00Z">
         <w:r>
           <w:rPr>
             <w:lang w:eastAsia="zh-CN"/>
@@ -11899,7 +11878,7 @@
           <w:delText>”}</w:delText>
         </w:r>
       </w:del>
-      <w:ins w:id="118" w:author="Ruixiang Liu" w:date="2023-06-29T21:44:00Z">
+      <w:ins w:id="119" w:author="Ruixiang Liu" w:date="2023-06-29T21:44:00Z">
         <w:r>
           <w:rPr>
             <w:lang w:eastAsia="zh-CN"/>
@@ -11911,11 +11890,11 @@
     <w:p>
       <w:pPr>
         <w:rPr>
-          <w:ins w:id="119" w:author="Ruixiang Liu" w:date="2023-06-29T21:44:00Z"/>
+          <w:ins w:id="120" w:author="Ruixiang Liu" w:date="2023-06-29T21:44:00Z"/>
           <w:lang w:val="en-GB" w:eastAsia="zh-CN"/>
         </w:rPr>
       </w:pPr>
-      <w:ins w:id="120" w:author="Ruixiang Liu" w:date="2023-06-29T21:44:00Z">
+      <w:ins w:id="121" w:author="Ruixiang Liu" w:date="2023-06-29T21:44:00Z">
         <w:r>
           <w:rPr>
             <w:rFonts w:hint="eastAsia"/>
@@ -11924,7 +11903,7 @@
           <w:t>A</w:t>
         </w:r>
       </w:ins>
-      <w:ins w:id="121" w:author="Ruixiang Liu" w:date="2023-06-29T21:46:00Z">
+      <w:ins w:id="122" w:author="Ruixiang Liu" w:date="2023-06-29T21:46:00Z">
         <w:r>
           <w:rPr>
             <w:lang w:eastAsia="zh-CN"/>
@@ -11932,7 +11911,7 @@
           <w:t>n</w:t>
         </w:r>
       </w:ins>
-      <w:ins w:id="122" w:author="Ruixiang Liu" w:date="2023-06-29T21:44:00Z">
+      <w:ins w:id="123" w:author="Ruixiang Liu" w:date="2023-06-29T21:44:00Z">
         <w:r>
           <w:rPr>
             <w:lang w:eastAsia="zh-CN"/>
@@ -11941,7 +11920,7 @@
         </w:r>
       </w:ins>
       <w:proofErr w:type="spellStart"/>
-      <w:ins w:id="123" w:author="Ruixiang Liu" w:date="2023-06-29T21:46:00Z">
+      <w:ins w:id="124" w:author="Ruixiang Liu" w:date="2023-06-29T21:46:00Z">
         <w:r>
           <w:rPr>
             <w:lang w:eastAsia="zh-CN"/>
@@ -11949,7 +11928,7 @@
           <w:t>MD</w:t>
         </w:r>
       </w:ins>
-      <w:ins w:id="124" w:author="Ruixiang Liu" w:date="2023-06-29T21:44:00Z">
+      <w:ins w:id="125" w:author="Ruixiang Liu" w:date="2023-06-29T21:44:00Z">
         <w:r>
           <w:rPr>
             <w:lang w:eastAsia="zh-CN"/>
@@ -11957,7 +11936,7 @@
           <w:t>_</w:t>
         </w:r>
       </w:ins>
-      <w:ins w:id="125" w:author="Ruixiang Liu" w:date="2023-06-29T21:46:00Z">
+      <w:ins w:id="126" w:author="Ruixiang Liu" w:date="2023-06-29T21:46:00Z">
         <w:r>
           <w:rPr>
             <w:lang w:eastAsia="zh-CN"/>
@@ -11966,7 +11945,7 @@
         </w:r>
       </w:ins>
       <w:proofErr w:type="spellEnd"/>
-      <w:ins w:id="126" w:author="Ruixiang Liu" w:date="2023-06-29T21:44:00Z">
+      <w:ins w:id="127" w:author="Ruixiang Liu" w:date="2023-06-29T21:44:00Z">
         <w:r>
           <w:rPr>
             <w:lang w:val="en-GB" w:eastAsia="zh-CN"/>
@@ -11993,7 +11972,7 @@
       </w:tblGrid>
       <w:tr>
         <w:trPr>
-          <w:ins w:id="127" w:author="Ruixiang Liu" w:date="2023-06-29T21:45:00Z"/>
+          <w:ins w:id="128" w:author="Ruixiang Liu" w:date="2023-06-29T21:45:00Z"/>
         </w:trPr>
         <w:tc>
           <w:tcPr>
@@ -12002,10 +11981,10 @@
           <w:p>
             <w:pPr>
               <w:rPr>
-                <w:ins w:id="128" w:author="Ruixiang Liu" w:date="2023-06-29T21:45:00Z"/>
-              </w:rPr>
-            </w:pPr>
-            <w:ins w:id="129" w:author="Ruixiang Liu" w:date="2023-06-29T21:45:00Z">
+                <w:ins w:id="129" w:author="Ruixiang Liu" w:date="2023-06-29T21:45:00Z"/>
+              </w:rPr>
+            </w:pPr>
+            <w:ins w:id="130" w:author="Ruixiang Liu" w:date="2023-06-29T21:45:00Z">
               <w:r>
                 <w:rPr>
                   <w:lang w:eastAsia="zh-CN"/>
@@ -12022,11 +12001,11 @@
           <w:p>
             <w:pPr>
               <w:rPr>
-                <w:ins w:id="130" w:author="Ruixiang Liu" w:date="2023-06-29T21:45:00Z"/>
-                <w:lang w:eastAsia="zh-CN"/>
-              </w:rPr>
-            </w:pPr>
-            <w:ins w:id="131" w:author="Ruixiang Liu" w:date="2023-06-29T21:45:00Z">
+                <w:ins w:id="131" w:author="Ruixiang Liu" w:date="2023-06-29T21:45:00Z"/>
+                <w:lang w:eastAsia="zh-CN"/>
+              </w:rPr>
+            </w:pPr>
+            <w:ins w:id="132" w:author="Ruixiang Liu" w:date="2023-06-29T21:45:00Z">
               <w:r>
                 <w:rPr>
                   <w:rFonts w:hint="eastAsia"/>
@@ -12041,7 +12020,7 @@
                 <w:t>/</w:t>
               </w:r>
             </w:ins>
-            <w:ins w:id="132" w:author="Ruixiang Liu" w:date="2023-06-29T21:46:00Z">
+            <w:ins w:id="133" w:author="Ruixiang Liu" w:date="2023-06-29T21:46:00Z">
               <w:r>
                 <w:rPr>
                   <w:lang w:eastAsia="zh-CN"/>
@@ -12053,11 +12032,11 @@
           <w:p>
             <w:pPr>
               <w:rPr>
-                <w:ins w:id="133" w:author="Ruixiang Liu" w:date="2023-06-30T16:49:00Z"/>
-                <w:lang w:eastAsia="zh-CN"/>
-              </w:rPr>
-            </w:pPr>
-            <w:ins w:id="134" w:author="Ruixiang Liu" w:date="2023-06-29T21:45:00Z">
+                <w:ins w:id="134" w:author="Ruixiang Liu" w:date="2023-06-30T16:49:00Z"/>
+                <w:lang w:eastAsia="zh-CN"/>
+              </w:rPr>
+            </w:pPr>
+            <w:ins w:id="135" w:author="Ruixiang Liu" w:date="2023-06-29T21:45:00Z">
               <w:r>
                 <w:rPr>
                   <w:lang w:eastAsia="zh-CN"/>
@@ -12066,7 +12045,7 @@
               </w:r>
             </w:ins>
             <w:proofErr w:type="spellStart"/>
-            <w:ins w:id="135" w:author="Ruixiang Liu" w:date="2023-06-29T21:46:00Z">
+            <w:ins w:id="136" w:author="Ruixiang Liu" w:date="2023-06-29T21:46:00Z">
               <w:r>
                 <w:rPr>
                   <w:lang w:eastAsia="zh-CN"/>
@@ -12075,7 +12054,7 @@
               </w:r>
             </w:ins>
             <w:proofErr w:type="spellEnd"/>
-            <w:ins w:id="136" w:author="Ruixiang Liu" w:date="2023-06-29T21:45:00Z">
+            <w:ins w:id="137" w:author="Ruixiang Liu" w:date="2023-06-29T21:45:00Z">
               <w:r>
                 <w:rPr>
                   <w:lang w:eastAsia="zh-CN"/>
@@ -12099,11 +12078,11 @@
           <w:p>
             <w:pPr>
               <w:rPr>
-                <w:ins w:id="137" w:author="Ruixiang Liu" w:date="2023-06-29T21:45:00Z"/>
-                <w:lang w:eastAsia="zh-CN"/>
-              </w:rPr>
-            </w:pPr>
-            <w:ins w:id="138" w:author="Ruixiang Liu" w:date="2023-06-29T21:56:00Z">
+                <w:ins w:id="138" w:author="Ruixiang Liu" w:date="2023-06-29T21:45:00Z"/>
+                <w:lang w:eastAsia="zh-CN"/>
+              </w:rPr>
+            </w:pPr>
+            <w:ins w:id="139" w:author="Ruixiang Liu" w:date="2023-06-29T21:56:00Z">
               <w:r>
                 <w:rPr>
                   <w:lang w:eastAsia="zh-CN"/>
@@ -12124,11 +12103,11 @@
     <w:p>
       <w:pPr>
         <w:rPr>
-          <w:ins w:id="139" w:author="Ruixiang Liu" w:date="2023-06-29T21:46:00Z"/>
-          <w:lang w:eastAsia="zh-CN"/>
-        </w:rPr>
-      </w:pPr>
-      <w:ins w:id="140" w:author="Ruixiang Liu" w:date="2023-06-29T21:46:00Z">
+          <w:ins w:id="140" w:author="Ruixiang Liu" w:date="2023-06-29T21:46:00Z"/>
+          <w:lang w:eastAsia="zh-CN"/>
+        </w:rPr>
+      </w:pPr>
+      <w:ins w:id="141" w:author="Ruixiang Liu" w:date="2023-06-29T21:46:00Z">
         <w:r>
           <w:rPr>
             <w:rFonts w:hint="eastAsia"/>
@@ -12152,11 +12131,11 @@
           <w:numId w:val="0"/>
         </w:numPr>
         <w:rPr>
-          <w:ins w:id="141" w:author="Ruixiang Liu" w:date="2023-06-29T22:36:00Z"/>
-          <w:lang w:eastAsia="zh-CN"/>
-        </w:rPr>
-      </w:pPr>
-      <w:ins w:id="142" w:author="Ruixiang Liu" w:date="2023-06-29T22:12:00Z">
+          <w:ins w:id="142" w:author="Ruixiang Liu" w:date="2023-06-29T22:36:00Z"/>
+          <w:lang w:eastAsia="zh-CN"/>
+        </w:rPr>
+      </w:pPr>
+      <w:ins w:id="143" w:author="Ruixiang Liu" w:date="2023-06-29T22:12:00Z">
         <w:r>
           <w:rPr>
             <w:lang w:eastAsia="zh-CN"/>
@@ -12174,11 +12153,11 @@
         </w:numPr>
         <w:ind w:firstLineChars="100" w:firstLine="240"/>
         <w:rPr>
-          <w:ins w:id="143" w:author="Ruixiang Liu" w:date="2023-06-29T22:37:00Z"/>
-          <w:lang w:eastAsia="zh-CN"/>
-        </w:rPr>
-      </w:pPr>
-      <w:ins w:id="144" w:author="Ruixiang Liu" w:date="2023-06-29T22:12:00Z">
+          <w:ins w:id="144" w:author="Ruixiang Liu" w:date="2023-06-29T22:37:00Z"/>
+          <w:lang w:eastAsia="zh-CN"/>
+        </w:rPr>
+      </w:pPr>
+      <w:ins w:id="145" w:author="Ruixiang Liu" w:date="2023-06-29T22:12:00Z">
         <w:r>
           <w:rPr>
             <w:lang w:eastAsia="zh-CN"/>
@@ -12203,11 +12182,11 @@
         </w:numPr>
         <w:ind w:firstLineChars="100" w:firstLine="240"/>
         <w:rPr>
-          <w:ins w:id="145" w:author="Ruixiang Liu" w:date="2023-06-29T22:37:00Z"/>
-          <w:lang w:eastAsia="zh-CN"/>
-        </w:rPr>
-      </w:pPr>
-      <w:ins w:id="146" w:author="Ruixiang Liu" w:date="2023-06-29T22:12:00Z">
+          <w:ins w:id="146" w:author="Ruixiang Liu" w:date="2023-06-29T22:37:00Z"/>
+          <w:lang w:eastAsia="zh-CN"/>
+        </w:rPr>
+      </w:pPr>
+      <w:ins w:id="147" w:author="Ruixiang Liu" w:date="2023-06-29T22:12:00Z">
         <w:r>
           <w:rPr>
             <w:lang w:eastAsia="zh-CN"/>
@@ -12239,11 +12218,11 @@
         </w:numPr>
         <w:ind w:firstLineChars="200" w:firstLine="480"/>
         <w:rPr>
-          <w:ins w:id="147" w:author="Ruixiang Liu" w:date="2023-06-29T22:37:00Z"/>
-          <w:lang w:eastAsia="zh-CN"/>
-        </w:rPr>
-      </w:pPr>
-      <w:ins w:id="148" w:author="Ruixiang Liu" w:date="2023-06-29T22:12:00Z">
+          <w:ins w:id="148" w:author="Ruixiang Liu" w:date="2023-06-29T22:37:00Z"/>
+          <w:lang w:eastAsia="zh-CN"/>
+        </w:rPr>
+      </w:pPr>
+      <w:ins w:id="149" w:author="Ruixiang Liu" w:date="2023-06-29T22:12:00Z">
         <w:r>
           <w:rPr>
             <w:lang w:eastAsia="zh-CN"/>
@@ -12261,11 +12240,11 @@
         </w:numPr>
         <w:ind w:leftChars="100" w:left="360" w:hangingChars="50" w:hanging="120"/>
         <w:rPr>
-          <w:ins w:id="149" w:author="Ruixiang Liu" w:date="2023-06-29T22:37:00Z"/>
-          <w:lang w:eastAsia="zh-CN"/>
-        </w:rPr>
-      </w:pPr>
-      <w:ins w:id="150" w:author="Ruixiang Liu" w:date="2023-06-29T22:12:00Z">
+          <w:ins w:id="150" w:author="Ruixiang Liu" w:date="2023-06-29T22:37:00Z"/>
+          <w:lang w:eastAsia="zh-CN"/>
+        </w:rPr>
+      </w:pPr>
+      <w:ins w:id="151" w:author="Ruixiang Liu" w:date="2023-06-29T22:12:00Z">
         <w:r>
           <w:rPr>
             <w:lang w:eastAsia="zh-CN"/>
@@ -12282,11 +12261,11 @@
           <w:numId w:val="0"/>
         </w:numPr>
         <w:rPr>
-          <w:ins w:id="151" w:author="Ruixiang Liu" w:date="2023-06-29T21:46:00Z"/>
-          <w:lang w:eastAsia="zh-CN"/>
-        </w:rPr>
-      </w:pPr>
-      <w:ins w:id="152" w:author="Ruixiang Liu" w:date="2023-06-29T22:12:00Z">
+          <w:ins w:id="152" w:author="Ruixiang Liu" w:date="2023-06-29T21:46:00Z"/>
+          <w:lang w:eastAsia="zh-CN"/>
+        </w:rPr>
+      </w:pPr>
+      <w:ins w:id="153" w:author="Ruixiang Liu" w:date="2023-06-29T22:12:00Z">
         <w:r>
           <w:rPr>
             <w:lang w:eastAsia="zh-CN"/>
@@ -12303,7 +12282,6 @@
           <w:numId w:val="0"/>
         </w:numPr>
         <w:rPr>
-          <w:rFonts w:hint="eastAsia"/>
           <w:lang w:eastAsia="zh-CN"/>
         </w:rPr>
       </w:pPr>
@@ -12312,13 +12290,13 @@
       <w:pPr>
         <w:pStyle w:val="3"/>
       </w:pPr>
-      <w:bookmarkStart w:id="153" w:name="_Toc113876798"/>
-      <w:bookmarkEnd w:id="114"/>
+      <w:bookmarkStart w:id="154" w:name="_Toc113876798"/>
       <w:bookmarkEnd w:id="115"/>
+      <w:bookmarkEnd w:id="116"/>
       <w:r>
         <w:t>Requirements class: ISO quality type</w:t>
       </w:r>
-      <w:bookmarkEnd w:id="153"/>
+      <w:bookmarkEnd w:id="154"/>
     </w:p>
     <w:p>
       <w:pPr>
@@ -12574,7 +12552,7 @@
         </w:rPr>
         <w:t xml:space="preserve">A </w:t>
       </w:r>
-      <w:del w:id="154" w:author="Ruixiang Liu" w:date="2023-06-30T16:54:00Z">
+      <w:del w:id="155" w:author="Ruixiang Liu" w:date="2023-06-30T16:54:00Z">
         <w:r>
           <w:rPr>
             <w:lang w:val="en-GB" w:eastAsia="zh-CN"/>
@@ -12583,7 +12561,7 @@
         </w:r>
       </w:del>
       <w:proofErr w:type="spellStart"/>
-      <w:ins w:id="155" w:author="Ruixiang Liu" w:date="2023-06-30T16:54:00Z">
+      <w:ins w:id="156" w:author="Ruixiang Liu" w:date="2023-06-30T16:54:00Z">
         <w:r>
           <w:rPr>
             <w:lang w:val="en-GB" w:eastAsia="zh-CN"/>
@@ -12735,7 +12713,7 @@
               <w:t xml:space="preserve">Each </w:t>
             </w:r>
             <w:proofErr w:type="spellStart"/>
-            <w:ins w:id="156" w:author="Ruixiang Liu" w:date="2023-06-30T16:54:00Z">
+            <w:ins w:id="157" w:author="Ruixiang Liu" w:date="2023-06-30T16:54:00Z">
               <w:r>
                 <w:rPr>
                   <w:lang w:val="en-GB" w:eastAsia="zh-CN"/>
@@ -12743,7 +12721,7 @@
                 <w:t>Quality</w:t>
               </w:r>
             </w:ins>
-            <w:del w:id="157" w:author="Ruixiang Liu" w:date="2023-06-30T16:54:00Z">
+            <w:del w:id="158" w:author="Ruixiang Liu" w:date="2023-06-30T16:54:00Z">
               <w:r>
                 <w:rPr>
                   <w:lang w:val="en-GB" w:eastAsia="zh-CN"/>
@@ -12837,34 +12815,47 @@
         <w:keepNext/>
         <w:jc w:val="center"/>
       </w:pPr>
-      <w:bookmarkStart w:id="158" w:name="_Ref112421793"/>
+      <w:bookmarkStart w:id="159" w:name="_Ref112421793"/>
       <w:r>
         <w:t xml:space="preserve">Table </w:t>
       </w:r>
-      <w:fldSimple w:instr=" SEQ Table \* ARABIC ">
-        <w:r>
-          <w:rPr>
-            <w:noProof/>
-          </w:rPr>
-          <w:t>1</w:t>
-        </w:r>
-      </w:fldSimple>
-      <w:bookmarkEnd w:id="158"/>
+      <w:r>
+        <w:fldChar w:fldCharType="begin"/>
+      </w:r>
+      <w:r>
+        <w:instrText xml:space="preserve"> SEQ Table \* ARABIC </w:instrText>
+      </w:r>
+      <w:r>
+        <w:fldChar w:fldCharType="separate"/>
+      </w:r>
+      <w:r>
+        <w:rPr>
+          <w:noProof/>
+        </w:rPr>
+        <w:t>1</w:t>
+      </w:r>
+      <w:r>
+        <w:rPr>
+          <w:noProof/>
+        </w:rPr>
+        <w:fldChar w:fldCharType="end"/>
+      </w:r>
+      <w:bookmarkEnd w:id="159"/>
       <w:r>
         <w:t xml:space="preserve"> </w:t>
       </w:r>
-      <w:del w:id="159" w:author="Ruixiang Liu" w:date="2023-06-30T17:23:00Z">
+      <w:del w:id="160" w:author="Ruixiang Liu" w:date="2023-06-30T17:23:00Z">
         <w:r>
           <w:delText>D</w:delText>
         </w:r>
       </w:del>
       <w:proofErr w:type="spellStart"/>
-      <w:ins w:id="160" w:author="Ruixiang Liu" w:date="2023-06-30T17:23:00Z">
+      <w:ins w:id="161" w:author="Ruixiang Liu" w:date="2023-06-30T17:23:00Z">
         <w:r>
           <w:t>Quality</w:t>
         </w:r>
       </w:ins>
-      <w:del w:id="161" w:author="Ruixiang Liu" w:date="2023-06-30T17:23:00Z">
+      <w:del w:id="162" w:author="Ruixiang Liu" w:date="2023-06-30T17:23:00Z">
         <w:r>
           <w:delText>Q_</w:delText>
         </w:r>
@@ -12981,7 +12972,7 @@
       </w:tr>
       <w:tr>
         <w:trPr>
-          <w:ins w:id="162" w:author="Ruixiang Liu" w:date="2023-06-30T16:13:00Z"/>
+          <w:ins w:id="163" w:author="Ruixiang Liu" w:date="2023-06-30T16:13:00Z"/>
         </w:trPr>
         <w:tc>
           <w:tcPr>
@@ -12991,11 +12982,11 @@
           <w:p>
             <w:pPr>
               <w:rPr>
-                <w:ins w:id="163" w:author="Ruixiang Liu" w:date="2023-06-30T16:13:00Z"/>
-                <w:lang w:eastAsia="zh-CN"/>
-              </w:rPr>
-            </w:pPr>
-            <w:ins w:id="164" w:author="Ruixiang Liu" w:date="2023-06-30T16:13:00Z">
+                <w:ins w:id="164" w:author="Ruixiang Liu" w:date="2023-06-30T16:13:00Z"/>
+                <w:lang w:eastAsia="zh-CN"/>
+              </w:rPr>
+            </w:pPr>
+            <w:ins w:id="165" w:author="Ruixiang Liu" w:date="2023-06-30T16:13:00Z">
               <w:r>
                 <w:rPr>
                   <w:rFonts w:hint="eastAsia"/>
@@ -13020,26 +13011,19 @@
           <w:p>
             <w:pPr>
               <w:rPr>
-                <w:ins w:id="165" w:author="Ruixiang Liu" w:date="2023-06-30T16:13:00Z"/>
-                <w:rFonts w:hint="eastAsia"/>
-                <w:lang w:eastAsia="zh-CN"/>
-              </w:rPr>
-            </w:pPr>
-            <w:ins w:id="166" w:author="Ruixiang Liu" w:date="2023-06-30T16:14:00Z">
-              <w:r>
-                <w:rPr>
-                  <w:lang w:eastAsia="zh-CN"/>
-                </w:rPr>
-                <w:t>The t</w:t>
-              </w:r>
-              <w:r>
-                <w:rPr>
-                  <w:lang w:eastAsia="zh-CN"/>
-                </w:rPr>
-                <w:t xml:space="preserve">ype of the </w:t>
+                <w:ins w:id="166" w:author="Ruixiang Liu" w:date="2023-06-30T16:13:00Z"/>
+                <w:lang w:eastAsia="zh-CN"/>
+              </w:rPr>
+            </w:pPr>
+            <w:ins w:id="167" w:author="Ruixiang Liu" w:date="2023-06-30T16:14:00Z">
+              <w:r>
+                <w:rPr>
+                  <w:lang w:eastAsia="zh-CN"/>
+                </w:rPr>
+                <w:t xml:space="preserve">The type of the </w:t>
               </w:r>
             </w:ins>
-            <w:ins w:id="167" w:author="Ruixiang Liu" w:date="2023-06-30T16:54:00Z">
+            <w:ins w:id="168" w:author="Ruixiang Liu" w:date="2023-06-30T16:54:00Z">
               <w:r>
                 <w:rPr>
                   <w:lang w:eastAsia="zh-CN"/>
@@ -13047,7 +13031,7 @@
                 <w:t>quality</w:t>
               </w:r>
             </w:ins>
-            <w:ins w:id="168" w:author="Ruixiang Liu" w:date="2023-06-30T16:14:00Z">
+            <w:ins w:id="169" w:author="Ruixiang Liu" w:date="2023-06-30T16:14:00Z">
               <w:r>
                 <w:rPr>
                   <w:lang w:eastAsia="zh-CN"/>
@@ -13055,7 +13039,7 @@
                 <w:t xml:space="preserve"> e</w:t>
               </w:r>
             </w:ins>
-            <w:ins w:id="169" w:author="Ruixiang Liu" w:date="2023-06-30T16:15:00Z">
+            <w:ins w:id="170" w:author="Ruixiang Liu" w:date="2023-06-30T16:15:00Z">
               <w:r>
                 <w:rPr>
                   <w:lang w:eastAsia="zh-CN"/>
@@ -13063,7 +13047,7 @@
                 <w:t>lement</w:t>
               </w:r>
             </w:ins>
-            <w:ins w:id="170" w:author="Ruixiang Liu" w:date="2023-06-30T16:14:00Z">
+            <w:ins w:id="171" w:author="Ruixiang Liu" w:date="2023-06-30T16:14:00Z">
               <w:r>
                 <w:rPr>
                   <w:lang w:eastAsia="zh-CN"/>
@@ -13081,13 +13065,12 @@
           <w:p>
             <w:pPr>
               <w:rPr>
-                <w:ins w:id="171" w:author="Ruixiang Liu" w:date="2023-06-30T16:13:00Z"/>
-                <w:rFonts w:hint="eastAsia"/>
+                <w:ins w:id="172" w:author="Ruixiang Liu" w:date="2023-06-30T16:13:00Z"/>
                 <w:lang w:eastAsia="zh-CN"/>
               </w:rPr>
             </w:pPr>
             <w:proofErr w:type="spellStart"/>
-            <w:ins w:id="172" w:author="Ruixiang Liu" w:date="2023-06-30T16:15:00Z">
+            <w:ins w:id="173" w:author="Ruixiang Liu" w:date="2023-06-30T16:15:00Z">
               <w:r>
                 <w:rPr>
                   <w:rFonts w:hint="eastAsia"/>
@@ -13113,13 +13096,7 @@
                 <w:rPr>
                   <w:lang w:eastAsia="zh-CN"/>
                 </w:rPr>
-                <w:t>1</w:t>
-              </w:r>
-              <w:r>
-                <w:rPr>
-                  <w:lang w:eastAsia="zh-CN"/>
-                </w:rPr>
-                <w:t>..</w:t>
+                <w:t>1..</w:t>
               </w:r>
               <w:proofErr w:type="gramEnd"/>
               <w:r>
@@ -13138,12 +13115,11 @@
           <w:p>
             <w:pPr>
               <w:rPr>
-                <w:ins w:id="173" w:author="Ruixiang Liu" w:date="2023-06-30T16:13:00Z"/>
-                <w:rFonts w:hint="eastAsia"/>
-                <w:lang w:eastAsia="zh-CN"/>
-              </w:rPr>
-            </w:pPr>
-            <w:ins w:id="174" w:author="Ruixiang Liu" w:date="2023-06-30T16:15:00Z">
+                <w:ins w:id="174" w:author="Ruixiang Liu" w:date="2023-06-30T16:13:00Z"/>
+                <w:lang w:eastAsia="zh-CN"/>
+              </w:rPr>
+            </w:pPr>
+            <w:ins w:id="175" w:author="Ruixiang Liu" w:date="2023-06-30T16:15:00Z">
               <w:r>
                 <w:rPr>
                   <w:rFonts w:hint="eastAsia"/>
@@ -13669,7 +13645,6 @@
     <w:p>
       <w:pPr>
         <w:rPr>
-          <w:rFonts w:hint="eastAsia"/>
           <w:lang w:eastAsia="zh-CN"/>
         </w:rPr>
       </w:pPr>
@@ -13679,7 +13654,7 @@
         </w:rPr>
         <w:t xml:space="preserve"> </w:t>
       </w:r>
-      <w:del w:id="175" w:author="Ruixiang Liu" w:date="2023-06-30T17:01:00Z">
+      <w:del w:id="176" w:author="Ruixiang Liu" w:date="2023-06-30T17:01:00Z">
         <w:r>
           <w:rPr>
             <w:lang w:eastAsia="zh-CN"/>
@@ -13710,11 +13685,11 @@
       <w:pPr>
         <w:pStyle w:val="3"/>
       </w:pPr>
-      <w:bookmarkStart w:id="176" w:name="_Toc113876799"/>
+      <w:bookmarkStart w:id="177" w:name="_Toc113876799"/>
       <w:r>
         <w:t>Requirements class: geospatial type</w:t>
       </w:r>
-      <w:bookmarkEnd w:id="176"/>
+      <w:bookmarkEnd w:id="177"/>
     </w:p>
     <w:p>
       <w:pPr>
@@ -13934,7 +13909,7 @@
       </w:tr>
       <w:tr>
         <w:trPr>
-          <w:del w:id="177" w:author="Ruixiang Liu" w:date="2023-06-30T18:01:00Z"/>
+          <w:del w:id="178" w:author="Ruixiang Liu" w:date="2023-06-30T18:01:00Z"/>
         </w:trPr>
         <w:tc>
           <w:tcPr>
@@ -13943,10 +13918,10 @@
           <w:p>
             <w:pPr>
               <w:rPr>
-                <w:del w:id="178" w:author="Ruixiang Liu" w:date="2023-06-30T18:01:00Z"/>
-              </w:rPr>
-            </w:pPr>
-            <w:del w:id="179" w:author="Ruixiang Liu" w:date="2023-06-30T18:01:00Z">
+                <w:del w:id="179" w:author="Ruixiang Liu" w:date="2023-06-30T18:01:00Z"/>
+              </w:rPr>
+            </w:pPr>
+            <w:del w:id="180" w:author="Ruixiang Liu" w:date="2023-06-30T18:01:00Z">
               <w:r>
                 <w:rPr>
                   <w:lang w:eastAsia="zh-CN"/>
@@ -13963,11 +13938,11 @@
           <w:p>
             <w:pPr>
               <w:rPr>
-                <w:del w:id="180" w:author="Ruixiang Liu" w:date="2023-06-30T18:01:00Z"/>
-                <w:lang w:eastAsia="zh-CN"/>
-              </w:rPr>
-            </w:pPr>
-            <w:del w:id="181" w:author="Ruixiang Liu" w:date="2023-06-30T18:01:00Z">
+                <w:del w:id="181" w:author="Ruixiang Liu" w:date="2023-06-30T18:01:00Z"/>
+                <w:lang w:eastAsia="zh-CN"/>
+              </w:rPr>
+            </w:pPr>
+            <w:del w:id="182" w:author="Ruixiang Liu" w:date="2023-06-30T18:01:00Z">
               <w:r>
                 <w:rPr>
                   <w:rFonts w:hint="eastAsia"/>
@@ -13987,7 +13962,7 @@
       </w:tr>
       <w:tr>
         <w:trPr>
-          <w:ins w:id="182" w:author="Ruixiang Liu" w:date="2023-06-29T22:24:00Z"/>
+          <w:ins w:id="183" w:author="Ruixiang Liu" w:date="2023-06-29T22:24:00Z"/>
         </w:trPr>
         <w:tc>
           <w:tcPr>
@@ -13996,11 +13971,11 @@
           <w:p>
             <w:pPr>
               <w:rPr>
-                <w:ins w:id="183" w:author="Ruixiang Liu" w:date="2023-06-29T22:24:00Z"/>
-                <w:lang w:eastAsia="zh-CN"/>
-              </w:rPr>
-            </w:pPr>
-            <w:ins w:id="184" w:author="Ruixiang Liu" w:date="2023-06-29T22:24:00Z">
+                <w:ins w:id="184" w:author="Ruixiang Liu" w:date="2023-06-29T22:24:00Z"/>
+                <w:lang w:eastAsia="zh-CN"/>
+              </w:rPr>
+            </w:pPr>
+            <w:ins w:id="185" w:author="Ruixiang Liu" w:date="2023-06-29T22:24:00Z">
               <w:r>
                 <w:rPr>
                   <w:rFonts w:hint="eastAsia"/>
@@ -14024,12 +13999,11 @@
           <w:p>
             <w:pPr>
               <w:rPr>
-                <w:ins w:id="185" w:author="Ruixiang Liu" w:date="2023-06-29T22:24:00Z"/>
-                <w:rFonts w:hint="eastAsia"/>
-                <w:lang w:eastAsia="zh-CN"/>
-              </w:rPr>
-            </w:pPr>
-            <w:ins w:id="186" w:author="Ruixiang Liu" w:date="2023-06-29T22:24:00Z">
+                <w:ins w:id="186" w:author="Ruixiang Liu" w:date="2023-06-29T22:24:00Z"/>
+                <w:lang w:eastAsia="zh-CN"/>
+              </w:rPr>
+            </w:pPr>
+            <w:ins w:id="187" w:author="Ruixiang Liu" w:date="2023-06-29T22:24:00Z">
               <w:r>
                 <w:rPr>
                   <w:rFonts w:hint="eastAsia"/>
@@ -14058,11 +14032,11 @@
     <w:p>
       <w:pPr>
         <w:rPr>
-          <w:del w:id="187" w:author="Ruixiang Liu" w:date="2023-06-30T18:01:00Z"/>
+          <w:del w:id="188" w:author="Ruixiang Liu" w:date="2023-06-30T18:01:00Z"/>
           <w:lang w:val="en-GB" w:eastAsia="zh-CN"/>
         </w:rPr>
       </w:pPr>
-      <w:del w:id="188" w:author="Ruixiang Liu" w:date="2023-06-30T18:01:00Z">
+      <w:del w:id="189" w:author="Ruixiang Liu" w:date="2023-06-30T18:01:00Z">
         <w:r>
           <w:rPr>
             <w:lang w:val="en-GB" w:eastAsia="zh-CN"/>
@@ -14113,7 +14087,7 @@
       </w:tblGrid>
       <w:tr>
         <w:trPr>
-          <w:del w:id="189" w:author="Ruixiang Liu" w:date="2023-06-30T18:01:00Z"/>
+          <w:del w:id="190" w:author="Ruixiang Liu" w:date="2023-06-30T18:01:00Z"/>
         </w:trPr>
         <w:tc>
           <w:tcPr>
@@ -14122,10 +14096,10 @@
           <w:p>
             <w:pPr>
               <w:rPr>
-                <w:del w:id="190" w:author="Ruixiang Liu" w:date="2023-06-30T18:01:00Z"/>
-              </w:rPr>
-            </w:pPr>
-            <w:del w:id="191" w:author="Ruixiang Liu" w:date="2023-06-30T18:01:00Z">
+                <w:del w:id="191" w:author="Ruixiang Liu" w:date="2023-06-30T18:01:00Z"/>
+              </w:rPr>
+            </w:pPr>
+            <w:del w:id="192" w:author="Ruixiang Liu" w:date="2023-06-30T18:01:00Z">
               <w:r>
                 <w:rPr>
                   <w:lang w:eastAsia="zh-CN"/>
@@ -14142,11 +14116,11 @@
           <w:p>
             <w:pPr>
               <w:rPr>
-                <w:del w:id="192" w:author="Ruixiang Liu" w:date="2023-06-30T18:01:00Z"/>
-                <w:lang w:eastAsia="zh-CN"/>
-              </w:rPr>
-            </w:pPr>
-            <w:del w:id="193" w:author="Ruixiang Liu" w:date="2023-06-30T18:01:00Z">
+                <w:del w:id="193" w:author="Ruixiang Liu" w:date="2023-06-30T18:01:00Z"/>
+                <w:lang w:eastAsia="zh-CN"/>
+              </w:rPr>
+            </w:pPr>
+            <w:del w:id="194" w:author="Ruixiang Liu" w:date="2023-06-30T18:01:00Z">
               <w:r>
                 <w:rPr>
                   <w:rFonts w:hint="eastAsia"/>
@@ -14165,11 +14139,11 @@
           <w:p>
             <w:pPr>
               <w:rPr>
-                <w:del w:id="194" w:author="Ruixiang Liu" w:date="2023-06-30T18:01:00Z"/>
-                <w:lang w:eastAsia="zh-CN"/>
-              </w:rPr>
-            </w:pPr>
-            <w:del w:id="195" w:author="Ruixiang Liu" w:date="2023-06-30T18:01:00Z">
+                <w:del w:id="195" w:author="Ruixiang Liu" w:date="2023-06-30T18:01:00Z"/>
+                <w:lang w:eastAsia="zh-CN"/>
+              </w:rPr>
+            </w:pPr>
+            <w:del w:id="196" w:author="Ruixiang Liu" w:date="2023-06-30T18:01:00Z">
               <w:r>
                 <w:rPr>
                   <w:lang w:eastAsia="zh-CN"/>
@@ -14195,7 +14169,7 @@
                 <w:delText xml:space="preserve"> 0-D, 1-D, or 2-D geometries with positions shall be encoded using the GeoJSON geometry encoding</w:delText>
               </w:r>
             </w:del>
-            <w:del w:id="196" w:author="Ruixiang Liu" w:date="2023-06-30T17:52:00Z">
+            <w:del w:id="197" w:author="Ruixiang Liu" w:date="2023-06-30T17:52:00Z">
               <w:r>
                 <w:rPr>
                   <w:lang w:eastAsia="zh-CN"/>
@@ -14210,12 +14184,11 @@
     <w:p>
       <w:pPr>
         <w:rPr>
-          <w:del w:id="197" w:author="Ruixiang Liu" w:date="2023-06-30T18:01:00Z"/>
-          <w:rFonts w:hint="eastAsia"/>
-          <w:lang w:eastAsia="zh-CN"/>
-        </w:rPr>
-      </w:pPr>
-      <w:del w:id="198" w:author="Ruixiang Liu" w:date="2023-06-30T18:01:00Z">
+          <w:del w:id="198" w:author="Ruixiang Liu" w:date="2023-06-30T18:01:00Z"/>
+          <w:lang w:eastAsia="zh-CN"/>
+        </w:rPr>
+      </w:pPr>
+      <w:del w:id="199" w:author="Ruixiang Liu" w:date="2023-06-30T18:01:00Z">
         <w:r>
           <w:rPr>
             <w:rFonts w:hint="eastAsia"/>
@@ -14239,11 +14212,11 @@
           <w:numId w:val="38"/>
         </w:numPr>
         <w:rPr>
-          <w:del w:id="199" w:author="Ruixiang Liu" w:date="2023-06-30T18:01:00Z"/>
-          <w:lang w:eastAsia="zh-CN"/>
-        </w:rPr>
-      </w:pPr>
-      <w:del w:id="200" w:author="Ruixiang Liu" w:date="2023-06-30T18:01:00Z">
+          <w:del w:id="200" w:author="Ruixiang Liu" w:date="2023-06-30T18:01:00Z"/>
+          <w:lang w:eastAsia="zh-CN"/>
+        </w:rPr>
+      </w:pPr>
+      <w:del w:id="201" w:author="Ruixiang Liu" w:date="2023-06-30T18:01:00Z">
         <w:r>
           <w:rPr>
             <w:lang w:eastAsia="zh-CN"/>
@@ -14260,12 +14233,11 @@
           <w:numId w:val="13"/>
         </w:numPr>
         <w:rPr>
-          <w:del w:id="201" w:author="Ruixiang Liu" w:date="2023-06-30T18:01:00Z"/>
-          <w:rFonts w:hint="eastAsia"/>
-          <w:lang w:eastAsia="zh-CN"/>
-        </w:rPr>
-      </w:pPr>
-      <w:del w:id="202" w:author="Ruixiang Liu" w:date="2023-06-30T18:01:00Z">
+          <w:del w:id="202" w:author="Ruixiang Liu" w:date="2023-06-30T18:01:00Z"/>
+          <w:lang w:eastAsia="zh-CN"/>
+        </w:rPr>
+      </w:pPr>
+      <w:del w:id="203" w:author="Ruixiang Liu" w:date="2023-06-30T18:01:00Z">
         <w:r>
           <w:rPr>
             <w:rFonts w:hint="eastAsia"/>
@@ -14289,11 +14261,11 @@
           <w:numId w:val="13"/>
         </w:numPr>
         <w:rPr>
-          <w:del w:id="203" w:author="Ruixiang Liu" w:date="2023-06-30T18:01:00Z"/>
-          <w:lang w:eastAsia="zh-CN"/>
-        </w:rPr>
-      </w:pPr>
-      <w:del w:id="204" w:author="Ruixiang Liu" w:date="2023-06-30T18:01:00Z">
+          <w:del w:id="204" w:author="Ruixiang Liu" w:date="2023-06-30T18:01:00Z"/>
+          <w:lang w:eastAsia="zh-CN"/>
+        </w:rPr>
+      </w:pPr>
+      <w:del w:id="205" w:author="Ruixiang Liu" w:date="2023-06-30T18:01:00Z">
         <w:r>
           <w:rPr>
             <w:rFonts w:hint="eastAsia"/>
@@ -14378,12 +14350,11 @@
     <w:p>
       <w:pPr>
         <w:rPr>
-          <w:ins w:id="205" w:author="Ruixiang Liu" w:date="2023-06-29T22:26:00Z"/>
-          <w:rFonts w:hint="eastAsia"/>
+          <w:ins w:id="206" w:author="Ruixiang Liu" w:date="2023-06-29T22:26:00Z"/>
           <w:lang w:val="en-GB" w:eastAsia="zh-CN"/>
         </w:rPr>
       </w:pPr>
-      <w:ins w:id="206" w:author="Ruixiang Liu" w:date="2023-06-29T22:30:00Z">
+      <w:ins w:id="207" w:author="Ruixiang Liu" w:date="2023-06-29T22:30:00Z">
         <w:r>
           <w:rPr>
             <w:lang w:val="en-GB" w:eastAsia="zh-CN"/>
@@ -14423,7 +14394,7 @@
           <w:t xml:space="preserve"> for </w:t>
         </w:r>
       </w:ins>
-      <w:ins w:id="207" w:author="Ruixiang Liu" w:date="2023-06-29T22:31:00Z">
+      <w:ins w:id="208" w:author="Ruixiang Liu" w:date="2023-06-29T22:31:00Z">
         <w:r>
           <w:rPr>
             <w:lang w:val="en-GB" w:eastAsia="zh-CN"/>
@@ -14437,7 +14408,7 @@
           <w:t xml:space="preserve">, </w:t>
         </w:r>
       </w:ins>
-      <w:ins w:id="208" w:author="Ruixiang Liu" w:date="2023-06-29T22:32:00Z">
+      <w:ins w:id="209" w:author="Ruixiang Liu" w:date="2023-06-29T22:32:00Z">
         <w:r>
           <w:rPr>
             <w:lang w:val="en-GB" w:eastAsia="zh-CN"/>
@@ -14445,7 +14416,7 @@
           <w:t>with object members of “type”, “geometry” and “properties”</w:t>
         </w:r>
       </w:ins>
-      <w:ins w:id="209" w:author="Ruixiang Liu" w:date="2023-06-29T22:30:00Z">
+      <w:ins w:id="210" w:author="Ruixiang Liu" w:date="2023-06-29T22:30:00Z">
         <w:r>
           <w:rPr>
             <w:lang w:val="en-GB" w:eastAsia="zh-CN"/>
@@ -14466,7 +14437,7 @@
       </w:tblGrid>
       <w:tr>
         <w:trPr>
-          <w:ins w:id="210" w:author="Ruixiang Liu" w:date="2023-06-29T22:30:00Z"/>
+          <w:ins w:id="211" w:author="Ruixiang Liu" w:date="2023-06-29T22:30:00Z"/>
         </w:trPr>
         <w:tc>
           <w:tcPr>
@@ -14475,10 +14446,10 @@
           <w:p>
             <w:pPr>
               <w:rPr>
-                <w:ins w:id="211" w:author="Ruixiang Liu" w:date="2023-06-29T22:30:00Z"/>
-              </w:rPr>
-            </w:pPr>
-            <w:ins w:id="212" w:author="Ruixiang Liu" w:date="2023-06-29T22:30:00Z">
+                <w:ins w:id="212" w:author="Ruixiang Liu" w:date="2023-06-29T22:30:00Z"/>
+              </w:rPr>
+            </w:pPr>
+            <w:ins w:id="213" w:author="Ruixiang Liu" w:date="2023-06-29T22:30:00Z">
               <w:r>
                 <w:rPr>
                   <w:lang w:eastAsia="zh-CN"/>
@@ -14495,11 +14466,11 @@
           <w:p>
             <w:pPr>
               <w:rPr>
-                <w:ins w:id="213" w:author="Ruixiang Liu" w:date="2023-06-29T22:30:00Z"/>
-                <w:lang w:eastAsia="zh-CN"/>
-              </w:rPr>
-            </w:pPr>
-            <w:ins w:id="214" w:author="Ruixiang Liu" w:date="2023-06-29T22:30:00Z">
+                <w:ins w:id="214" w:author="Ruixiang Liu" w:date="2023-06-29T22:30:00Z"/>
+                <w:lang w:eastAsia="zh-CN"/>
+              </w:rPr>
+            </w:pPr>
+            <w:ins w:id="215" w:author="Ruixiang Liu" w:date="2023-06-29T22:30:00Z">
               <w:r>
                 <w:rPr>
                   <w:rFonts w:hint="eastAsia"/>
@@ -14518,13 +14489,13 @@
           <w:p>
             <w:pPr>
               <w:rPr>
-                <w:ins w:id="215" w:author="Ruixiang Liu" w:date="2023-06-29T22:30:00Z"/>
-                <w:lang w:eastAsia="zh-CN"/>
-              </w:rPr>
-            </w:pPr>
-            <w:bookmarkStart w:id="216" w:name="OLE_LINK19"/>
-            <w:bookmarkStart w:id="217" w:name="OLE_LINK20"/>
-            <w:ins w:id="218" w:author="Ruixiang Liu" w:date="2023-06-29T22:30:00Z">
+                <w:ins w:id="216" w:author="Ruixiang Liu" w:date="2023-06-29T22:30:00Z"/>
+                <w:lang w:eastAsia="zh-CN"/>
+              </w:rPr>
+            </w:pPr>
+            <w:bookmarkStart w:id="217" w:name="OLE_LINK19"/>
+            <w:bookmarkStart w:id="218" w:name="OLE_LINK20"/>
+            <w:ins w:id="219" w:author="Ruixiang Liu" w:date="2023-06-29T22:30:00Z">
               <w:r>
                 <w:rPr>
                   <w:lang w:eastAsia="zh-CN"/>
@@ -14576,8 +14547,8 @@
                 </w:rPr>
                 <w:t xml:space="preserve"> defined in RFC 7946 Section 3.2</w:t>
               </w:r>
-              <w:bookmarkEnd w:id="216"/>
               <w:bookmarkEnd w:id="217"/>
+              <w:bookmarkEnd w:id="218"/>
               <w:r>
                 <w:rPr>
                   <w:lang w:eastAsia="zh-CN"/>
@@ -14589,11 +14560,11 @@
           <w:p>
             <w:pPr>
               <w:rPr>
-                <w:ins w:id="219" w:author="Ruixiang Liu" w:date="2023-06-29T22:30:00Z"/>
-                <w:lang w:eastAsia="zh-CN"/>
-              </w:rPr>
-            </w:pPr>
-            <w:ins w:id="220" w:author="Ruixiang Liu" w:date="2023-06-29T22:30:00Z">
+                <w:ins w:id="220" w:author="Ruixiang Liu" w:date="2023-06-29T22:30:00Z"/>
+                <w:lang w:eastAsia="zh-CN"/>
+              </w:rPr>
+            </w:pPr>
+            <w:ins w:id="221" w:author="Ruixiang Liu" w:date="2023-06-29T22:30:00Z">
               <w:r>
                 <w:rPr>
                   <w:lang w:eastAsia="zh-CN"/>
@@ -14614,12 +14585,11 @@
     <w:p>
       <w:pPr>
         <w:rPr>
-          <w:ins w:id="221" w:author="Ruixiang Liu" w:date="2023-06-29T22:35:00Z"/>
-          <w:rFonts w:hint="eastAsia"/>
-          <w:lang w:eastAsia="zh-CN"/>
-        </w:rPr>
-      </w:pPr>
-      <w:ins w:id="222" w:author="Ruixiang Liu" w:date="2023-06-29T22:35:00Z">
+          <w:ins w:id="222" w:author="Ruixiang Liu" w:date="2023-06-29T22:35:00Z"/>
+          <w:lang w:eastAsia="zh-CN"/>
+        </w:rPr>
+      </w:pPr>
+      <w:ins w:id="223" w:author="Ruixiang Liu" w:date="2023-06-29T22:35:00Z">
         <w:r>
           <w:rPr>
             <w:rFonts w:hint="eastAsia"/>
@@ -14644,11 +14614,11 @@
           <w:numId w:val="39"/>
         </w:numPr>
         <w:rPr>
-          <w:ins w:id="223" w:author="Ruixiang Liu" w:date="2023-06-29T22:35:00Z"/>
-          <w:lang w:eastAsia="zh-CN"/>
-        </w:rPr>
-      </w:pPr>
-      <w:ins w:id="224" w:author="Ruixiang Liu" w:date="2023-06-29T22:38:00Z">
+          <w:ins w:id="224" w:author="Ruixiang Liu" w:date="2023-06-29T22:35:00Z"/>
+          <w:lang w:eastAsia="zh-CN"/>
+        </w:rPr>
+      </w:pPr>
+      <w:ins w:id="225" w:author="Ruixiang Liu" w:date="2023-06-29T22:38:00Z">
         <w:r>
           <w:rPr>
             <w:lang w:eastAsia="zh-CN"/>
@@ -14656,7 +14626,7 @@
           <w:t xml:space="preserve">{“type”: “Feature”, “geometry”: </w:t>
         </w:r>
       </w:ins>
-      <w:ins w:id="225" w:author="Ruixiang Liu" w:date="2023-06-29T22:35:00Z">
+      <w:ins w:id="226" w:author="Ruixiang Liu" w:date="2023-06-29T22:35:00Z">
         <w:r>
           <w:rPr>
             <w:lang w:eastAsia="zh-CN"/>
@@ -14664,7 +14634,7 @@
           <w:t>{“type”: “Point”, “coordinates”: [120.0, 30.0]}</w:t>
         </w:r>
       </w:ins>
-      <w:ins w:id="226" w:author="Ruixiang Liu" w:date="2023-06-29T22:39:00Z">
+      <w:ins w:id="227" w:author="Ruixiang Liu" w:date="2023-06-29T22:39:00Z">
         <w:r>
           <w:rPr>
             <w:lang w:eastAsia="zh-CN"/>
@@ -14681,12 +14651,11 @@
           <w:numId w:val="13"/>
         </w:numPr>
         <w:rPr>
-          <w:ins w:id="227" w:author="Ruixiang Liu" w:date="2023-06-29T22:35:00Z"/>
-          <w:rFonts w:hint="eastAsia"/>
-          <w:lang w:eastAsia="zh-CN"/>
-        </w:rPr>
-      </w:pPr>
-      <w:ins w:id="228" w:author="Ruixiang Liu" w:date="2023-06-29T22:39:00Z">
+          <w:ins w:id="228" w:author="Ruixiang Liu" w:date="2023-06-29T22:35:00Z"/>
+          <w:lang w:eastAsia="zh-CN"/>
+        </w:rPr>
+      </w:pPr>
+      <w:ins w:id="229" w:author="Ruixiang Liu" w:date="2023-06-29T22:39:00Z">
         <w:r>
           <w:rPr>
             <w:lang w:eastAsia="zh-CN"/>
@@ -14694,7 +14663,7 @@
           <w:t xml:space="preserve">{“type”: “Feature”, “geometry”: </w:t>
         </w:r>
       </w:ins>
-      <w:ins w:id="229" w:author="Ruixiang Liu" w:date="2023-06-29T22:35:00Z">
+      <w:ins w:id="230" w:author="Ruixiang Liu" w:date="2023-06-29T22:35:00Z">
         <w:r>
           <w:rPr>
             <w:rFonts w:hint="eastAsia"/>
@@ -14723,7 +14692,7 @@
           <w:t>”, “coordinates”: [[120.0, 30.0], [130.0, 40.0]]}</w:t>
         </w:r>
       </w:ins>
-      <w:ins w:id="230" w:author="Ruixiang Liu" w:date="2023-06-29T22:40:00Z">
+      <w:ins w:id="231" w:author="Ruixiang Liu" w:date="2023-06-29T22:40:00Z">
         <w:r>
           <w:rPr>
             <w:lang w:eastAsia="zh-CN"/>
@@ -14752,11 +14721,11 @@
           <w:numId w:val="13"/>
         </w:numPr>
         <w:rPr>
-          <w:ins w:id="231" w:author="Ruixiang Liu" w:date="2023-06-29T22:35:00Z"/>
-          <w:lang w:eastAsia="zh-CN"/>
-        </w:rPr>
-      </w:pPr>
-      <w:ins w:id="232" w:author="Ruixiang Liu" w:date="2023-06-29T22:40:00Z">
+          <w:ins w:id="232" w:author="Ruixiang Liu" w:date="2023-06-29T22:35:00Z"/>
+          <w:lang w:eastAsia="zh-CN"/>
+        </w:rPr>
+      </w:pPr>
+      <w:ins w:id="233" w:author="Ruixiang Liu" w:date="2023-06-29T22:40:00Z">
         <w:r>
           <w:rPr>
             <w:lang w:eastAsia="zh-CN"/>
@@ -14764,7 +14733,7 @@
           <w:t xml:space="preserve">{“type”: “Feature”, “geometry”: </w:t>
         </w:r>
       </w:ins>
-      <w:ins w:id="233" w:author="Ruixiang Liu" w:date="2023-06-29T22:35:00Z">
+      <w:ins w:id="234" w:author="Ruixiang Liu" w:date="2023-06-29T22:35:00Z">
         <w:r>
           <w:rPr>
             <w:rFonts w:hint="eastAsia"/>
@@ -14779,24 +14748,12 @@
           <w:t>“type”: “Polygon”, “coordinates”: [[[120.0, 30.0], [130.0, 30.0], [125.0, 40.0], [120.0, 30.0]]]}</w:t>
         </w:r>
       </w:ins>
-      <w:ins w:id="234" w:author="Ruixiang Liu" w:date="2023-06-29T22:40:00Z">
+      <w:ins w:id="235" w:author="Ruixiang Liu" w:date="2023-06-29T22:40:00Z">
         <w:r>
           <w:rPr>
             <w:lang w:eastAsia="zh-CN"/>
           </w:rPr>
-          <w:t>, “properties”: {“class”: “</w:t>
-        </w:r>
-        <w:r>
-          <w:rPr>
-            <w:lang w:eastAsia="zh-CN"/>
-          </w:rPr>
-          <w:t>building</w:t>
-        </w:r>
-        <w:r>
-          <w:rPr>
-            <w:lang w:eastAsia="zh-CN"/>
-          </w:rPr>
-          <w:t>”}}</w:t>
+          <w:t>, “properties”: {“class”: “building”}}</w:t>
         </w:r>
       </w:ins>
     </w:p>
@@ -14808,82 +14765,119 @@
           <w:numId w:val="0"/>
         </w:numPr>
         <w:rPr>
+          <w:lang w:eastAsia="zh-CN"/>
+        </w:rPr>
+      </w:pPr>
+    </w:p>
+    <w:p>
+      <w:pPr>
+        <w:pStyle w:val="2"/>
+      </w:pPr>
+      <w:bookmarkStart w:id="236" w:name="_Toc113876800"/>
+      <w:r>
+        <w:t>Requirement</w:t>
+      </w:r>
+      <w:r>
+        <w:t>s</w:t>
+      </w:r>
+      <w:r>
+        <w:t xml:space="preserve"> class: </w:t>
+      </w:r>
+      <w:proofErr w:type="spellStart"/>
+      <w:r>
+        <w:t>AI_TrainingDataset</w:t>
+      </w:r>
+      <w:bookmarkEnd w:id="236"/>
+      <w:proofErr w:type="spellEnd"/>
+    </w:p>
+    <w:p>
+      <w:pPr>
+        <w:rPr>
+          <w:lang w:eastAsia="zh-CN"/>
+        </w:rPr>
+      </w:pPr>
+      <w:r>
+        <w:rPr>
           <w:rFonts w:hint="eastAsia"/>
           <w:lang w:eastAsia="zh-CN"/>
         </w:rPr>
-      </w:pPr>
-    </w:p>
-    <w:p>
-      <w:pPr>
-        <w:pStyle w:val="2"/>
-      </w:pPr>
-      <w:bookmarkStart w:id="235" w:name="_Toc113876800"/>
-      <w:r>
-        <w:t>Requirement</w:t>
-      </w:r>
-      <w:r>
-        <w:t>s</w:t>
-      </w:r>
-      <w:r>
-        <w:t xml:space="preserve"> class: </w:t>
+        <w:t>T</w:t>
+      </w:r>
+      <w:r>
+        <w:rPr>
+          <w:lang w:eastAsia="zh-CN"/>
+        </w:rPr>
+        <w:t xml:space="preserve">his Requirements class defines a JSON encoding for </w:t>
       </w:r>
       <w:proofErr w:type="spellStart"/>
       <w:r>
+        <w:rPr>
+          <w:lang w:eastAsia="zh-CN"/>
+        </w:rPr>
         <w:t>AI_TrainingDataset</w:t>
       </w:r>
-      <w:bookmarkEnd w:id="235"/>
       <w:proofErr w:type="spellEnd"/>
-    </w:p>
-    <w:p>
-      <w:pPr>
-        <w:rPr>
-          <w:lang w:eastAsia="zh-CN"/>
-        </w:rPr>
-      </w:pPr>
-      <w:r>
-        <w:rPr>
-          <w:rFonts w:hint="eastAsia"/>
-          <w:lang w:eastAsia="zh-CN"/>
-        </w:rPr>
-        <w:t>T</w:t>
-      </w:r>
-      <w:r>
-        <w:rPr>
-          <w:lang w:eastAsia="zh-CN"/>
-        </w:rPr>
-        <w:t xml:space="preserve">his Requirements class defines a JSON encoding for </w:t>
+      <w:r>
+        <w:rPr>
+          <w:lang w:eastAsia="zh-CN"/>
+        </w:rPr>
+        <w:t xml:space="preserve"> module</w:t>
+      </w:r>
+      <w:r>
+        <w:rPr>
+          <w:lang w:eastAsia="zh-CN"/>
+        </w:rPr>
+        <w:t xml:space="preserve">, which is based on the current version of </w:t>
+      </w:r>
+      <w:r>
+        <w:rPr>
+          <w:lang w:eastAsia="zh-CN"/>
+        </w:rPr>
+        <w:t xml:space="preserve">the </w:t>
+      </w:r>
+      <w:r>
+        <w:rPr>
+          <w:lang w:eastAsia="zh-CN"/>
+        </w:rPr>
+        <w:t>UML model</w:t>
+      </w:r>
+      <w:r>
+        <w:rPr>
+          <w:lang w:eastAsia="zh-CN"/>
+        </w:rPr>
+        <w:t xml:space="preserve"> </w:t>
+      </w:r>
+      <w:r>
+        <w:rPr>
+          <w:lang w:eastAsia="zh-CN"/>
+        </w:rPr>
+        <w:t xml:space="preserve">presented </w:t>
+      </w:r>
+      <w:r>
+        <w:rPr>
+          <w:lang w:eastAsia="zh-CN"/>
+        </w:rPr>
+        <w:t>in the</w:t>
+      </w:r>
+      <w:r>
+        <w:rPr>
+          <w:lang w:eastAsia="zh-CN"/>
+        </w:rPr>
+        <w:t xml:space="preserve"> </w:t>
       </w:r>
       <w:proofErr w:type="spellStart"/>
       <w:r>
         <w:rPr>
           <w:lang w:eastAsia="zh-CN"/>
         </w:rPr>
-        <w:t>AI_TrainingDataset</w:t>
+        <w:t>TrainingDML</w:t>
       </w:r>
       <w:proofErr w:type="spellEnd"/>
       <w:r>
         <w:rPr>
           <w:lang w:eastAsia="zh-CN"/>
         </w:rPr>
-        <w:t xml:space="preserve"> module</w:t>
-      </w:r>
-      <w:r>
-        <w:rPr>
-          <w:lang w:eastAsia="zh-CN"/>
-        </w:rPr>
-        <w:t xml:space="preserve">, which is based on the current version of </w:t>
-      </w:r>
-      <w:r>
-        <w:rPr>
-          <w:lang w:eastAsia="zh-CN"/>
-        </w:rPr>
-        <w:t xml:space="preserve">the </w:t>
-      </w:r>
-      <w:r>
-        <w:rPr>
-          <w:lang w:eastAsia="zh-CN"/>
-        </w:rPr>
-        <w:t>UML model</w:t>
+        <w:t>-AI</w:t>
       </w:r>
       <w:r>
         <w:rPr>
@@ -14895,44 +14889,6 @@
         <w:rPr>
           <w:lang w:eastAsia="zh-CN"/>
         </w:rPr>
-        <w:t xml:space="preserve">presented </w:t>
-      </w:r>
-      <w:r>
-        <w:rPr>
-          <w:lang w:eastAsia="zh-CN"/>
-        </w:rPr>
-        <w:t>in the</w:t>
-      </w:r>
-      <w:r>
-        <w:rPr>
-          <w:lang w:eastAsia="zh-CN"/>
-        </w:rPr>
-        <w:t xml:space="preserve"> </w:t>
-      </w:r>
-      <w:proofErr w:type="spellStart"/>
-      <w:r>
-        <w:rPr>
-          <w:lang w:eastAsia="zh-CN"/>
-        </w:rPr>
-        <w:t>TrainingDML</w:t>
-      </w:r>
-      <w:proofErr w:type="spellEnd"/>
-      <w:r>
-        <w:rPr>
-          <w:lang w:eastAsia="zh-CN"/>
-        </w:rPr>
-        <w:t>-AI</w:t>
-      </w:r>
-      <w:r>
-        <w:rPr>
-          <w:lang w:eastAsia="zh-CN"/>
-        </w:rPr>
-        <w:t xml:space="preserve"> </w:t>
-      </w:r>
-      <w:r>
-        <w:rPr>
-          <w:lang w:eastAsia="zh-CN"/>
-        </w:rPr>
         <w:t>Part 1</w:t>
       </w:r>
       <w:r>
@@ -14947,8 +14903,6 @@
         </w:rPr>
         <w:t>.</w:t>
       </w:r>
-      <w:bookmarkStart w:id="236" w:name="_GoBack"/>
-      <w:bookmarkEnd w:id="236"/>
     </w:p>
     <w:tbl>
       <w:tblPr>
@@ -16052,14 +16006,27 @@
       <w:r>
         <w:t xml:space="preserve">Table </w:t>
       </w:r>
-      <w:fldSimple w:instr=" SEQ Table \* ARABIC ">
-        <w:r>
-          <w:rPr>
-            <w:noProof/>
-          </w:rPr>
-          <w:t>2</w:t>
-        </w:r>
-      </w:fldSimple>
+      <w:r>
+        <w:fldChar w:fldCharType="begin"/>
+      </w:r>
+      <w:r>
+        <w:instrText xml:space="preserve"> SEQ Table \* ARABIC </w:instrText>
+      </w:r>
+      <w:r>
+        <w:fldChar w:fldCharType="separate"/>
+      </w:r>
+      <w:r>
+        <w:rPr>
+          <w:noProof/>
+        </w:rPr>
+        <w:t>2</w:t>
+      </w:r>
+      <w:r>
+        <w:rPr>
+          <w:noProof/>
+        </w:rPr>
+        <w:fldChar w:fldCharType="end"/>
+      </w:r>
       <w:bookmarkEnd w:id="244"/>
       <w:r>
         <w:t xml:space="preserve"> </w:t>
@@ -16448,7 +16415,6 @@
             <w:pPr>
               <w:rPr>
                 <w:ins w:id="249" w:author="Ruixiang Liu" w:date="2023-06-29T23:05:00Z"/>
-                <w:rFonts w:hint="eastAsia"/>
                 <w:lang w:eastAsia="zh-CN"/>
               </w:rPr>
             </w:pPr>
@@ -16483,7 +16449,6 @@
             <w:pPr>
               <w:rPr>
                 <w:ins w:id="251" w:author="Ruixiang Liu" w:date="2023-06-29T23:05:00Z"/>
-                <w:rFonts w:hint="eastAsia"/>
                 <w:lang w:eastAsia="zh-CN"/>
               </w:rPr>
             </w:pPr>
@@ -16528,7 +16493,6 @@
             <w:pPr>
               <w:rPr>
                 <w:ins w:id="253" w:author="Ruixiang Liu" w:date="2023-06-29T23:05:00Z"/>
-                <w:rFonts w:hint="eastAsia"/>
                 <w:lang w:eastAsia="zh-CN"/>
               </w:rPr>
             </w:pPr>
@@ -16592,7 +16556,6 @@
             <w:pPr>
               <w:rPr>
                 <w:ins w:id="258" w:author="Ruixiang Liu" w:date="2023-06-29T23:06:00Z"/>
-                <w:rFonts w:hint="eastAsia"/>
                 <w:lang w:eastAsia="zh-CN"/>
               </w:rPr>
             </w:pPr>
@@ -16615,7 +16578,6 @@
             <w:pPr>
               <w:rPr>
                 <w:ins w:id="260" w:author="Ruixiang Liu" w:date="2023-06-29T23:06:00Z"/>
-                <w:rFonts w:hint="eastAsia"/>
                 <w:lang w:eastAsia="zh-CN"/>
               </w:rPr>
             </w:pPr>
@@ -16666,7 +16628,6 @@
             <w:pPr>
               <w:rPr>
                 <w:ins w:id="262" w:author="Ruixiang Liu" w:date="2023-06-29T23:06:00Z"/>
-                <w:rFonts w:hint="eastAsia"/>
                 <w:lang w:eastAsia="zh-CN"/>
               </w:rPr>
             </w:pPr>
@@ -17818,7 +17779,6 @@
             <w:pPr>
               <w:rPr>
                 <w:ins w:id="265" w:author="Ruixiang Liu" w:date="2023-06-29T23:11:00Z"/>
-                <w:rFonts w:hint="eastAsia"/>
                 <w:lang w:eastAsia="zh-CN"/>
               </w:rPr>
             </w:pPr>
@@ -17843,7 +17803,6 @@
             <w:pPr>
               <w:rPr>
                 <w:ins w:id="267" w:author="Ruixiang Liu" w:date="2023-06-29T23:11:00Z"/>
-                <w:rFonts w:hint="eastAsia"/>
                 <w:lang w:eastAsia="zh-CN"/>
               </w:rPr>
             </w:pPr>
@@ -17885,7 +17844,6 @@
             <w:pPr>
               <w:rPr>
                 <w:ins w:id="269" w:author="Ruixiang Liu" w:date="2023-06-29T23:11:00Z"/>
-                <w:rFonts w:hint="eastAsia"/>
                 <w:lang w:eastAsia="zh-CN"/>
               </w:rPr>
             </w:pPr>
@@ -17936,7 +17894,6 @@
             <w:pPr>
               <w:rPr>
                 <w:ins w:id="271" w:author="Ruixiang Liu" w:date="2023-06-29T23:11:00Z"/>
-                <w:rFonts w:hint="eastAsia"/>
                 <w:lang w:eastAsia="zh-CN"/>
               </w:rPr>
             </w:pPr>
@@ -18165,7 +18122,6 @@
             <w:pPr>
               <w:rPr>
                 <w:ins w:id="274" w:author="Ruixiang Liu" w:date="2023-06-30T09:33:00Z"/>
-                <w:rFonts w:hint="eastAsia"/>
                 <w:lang w:eastAsia="zh-CN"/>
               </w:rPr>
             </w:pPr>
@@ -18230,7 +18186,6 @@
             <w:pPr>
               <w:rPr>
                 <w:ins w:id="278" w:author="Ruixiang Liu" w:date="2023-06-30T09:33:00Z"/>
-                <w:rFonts w:hint="eastAsia"/>
                 <w:lang w:val="en-GB" w:eastAsia="zh-CN"/>
               </w:rPr>
             </w:pPr>
@@ -18283,7 +18238,6 @@
             <w:pPr>
               <w:rPr>
                 <w:ins w:id="280" w:author="Ruixiang Liu" w:date="2023-06-30T09:33:00Z"/>
-                <w:rFonts w:hint="eastAsia"/>
                 <w:lang w:eastAsia="zh-CN"/>
               </w:rPr>
             </w:pPr>
@@ -19922,14 +19876,27 @@
       <w:r>
         <w:t xml:space="preserve">Table </w:t>
       </w:r>
-      <w:fldSimple w:instr=" SEQ Table \* ARABIC ">
-        <w:r>
-          <w:rPr>
-            <w:noProof/>
-          </w:rPr>
-          <w:t>3</w:t>
-        </w:r>
-      </w:fldSimple>
+      <w:r>
+        <w:fldChar w:fldCharType="begin"/>
+      </w:r>
+      <w:r>
+        <w:instrText xml:space="preserve"> SEQ Table \* ARABIC </w:instrText>
+      </w:r>
+      <w:r>
+        <w:fldChar w:fldCharType="separate"/>
+      </w:r>
+      <w:r>
+        <w:rPr>
+          <w:noProof/>
+        </w:rPr>
+        <w:t>3</w:t>
+      </w:r>
+      <w:r>
+        <w:rPr>
+          <w:noProof/>
+        </w:rPr>
+        <w:fldChar w:fldCharType="end"/>
+      </w:r>
       <w:bookmarkEnd w:id="287"/>
       <w:r>
         <w:t xml:space="preserve"> </w:t>
@@ -21085,14 +21052,27 @@
       <w:r>
         <w:t xml:space="preserve">Table </w:t>
       </w:r>
-      <w:fldSimple w:instr=" SEQ Table \* ARABIC ">
-        <w:r>
-          <w:rPr>
-            <w:noProof/>
-          </w:rPr>
-          <w:t>4</w:t>
-        </w:r>
-      </w:fldSimple>
+      <w:r>
+        <w:fldChar w:fldCharType="begin"/>
+      </w:r>
+      <w:r>
+        <w:instrText xml:space="preserve"> SEQ Table \* ARABIC </w:instrText>
+      </w:r>
+      <w:r>
+        <w:fldChar w:fldCharType="separate"/>
+      </w:r>
+      <w:r>
+        <w:rPr>
+          <w:noProof/>
+        </w:rPr>
+        <w:t>4</w:t>
+      </w:r>
+      <w:r>
+        <w:rPr>
+          <w:noProof/>
+        </w:rPr>
+        <w:fldChar w:fldCharType="end"/>
+      </w:r>
       <w:bookmarkEnd w:id="290"/>
       <w:r>
         <w:t xml:space="preserve"> </w:t>
@@ -24692,7 +24672,6 @@
             <w:pPr>
               <w:rPr>
                 <w:ins w:id="442" w:author="Ruixiang Liu" w:date="2023-06-30T15:48:00Z"/>
-                <w:rFonts w:hint="eastAsia"/>
                 <w:lang w:eastAsia="zh-CN"/>
               </w:rPr>
             </w:pPr>
@@ -24722,7 +24701,6 @@
             <w:pPr>
               <w:rPr>
                 <w:ins w:id="444" w:author="Ruixiang Liu" w:date="2023-06-30T15:48:00Z"/>
-                <w:rFonts w:hint="eastAsia"/>
                 <w:lang w:eastAsia="zh-CN"/>
               </w:rPr>
             </w:pPr>
@@ -24749,7 +24727,6 @@
             <w:pPr>
               <w:rPr>
                 <w:ins w:id="447" w:author="Ruixiang Liu" w:date="2023-06-30T15:47:00Z"/>
-                <w:rFonts w:hint="eastAsia"/>
                 <w:lang w:eastAsia="zh-CN"/>
               </w:rPr>
             </w:pPr>
@@ -24779,7 +24756,6 @@
             <w:pPr>
               <w:rPr>
                 <w:ins w:id="449" w:author="Ruixiang Liu" w:date="2023-06-30T15:47:00Z"/>
-                <w:rFonts w:hint="eastAsia"/>
                 <w:lang w:eastAsia="zh-CN"/>
               </w:rPr>
             </w:pPr>
@@ -25136,14 +25112,27 @@
       <w:r>
         <w:t xml:space="preserve">Table </w:t>
       </w:r>
-      <w:fldSimple w:instr=" SEQ Table \* ARABIC ">
-        <w:r>
-          <w:rPr>
-            <w:noProof/>
-          </w:rPr>
-          <w:t>6</w:t>
-        </w:r>
-      </w:fldSimple>
+      <w:r>
+        <w:fldChar w:fldCharType="begin"/>
+      </w:r>
+      <w:r>
+        <w:instrText xml:space="preserve"> SEQ Table \* ARABIC </w:instrText>
+      </w:r>
+      <w:r>
+        <w:fldChar w:fldCharType="separate"/>
+      </w:r>
+      <w:r>
+        <w:rPr>
+          <w:noProof/>
+        </w:rPr>
+        <w:t>6</w:t>
+      </w:r>
+      <w:r>
+        <w:rPr>
+          <w:noProof/>
+        </w:rPr>
+        <w:fldChar w:fldCharType="end"/>
+      </w:r>
       <w:bookmarkEnd w:id="451"/>
       <w:r>
         <w:t xml:space="preserve"> </w:t>
@@ -25534,7 +25523,6 @@
             <w:pPr>
               <w:rPr>
                 <w:ins w:id="456" w:author="Ruixiang Liu" w:date="2023-06-30T11:25:00Z"/>
-                <w:rFonts w:hint="eastAsia"/>
                 <w:lang w:eastAsia="zh-CN"/>
               </w:rPr>
             </w:pPr>
@@ -25570,7 +25558,6 @@
             <w:pPr>
               <w:rPr>
                 <w:ins w:id="458" w:author="Ruixiang Liu" w:date="2023-06-30T11:25:00Z"/>
-                <w:rFonts w:hint="eastAsia"/>
                 <w:lang w:eastAsia="zh-CN"/>
               </w:rPr>
             </w:pPr>
@@ -25615,7 +25602,6 @@
             <w:pPr>
               <w:rPr>
                 <w:ins w:id="460" w:author="Ruixiang Liu" w:date="2023-06-30T11:25:00Z"/>
-                <w:rFonts w:hint="eastAsia"/>
                 <w:lang w:eastAsia="zh-CN"/>
               </w:rPr>
             </w:pPr>
@@ -25883,7 +25869,6 @@
             <w:pPr>
               <w:rPr>
                 <w:ins w:id="463" w:author="Ruixiang Liu" w:date="2023-06-30T11:25:00Z"/>
-                <w:rFonts w:hint="eastAsia"/>
                 <w:lang w:eastAsia="zh-CN"/>
               </w:rPr>
             </w:pPr>
@@ -25917,7 +25902,6 @@
             <w:pPr>
               <w:rPr>
                 <w:ins w:id="466" w:author="Ruixiang Liu" w:date="2023-06-30T11:25:00Z"/>
-                <w:rFonts w:hint="eastAsia"/>
                 <w:lang w:eastAsia="zh-CN"/>
               </w:rPr>
             </w:pPr>
@@ -25960,7 +25944,6 @@
             <w:pPr>
               <w:rPr>
                 <w:ins w:id="468" w:author="Ruixiang Liu" w:date="2023-06-30T11:25:00Z"/>
-                <w:rFonts w:hint="eastAsia"/>
                 <w:lang w:eastAsia="zh-CN"/>
               </w:rPr>
             </w:pPr>
@@ -26011,7 +25994,6 @@
             <w:pPr>
               <w:rPr>
                 <w:ins w:id="470" w:author="Ruixiang Liu" w:date="2023-06-30T11:25:00Z"/>
-                <w:rFonts w:hint="eastAsia"/>
                 <w:lang w:eastAsia="zh-CN"/>
               </w:rPr>
             </w:pPr>
@@ -26277,7 +26259,6 @@
             <w:pPr>
               <w:rPr>
                 <w:ins w:id="473" w:author="Ruixiang Liu" w:date="2023-06-30T11:39:00Z"/>
-                <w:rFonts w:hint="eastAsia"/>
                 <w:lang w:eastAsia="zh-CN"/>
               </w:rPr>
             </w:pPr>
@@ -26306,7 +26287,6 @@
             <w:pPr>
               <w:rPr>
                 <w:ins w:id="475" w:author="Ruixiang Liu" w:date="2023-06-30T11:39:00Z"/>
-                <w:rFonts w:hint="eastAsia"/>
                 <w:lang w:eastAsia="zh-CN"/>
               </w:rPr>
             </w:pPr>
@@ -26378,7 +26358,6 @@
             <w:pPr>
               <w:rPr>
                 <w:ins w:id="479" w:author="Ruixiang Liu" w:date="2023-06-30T11:39:00Z"/>
-                <w:rFonts w:hint="eastAsia"/>
                 <w:lang w:eastAsia="zh-CN"/>
               </w:rPr>
             </w:pPr>
@@ -26413,7 +26392,6 @@
             <w:pPr>
               <w:rPr>
                 <w:ins w:id="482" w:author="Ruixiang Liu" w:date="2023-06-30T11:26:00Z"/>
-                <w:rFonts w:hint="eastAsia"/>
                 <w:lang w:eastAsia="zh-CN"/>
               </w:rPr>
             </w:pPr>
@@ -26442,7 +26420,6 @@
             <w:pPr>
               <w:rPr>
                 <w:ins w:id="484" w:author="Ruixiang Liu" w:date="2023-06-30T11:26:00Z"/>
-                <w:rFonts w:hint="eastAsia"/>
                 <w:lang w:eastAsia="zh-CN"/>
               </w:rPr>
             </w:pPr>
@@ -26521,7 +26498,6 @@
             <w:pPr>
               <w:rPr>
                 <w:ins w:id="488" w:author="Ruixiang Liu" w:date="2023-06-30T11:26:00Z"/>
-                <w:rFonts w:hint="eastAsia"/>
                 <w:lang w:eastAsia="zh-CN"/>
               </w:rPr>
             </w:pPr>
@@ -27288,14 +27264,27 @@
       <w:r>
         <w:t xml:space="preserve">Table </w:t>
       </w:r>
-      <w:fldSimple w:instr=" SEQ Table \* ARABIC ">
-        <w:r>
-          <w:rPr>
-            <w:noProof/>
-          </w:rPr>
-          <w:t>7</w:t>
-        </w:r>
-      </w:fldSimple>
+      <w:r>
+        <w:fldChar w:fldCharType="begin"/>
+      </w:r>
+      <w:r>
+        <w:instrText xml:space="preserve"> SEQ Table \* ARABIC </w:instrText>
+      </w:r>
+      <w:r>
+        <w:fldChar w:fldCharType="separate"/>
+      </w:r>
+      <w:r>
+        <w:rPr>
+          <w:noProof/>
+        </w:rPr>
+        <w:t>7</w:t>
+      </w:r>
+      <w:r>
+        <w:rPr>
+          <w:noProof/>
+        </w:rPr>
+        <w:fldChar w:fldCharType="end"/>
+      </w:r>
       <w:bookmarkEnd w:id="490"/>
       <w:r>
         <w:t xml:space="preserve"> </w:t>
@@ -29052,14 +29041,27 @@
       <w:r>
         <w:t xml:space="preserve">Table </w:t>
       </w:r>
-      <w:fldSimple w:instr=" SEQ Table \* ARABIC ">
-        <w:r>
-          <w:rPr>
-            <w:noProof/>
-          </w:rPr>
-          <w:t>8</w:t>
-        </w:r>
-      </w:fldSimple>
+      <w:r>
+        <w:fldChar w:fldCharType="begin"/>
+      </w:r>
+      <w:r>
+        <w:instrText xml:space="preserve"> SEQ Table \* ARABIC </w:instrText>
+      </w:r>
+      <w:r>
+        <w:fldChar w:fldCharType="separate"/>
+      </w:r>
+      <w:r>
+        <w:rPr>
+          <w:noProof/>
+        </w:rPr>
+        <w:t>8</w:t>
+      </w:r>
+      <w:r>
+        <w:rPr>
+          <w:noProof/>
+        </w:rPr>
+        <w:fldChar w:fldCharType="end"/>
+      </w:r>
       <w:bookmarkEnd w:id="505"/>
       <w:r>
         <w:t xml:space="preserve"> </w:t>
@@ -29319,7 +29321,6 @@
             <w:pPr>
               <w:rPr>
                 <w:ins w:id="508" w:author="Ruixiang Liu" w:date="2023-06-30T11:45:00Z"/>
-                <w:rFonts w:hint="eastAsia"/>
                 <w:lang w:eastAsia="zh-CN"/>
               </w:rPr>
             </w:pPr>
@@ -29415,7 +29416,6 @@
             <w:pPr>
               <w:rPr>
                 <w:ins w:id="514" w:author="Ruixiang Liu" w:date="2023-06-30T11:45:00Z"/>
-                <w:rFonts w:hint="eastAsia"/>
                 <w:lang w:eastAsia="zh-CN"/>
               </w:rPr>
             </w:pPr>
@@ -29450,7 +29450,6 @@
             <w:pPr>
               <w:rPr>
                 <w:ins w:id="517" w:author="Ruixiang Liu" w:date="2023-06-30T11:45:00Z"/>
-                <w:rFonts w:hint="eastAsia"/>
                 <w:lang w:eastAsia="zh-CN"/>
               </w:rPr>
             </w:pPr>
@@ -29560,7 +29559,6 @@
             <w:pPr>
               <w:rPr>
                 <w:ins w:id="523" w:author="Ruixiang Liu" w:date="2023-06-30T11:45:00Z"/>
-                <w:rFonts w:hint="eastAsia"/>
                 <w:lang w:eastAsia="zh-CN"/>
               </w:rPr>
             </w:pPr>
@@ -29846,7 +29844,6 @@
     <w:p>
       <w:pPr>
         <w:rPr>
-          <w:rFonts w:hint="eastAsia"/>
           <w:lang w:eastAsia="zh-CN"/>
         </w:rPr>
       </w:pPr>
@@ -29860,7 +29857,6 @@
     <w:p>
       <w:pPr>
         <w:rPr>
-          <w:rFonts w:hint="eastAsia"/>
           <w:lang w:eastAsia="zh-CN"/>
         </w:rPr>
       </w:pPr>
@@ -30309,14 +30305,27 @@
       <w:r>
         <w:t xml:space="preserve">Table </w:t>
       </w:r>
-      <w:fldSimple w:instr=" SEQ Table \* ARABIC ">
-        <w:r>
-          <w:rPr>
-            <w:noProof/>
-          </w:rPr>
-          <w:t>9</w:t>
-        </w:r>
-      </w:fldSimple>
+      <w:r>
+        <w:fldChar w:fldCharType="begin"/>
+      </w:r>
+      <w:r>
+        <w:instrText xml:space="preserve"> SEQ Table \* ARABIC </w:instrText>
+      </w:r>
+      <w:r>
+        <w:fldChar w:fldCharType="separate"/>
+      </w:r>
+      <w:r>
+        <w:rPr>
+          <w:noProof/>
+        </w:rPr>
+        <w:t>9</w:t>
+      </w:r>
+      <w:r>
+        <w:rPr>
+          <w:noProof/>
+        </w:rPr>
+        <w:fldChar w:fldCharType="end"/>
+      </w:r>
       <w:bookmarkEnd w:id="529"/>
       <w:r>
         <w:t xml:space="preserve"> </w:t>
@@ -31667,14 +31676,27 @@
       <w:r>
         <w:t xml:space="preserve">Table </w:t>
       </w:r>
-      <w:fldSimple w:instr=" SEQ Table \* ARABIC ">
-        <w:r>
-          <w:rPr>
-            <w:noProof/>
-          </w:rPr>
-          <w:t>10</w:t>
-        </w:r>
-      </w:fldSimple>
+      <w:r>
+        <w:fldChar w:fldCharType="begin"/>
+      </w:r>
+      <w:r>
+        <w:instrText xml:space="preserve"> SEQ Table \* ARABIC </w:instrText>
+      </w:r>
+      <w:r>
+        <w:fldChar w:fldCharType="separate"/>
+      </w:r>
+      <w:r>
+        <w:rPr>
+          <w:noProof/>
+        </w:rPr>
+        <w:t>10</w:t>
+      </w:r>
+      <w:r>
+        <w:rPr>
+          <w:noProof/>
+        </w:rPr>
+        <w:fldChar w:fldCharType="end"/>
+      </w:r>
       <w:bookmarkEnd w:id="534"/>
       <w:r>
         <w:t xml:space="preserve"> </w:t>
@@ -32127,7 +32149,6 @@
             <w:pPr>
               <w:rPr>
                 <w:ins w:id="543" w:author="Ruixiang Liu" w:date="2023-06-30T11:52:00Z"/>
-                <w:rFonts w:hint="eastAsia"/>
                 <w:lang w:eastAsia="zh-CN"/>
               </w:rPr>
             </w:pPr>
@@ -32606,14 +32627,27 @@
       <w:r>
         <w:t xml:space="preserve">Table </w:t>
       </w:r>
-      <w:fldSimple w:instr=" SEQ Table \* ARABIC ">
-        <w:r>
-          <w:rPr>
-            <w:noProof/>
-          </w:rPr>
-          <w:t>11</w:t>
-        </w:r>
-      </w:fldSimple>
+      <w:r>
+        <w:fldChar w:fldCharType="begin"/>
+      </w:r>
+      <w:r>
+        <w:instrText xml:space="preserve"> SEQ Table \* ARABIC </w:instrText>
+      </w:r>
+      <w:r>
+        <w:fldChar w:fldCharType="separate"/>
+      </w:r>
+      <w:r>
+        <w:rPr>
+          <w:noProof/>
+        </w:rPr>
+        <w:t>11</w:t>
+      </w:r>
+      <w:r>
+        <w:rPr>
+          <w:noProof/>
+        </w:rPr>
+        <w:fldChar w:fldCharType="end"/>
+      </w:r>
       <w:bookmarkEnd w:id="545"/>
       <w:r>
         <w:t xml:space="preserve"> </w:t>
@@ -33349,14 +33383,27 @@
       <w:r>
         <w:t xml:space="preserve">Table </w:t>
       </w:r>
-      <w:fldSimple w:instr=" SEQ Table \* ARABIC ">
-        <w:r>
-          <w:rPr>
-            <w:noProof/>
-          </w:rPr>
-          <w:t>12</w:t>
-        </w:r>
-      </w:fldSimple>
+      <w:r>
+        <w:fldChar w:fldCharType="begin"/>
+      </w:r>
+      <w:r>
+        <w:instrText xml:space="preserve"> SEQ Table \* ARABIC </w:instrText>
+      </w:r>
+      <w:r>
+        <w:fldChar w:fldCharType="separate"/>
+      </w:r>
+      <w:r>
+        <w:rPr>
+          <w:noProof/>
+        </w:rPr>
+        <w:t>12</w:t>
+      </w:r>
+      <w:r>
+        <w:rPr>
+          <w:noProof/>
+        </w:rPr>
+        <w:fldChar w:fldCharType="end"/>
+      </w:r>
       <w:bookmarkEnd w:id="547"/>
       <w:r>
         <w:t xml:space="preserve"> </w:t>
@@ -34213,7 +34260,6 @@
             <w:pPr>
               <w:rPr>
                 <w:ins w:id="581" w:author="Ruixiang Liu" w:date="2023-06-30T12:08:00Z"/>
-                <w:rFonts w:hint="eastAsia"/>
                 <w:lang w:eastAsia="zh-CN"/>
               </w:rPr>
             </w:pPr>
@@ -34245,7 +34291,6 @@
             <w:pPr>
               <w:rPr>
                 <w:ins w:id="583" w:author="Ruixiang Liu" w:date="2023-06-30T12:08:00Z"/>
-                <w:rFonts w:hint="eastAsia"/>
                 <w:lang w:eastAsia="zh-CN"/>
               </w:rPr>
             </w:pPr>
@@ -34268,7 +34313,6 @@
             <w:pPr>
               <w:rPr>
                 <w:ins w:id="585" w:author="Ruixiang Liu" w:date="2023-06-30T12:08:00Z"/>
-                <w:rFonts w:hint="eastAsia"/>
                 <w:lang w:eastAsia="zh-CN"/>
               </w:rPr>
             </w:pPr>
@@ -34319,7 +34363,6 @@
             <w:pPr>
               <w:rPr>
                 <w:ins w:id="587" w:author="Ruixiang Liu" w:date="2023-06-30T12:08:00Z"/>
-                <w:rFonts w:hint="eastAsia"/>
                 <w:lang w:eastAsia="zh-CN"/>
               </w:rPr>
             </w:pPr>
@@ -35098,14 +35141,27 @@
       <w:r>
         <w:t xml:space="preserve">Table </w:t>
       </w:r>
-      <w:fldSimple w:instr=" SEQ Table \* ARABIC ">
-        <w:r>
-          <w:rPr>
-            <w:noProof/>
-          </w:rPr>
-          <w:t>13</w:t>
-        </w:r>
-      </w:fldSimple>
+      <w:r>
+        <w:fldChar w:fldCharType="begin"/>
+      </w:r>
+      <w:r>
+        <w:instrText xml:space="preserve"> SEQ Table \* ARABIC </w:instrText>
+      </w:r>
+      <w:r>
+        <w:fldChar w:fldCharType="separate"/>
+      </w:r>
+      <w:r>
+        <w:rPr>
+          <w:noProof/>
+        </w:rPr>
+        <w:t>13</w:t>
+      </w:r>
+      <w:r>
+        <w:rPr>
+          <w:noProof/>
+        </w:rPr>
+        <w:fldChar w:fldCharType="end"/>
+      </w:r>
       <w:bookmarkEnd w:id="607"/>
       <w:r>
         <w:t xml:space="preserve"> </w:t>
@@ -36403,14 +36459,27 @@
       <w:r>
         <w:t xml:space="preserve">Table </w:t>
       </w:r>
-      <w:fldSimple w:instr=" SEQ Table \* ARABIC ">
-        <w:r>
-          <w:rPr>
-            <w:noProof/>
-          </w:rPr>
-          <w:t>14</w:t>
-        </w:r>
-      </w:fldSimple>
+      <w:r>
+        <w:fldChar w:fldCharType="begin"/>
+      </w:r>
+      <w:r>
+        <w:instrText xml:space="preserve"> SEQ Table \* ARABIC </w:instrText>
+      </w:r>
+      <w:r>
+        <w:fldChar w:fldCharType="separate"/>
+      </w:r>
+      <w:r>
+        <w:rPr>
+          <w:noProof/>
+        </w:rPr>
+        <w:t>14</w:t>
+      </w:r>
+      <w:r>
+        <w:rPr>
+          <w:noProof/>
+        </w:rPr>
+        <w:fldChar w:fldCharType="end"/>
+      </w:r>
       <w:bookmarkEnd w:id="610"/>
       <w:r>
         <w:t xml:space="preserve"> AI_</w:t>
@@ -36837,7 +36906,6 @@
             <w:pPr>
               <w:rPr>
                 <w:ins w:id="617" w:author="Ruixiang Liu" w:date="2023-06-30T15:32:00Z"/>
-                <w:rFonts w:hint="eastAsia"/>
                 <w:lang w:eastAsia="zh-CN"/>
               </w:rPr>
             </w:pPr>
@@ -36888,7 +36956,6 @@
             <w:pPr>
               <w:rPr>
                 <w:ins w:id="619" w:author="Ruixiang Liu" w:date="2023-06-30T15:32:00Z"/>
-                <w:rFonts w:hint="eastAsia"/>
                 <w:lang w:eastAsia="zh-CN"/>
               </w:rPr>
             </w:pPr>
@@ -37318,7 +37385,6 @@
       <w:pPr>
         <w:ind w:firstLine="240"/>
         <w:rPr>
-          <w:rFonts w:hint="eastAsia"/>
           <w:lang w:eastAsia="zh-CN"/>
         </w:rPr>
       </w:pPr>
@@ -37584,14 +37650,27 @@
       <w:r>
         <w:t xml:space="preserve">Table </w:t>
       </w:r>
-      <w:fldSimple w:instr=" SEQ Table \* ARABIC ">
-        <w:r>
-          <w:rPr>
-            <w:noProof/>
-          </w:rPr>
-          <w:t>15</w:t>
-        </w:r>
-      </w:fldSimple>
+      <w:r>
+        <w:fldChar w:fldCharType="begin"/>
+      </w:r>
+      <w:r>
+        <w:instrText xml:space="preserve"> SEQ Table \* ARABIC </w:instrText>
+      </w:r>
+      <w:r>
+        <w:fldChar w:fldCharType="separate"/>
+      </w:r>
+      <w:r>
+        <w:rPr>
+          <w:noProof/>
+        </w:rPr>
+        <w:t>15</w:t>
+      </w:r>
+      <w:r>
+        <w:rPr>
+          <w:noProof/>
+        </w:rPr>
+        <w:fldChar w:fldCharType="end"/>
+      </w:r>
       <w:bookmarkEnd w:id="633"/>
       <w:r>
         <w:t xml:space="preserve"> AI_</w:t>
@@ -38437,14 +38516,27 @@
       <w:r>
         <w:t xml:space="preserve">Table </w:t>
       </w:r>
-      <w:fldSimple w:instr=" SEQ Table \* ARABIC ">
-        <w:r>
-          <w:rPr>
-            <w:noProof/>
-          </w:rPr>
-          <w:t>16</w:t>
-        </w:r>
-      </w:fldSimple>
+      <w:r>
+        <w:fldChar w:fldCharType="begin"/>
+      </w:r>
+      <w:r>
+        <w:instrText xml:space="preserve"> SEQ Table \* ARABIC </w:instrText>
+      </w:r>
+      <w:r>
+        <w:fldChar w:fldCharType="separate"/>
+      </w:r>
+      <w:r>
+        <w:rPr>
+          <w:noProof/>
+        </w:rPr>
+        <w:t>16</w:t>
+      </w:r>
+      <w:r>
+        <w:rPr>
+          <w:noProof/>
+        </w:rPr>
+        <w:fldChar w:fldCharType="end"/>
+      </w:r>
       <w:bookmarkEnd w:id="635"/>
       <w:r>
         <w:t xml:space="preserve"> AI_</w:t>
@@ -39836,7 +39928,6 @@
             <w:pPr>
               <w:rPr>
                 <w:ins w:id="649" w:author="Ruixiang Liu" w:date="2023-06-30T15:53:00Z"/>
-                <w:rFonts w:hint="eastAsia"/>
                 <w:lang w:eastAsia="zh-CN"/>
               </w:rPr>
             </w:pPr>
@@ -40475,14 +40566,27 @@
       <w:r>
         <w:t xml:space="preserve">Table </w:t>
       </w:r>
-      <w:fldSimple w:instr=" SEQ Table \* ARABIC ">
-        <w:r>
-          <w:rPr>
-            <w:noProof/>
-          </w:rPr>
-          <w:t>17</w:t>
-        </w:r>
-      </w:fldSimple>
+      <w:r>
+        <w:fldChar w:fldCharType="begin"/>
+      </w:r>
+      <w:r>
+        <w:instrText xml:space="preserve"> SEQ Table \* ARABIC </w:instrText>
+      </w:r>
+      <w:r>
+        <w:fldChar w:fldCharType="separate"/>
+      </w:r>
+      <w:r>
+        <w:rPr>
+          <w:noProof/>
+        </w:rPr>
+        <w:t>17</w:t>
+      </w:r>
+      <w:r>
+        <w:rPr>
+          <w:noProof/>
+        </w:rPr>
+        <w:fldChar w:fldCharType="end"/>
+      </w:r>
       <w:bookmarkEnd w:id="690"/>
       <w:r>
         <w:rPr>
@@ -41006,7 +41110,6 @@
             <w:pPr>
               <w:rPr>
                 <w:ins w:id="702" w:author="Ruixiang Liu" w:date="2023-06-30T17:37:00Z"/>
-                <w:rFonts w:hint="eastAsia"/>
                 <w:lang w:eastAsia="zh-CN"/>
               </w:rPr>
             </w:pPr>
@@ -41032,7 +41135,6 @@
             <w:pPr>
               <w:rPr>
                 <w:ins w:id="704" w:author="Ruixiang Liu" w:date="2023-06-30T17:37:00Z"/>
-                <w:rFonts w:hint="eastAsia"/>
                 <w:lang w:eastAsia="zh-CN"/>
               </w:rPr>
             </w:pPr>
@@ -41065,7 +41167,6 @@
             <w:pPr>
               <w:rPr>
                 <w:ins w:id="706" w:author="Ruixiang Liu" w:date="2023-06-30T17:37:00Z"/>
-                <w:rFonts w:hint="eastAsia"/>
                 <w:lang w:eastAsia="zh-CN"/>
               </w:rPr>
             </w:pPr>
@@ -41119,7 +41220,6 @@
             <w:pPr>
               <w:rPr>
                 <w:ins w:id="708" w:author="Ruixiang Liu" w:date="2023-06-30T17:37:00Z"/>
-                <w:rFonts w:hint="eastAsia"/>
                 <w:lang w:eastAsia="zh-CN"/>
               </w:rPr>
             </w:pPr>
@@ -41206,13 +41306,7 @@
                 <w:rPr>
                   <w:lang w:eastAsia="zh-CN"/>
                 </w:rPr>
-                <w:t>data</w:t>
-              </w:r>
-              <w:r>
-                <w:rPr>
-                  <w:lang w:eastAsia="zh-CN"/>
-                </w:rPr>
-                <w:t xml:space="preserve"> </w:t>
+                <w:t xml:space="preserve">data </w:t>
               </w:r>
             </w:ins>
             <w:r>
@@ -41572,38 +41666,34 @@
           <w:rPr>
             <w:lang w:val="en-GB" w:eastAsia="zh-CN"/>
           </w:rPr>
-          <w:t>AI_</w:t>
-        </w:r>
+          <w:t>AI_ClassBalanceDegree</w:t>
+        </w:r>
+        <w:proofErr w:type="spellEnd"/>
         <w:r>
           <w:rPr>
             <w:lang w:val="en-GB" w:eastAsia="zh-CN"/>
           </w:rPr>
-          <w:t>ClassBalanceDegree</w:t>
-        </w:r>
-        <w:proofErr w:type="spellEnd"/>
+          <w:t xml:space="preserve"> object is encoded as a JSON object with properties shown in </w:t>
+        </w:r>
         <w:r>
           <w:rPr>
             <w:lang w:val="en-GB" w:eastAsia="zh-CN"/>
           </w:rPr>
-          <w:t xml:space="preserve"> object is encoded as a JSON object with properties shown in </w:t>
+          <w:fldChar w:fldCharType="begin"/>
         </w:r>
         <w:r>
           <w:rPr>
             <w:lang w:val="en-GB" w:eastAsia="zh-CN"/>
           </w:rPr>
-          <w:fldChar w:fldCharType="begin"/>
-        </w:r>
-        <w:r>
-          <w:rPr>
-            <w:lang w:val="en-GB" w:eastAsia="zh-CN"/>
-          </w:rPr>
           <w:instrText xml:space="preserve"> REF _Ref112424211 \h </w:instrText>
         </w:r>
-        <w:r>
-          <w:rPr>
-            <w:lang w:val="en-GB" w:eastAsia="zh-CN"/>
-          </w:rPr>
-        </w:r>
+      </w:ins>
+      <w:r>
+        <w:rPr>
+          <w:lang w:val="en-GB" w:eastAsia="zh-CN"/>
+        </w:rPr>
+      </w:r>
+      <w:ins w:id="730" w:author="Ruixiang Liu" w:date="2023-06-30T16:00:00Z">
         <w:r>
           <w:rPr>
             <w:lang w:val="en-GB" w:eastAsia="zh-CN"/>
@@ -41645,7 +41735,7 @@
       </w:tblGrid>
       <w:tr>
         <w:trPr>
-          <w:ins w:id="730" w:author="Ruixiang Liu" w:date="2023-06-30T16:00:00Z"/>
+          <w:ins w:id="731" w:author="Ruixiang Liu" w:date="2023-06-30T16:00:00Z"/>
         </w:trPr>
         <w:tc>
           <w:tcPr>
@@ -41654,10 +41744,10 @@
           <w:p>
             <w:pPr>
               <w:rPr>
-                <w:ins w:id="731" w:author="Ruixiang Liu" w:date="2023-06-30T16:00:00Z"/>
-              </w:rPr>
-            </w:pPr>
-            <w:ins w:id="732" w:author="Ruixiang Liu" w:date="2023-06-30T16:00:00Z">
+                <w:ins w:id="732" w:author="Ruixiang Liu" w:date="2023-06-30T16:00:00Z"/>
+              </w:rPr>
+            </w:pPr>
+            <w:ins w:id="733" w:author="Ruixiang Liu" w:date="2023-06-30T16:00:00Z">
               <w:r>
                 <w:rPr>
                   <w:lang w:eastAsia="zh-CN"/>
@@ -41674,11 +41764,11 @@
           <w:p>
             <w:pPr>
               <w:rPr>
-                <w:ins w:id="733" w:author="Ruixiang Liu" w:date="2023-06-30T16:00:00Z"/>
-                <w:lang w:eastAsia="zh-CN"/>
-              </w:rPr>
-            </w:pPr>
-            <w:ins w:id="734" w:author="Ruixiang Liu" w:date="2023-06-30T16:00:00Z">
+                <w:ins w:id="734" w:author="Ruixiang Liu" w:date="2023-06-30T16:00:00Z"/>
+                <w:lang w:eastAsia="zh-CN"/>
+              </w:rPr>
+            </w:pPr>
+            <w:ins w:id="735" w:author="Ruixiang Liu" w:date="2023-06-30T16:00:00Z">
               <w:r>
                 <w:rPr>
                   <w:rFonts w:hint="eastAsia"/>
@@ -41693,7 +41783,7 @@
                 <w:t>req/ai-data-quality/</w:t>
               </w:r>
             </w:ins>
-            <w:ins w:id="735" w:author="Ruixiang Liu" w:date="2023-06-30T16:07:00Z">
+            <w:ins w:id="736" w:author="Ruixiang Liu" w:date="2023-06-30T16:07:00Z">
               <w:r>
                 <w:rPr>
                   <w:lang w:eastAsia="zh-CN"/>
@@ -41705,11 +41795,11 @@
           <w:p>
             <w:pPr>
               <w:rPr>
-                <w:ins w:id="736" w:author="Ruixiang Liu" w:date="2023-06-30T16:00:00Z"/>
-                <w:lang w:eastAsia="zh-CN"/>
-              </w:rPr>
-            </w:pPr>
-            <w:ins w:id="737" w:author="Ruixiang Liu" w:date="2023-06-30T16:00:00Z">
+                <w:ins w:id="737" w:author="Ruixiang Liu" w:date="2023-06-30T16:00:00Z"/>
+                <w:lang w:eastAsia="zh-CN"/>
+              </w:rPr>
+            </w:pPr>
+            <w:ins w:id="738" w:author="Ruixiang Liu" w:date="2023-06-30T16:00:00Z">
               <w:r>
                 <w:rPr>
                   <w:lang w:eastAsia="zh-CN"/>
@@ -41718,7 +41808,7 @@
               </w:r>
             </w:ins>
             <w:proofErr w:type="spellStart"/>
-            <w:ins w:id="738" w:author="Ruixiang Liu" w:date="2023-06-30T16:07:00Z">
+            <w:ins w:id="739" w:author="Ruixiang Liu" w:date="2023-06-30T16:07:00Z">
               <w:r>
                 <w:rPr>
                   <w:lang w:val="en-GB" w:eastAsia="zh-CN"/>
@@ -41727,7 +41817,7 @@
               </w:r>
             </w:ins>
             <w:proofErr w:type="spellEnd"/>
-            <w:ins w:id="739" w:author="Ruixiang Liu" w:date="2023-06-30T16:00:00Z">
+            <w:ins w:id="740" w:author="Ruixiang Liu" w:date="2023-06-30T16:00:00Z">
               <w:r>
                 <w:rPr>
                   <w:lang w:eastAsia="zh-CN"/>
@@ -41746,11 +41836,13 @@
                 </w:rPr>
                 <w:instrText xml:space="preserve"> REF _Ref112424211 \h </w:instrText>
               </w:r>
-              <w:r>
-                <w:rPr>
-                  <w:lang w:eastAsia="zh-CN"/>
-                </w:rPr>
-              </w:r>
+            </w:ins>
+            <w:r>
+              <w:rPr>
+                <w:lang w:eastAsia="zh-CN"/>
+              </w:rPr>
+            </w:r>
+            <w:ins w:id="741" w:author="Ruixiang Liu" w:date="2023-06-30T16:00:00Z">
               <w:r>
                 <w:rPr>
                   <w:lang w:eastAsia="zh-CN"/>
@@ -41786,7 +41878,7 @@
     <w:p>
       <w:pPr>
         <w:rPr>
-          <w:ins w:id="740" w:author="Ruixiang Liu" w:date="2023-06-30T16:00:00Z"/>
+          <w:ins w:id="742" w:author="Ruixiang Liu" w:date="2023-06-30T16:00:00Z"/>
         </w:rPr>
       </w:pPr>
     </w:p>
@@ -41796,10 +41888,10 @@
         <w:keepNext/>
         <w:jc w:val="center"/>
         <w:rPr>
-          <w:ins w:id="741" w:author="Ruixiang Liu" w:date="2023-06-30T16:00:00Z"/>
-        </w:rPr>
-      </w:pPr>
-      <w:ins w:id="742" w:author="Ruixiang Liu" w:date="2023-06-30T16:00:00Z">
+          <w:ins w:id="743" w:author="Ruixiang Liu" w:date="2023-06-30T16:00:00Z"/>
+        </w:rPr>
+      </w:pPr>
+      <w:ins w:id="744" w:author="Ruixiang Liu" w:date="2023-06-30T16:00:00Z">
         <w:r>
           <w:t xml:space="preserve">Table </w:t>
         </w:r>
@@ -41837,7 +41929,7 @@
           <w:t>AI_</w:t>
         </w:r>
       </w:ins>
-      <w:ins w:id="743" w:author="Ruixiang Liu" w:date="2023-06-30T16:07:00Z">
+      <w:ins w:id="745" w:author="Ruixiang Liu" w:date="2023-06-30T16:07:00Z">
         <w:r>
           <w:rPr>
             <w:lang w:val="en-GB" w:eastAsia="zh-CN"/>
@@ -41853,7 +41945,7 @@
         </w:r>
       </w:ins>
       <w:proofErr w:type="spellEnd"/>
-      <w:ins w:id="744" w:author="Ruixiang Liu" w:date="2023-06-30T16:00:00Z">
+      <w:ins w:id="746" w:author="Ruixiang Liu" w:date="2023-06-30T16:00:00Z">
         <w:r>
           <w:t xml:space="preserve"> properties</w:t>
         </w:r>
@@ -41870,7 +41962,7 @@
         <w:gridCol w:w="1903"/>
         <w:gridCol w:w="2789"/>
         <w:gridCol w:w="1883"/>
-        <w:tblGridChange w:id="745">
+        <w:tblGridChange w:id="747">
           <w:tblGrid>
             <w:gridCol w:w="2281"/>
             <w:gridCol w:w="1903"/>
@@ -41881,36 +41973,11 @@
       </w:tblGrid>
       <w:tr>
         <w:trPr>
-          <w:ins w:id="746" w:author="Ruixiang Liu" w:date="2023-06-30T16:00:00Z"/>
+          <w:ins w:id="748" w:author="Ruixiang Liu" w:date="2023-06-30T16:00:00Z"/>
         </w:trPr>
         <w:tc>
           <w:tcPr>
             <w:tcW w:w="2281" w:type="dxa"/>
-            <w:vAlign w:val="center"/>
-          </w:tcPr>
-          <w:p>
-            <w:pPr>
-              <w:jc w:val="center"/>
-              <w:rPr>
-                <w:ins w:id="747" w:author="Ruixiang Liu" w:date="2023-06-30T16:00:00Z"/>
-                <w:b/>
-                <w:bCs/>
-              </w:rPr>
-            </w:pPr>
-            <w:ins w:id="748" w:author="Ruixiang Liu" w:date="2023-06-30T16:00:00Z">
-              <w:r>
-                <w:rPr>
-                  <w:b/>
-                  <w:bCs/>
-                </w:rPr>
-                <w:t>JSON Property</w:t>
-              </w:r>
-            </w:ins>
-          </w:p>
-        </w:tc>
-        <w:tc>
-          <w:tcPr>
-            <w:tcW w:w="1903" w:type="dxa"/>
             <w:vAlign w:val="center"/>
           </w:tcPr>
           <w:p>
@@ -41928,14 +41995,14 @@
                   <w:b/>
                   <w:bCs/>
                 </w:rPr>
-                <w:t>Definition</w:t>
+                <w:t>JSON Property</w:t>
               </w:r>
             </w:ins>
           </w:p>
         </w:tc>
         <w:tc>
           <w:tcPr>
-            <w:tcW w:w="2789" w:type="dxa"/>
+            <w:tcW w:w="1903" w:type="dxa"/>
             <w:vAlign w:val="center"/>
           </w:tcPr>
           <w:p>
@@ -41953,14 +42020,14 @@
                   <w:b/>
                   <w:bCs/>
                 </w:rPr>
-                <w:t>Data type and values</w:t>
+                <w:t>Definition</w:t>
               </w:r>
             </w:ins>
           </w:p>
         </w:tc>
         <w:tc>
           <w:tcPr>
-            <w:tcW w:w="1883" w:type="dxa"/>
+            <w:tcW w:w="2789" w:type="dxa"/>
             <w:vAlign w:val="center"/>
           </w:tcPr>
           <w:p>
@@ -41978,6 +42045,31 @@
                   <w:b/>
                   <w:bCs/>
                 </w:rPr>
+                <w:t>Data type and values</w:t>
+              </w:r>
+            </w:ins>
+          </w:p>
+        </w:tc>
+        <w:tc>
+          <w:tcPr>
+            <w:tcW w:w="1883" w:type="dxa"/>
+            <w:vAlign w:val="center"/>
+          </w:tcPr>
+          <w:p>
+            <w:pPr>
+              <w:jc w:val="center"/>
+              <w:rPr>
+                <w:ins w:id="755" w:author="Ruixiang Liu" w:date="2023-06-30T16:00:00Z"/>
+                <w:b/>
+                <w:bCs/>
+              </w:rPr>
+            </w:pPr>
+            <w:ins w:id="756" w:author="Ruixiang Liu" w:date="2023-06-30T16:00:00Z">
+              <w:r>
+                <w:rPr>
+                  <w:b/>
+                  <w:bCs/>
+                </w:rPr>
                 <w:t>Obligation</w:t>
               </w:r>
             </w:ins>
@@ -41986,7 +42078,7 @@
       </w:tr>
       <w:tr>
         <w:trPr>
-          <w:ins w:id="755" w:author="Ruixiang Liu" w:date="2023-06-30T16:00:00Z"/>
+          <w:ins w:id="757" w:author="Ruixiang Liu" w:date="2023-06-30T16:00:00Z"/>
         </w:trPr>
         <w:tc>
           <w:tcPr>
@@ -41996,11 +42088,11 @@
           <w:p>
             <w:pPr>
               <w:rPr>
-                <w:ins w:id="756" w:author="Ruixiang Liu" w:date="2023-06-30T16:00:00Z"/>
-                <w:lang w:eastAsia="zh-CN"/>
-              </w:rPr>
-            </w:pPr>
-            <w:ins w:id="757" w:author="Ruixiang Liu" w:date="2023-06-30T16:00:00Z">
+                <w:ins w:id="758" w:author="Ruixiang Liu" w:date="2023-06-30T16:00:00Z"/>
+                <w:lang w:eastAsia="zh-CN"/>
+              </w:rPr>
+            </w:pPr>
+            <w:ins w:id="759" w:author="Ruixiang Liu" w:date="2023-06-30T16:00:00Z">
               <w:r>
                 <w:rPr>
                   <w:rFonts w:hint="eastAsia"/>
@@ -42025,11 +42117,11 @@
           <w:p>
             <w:pPr>
               <w:rPr>
-                <w:ins w:id="758" w:author="Ruixiang Liu" w:date="2023-06-30T16:00:00Z"/>
-                <w:lang w:eastAsia="zh-CN"/>
-              </w:rPr>
-            </w:pPr>
-            <w:ins w:id="759" w:author="Ruixiang Liu" w:date="2023-06-30T16:00:00Z">
+                <w:ins w:id="760" w:author="Ruixiang Liu" w:date="2023-06-30T16:00:00Z"/>
+                <w:lang w:eastAsia="zh-CN"/>
+              </w:rPr>
+            </w:pPr>
+            <w:ins w:id="761" w:author="Ruixiang Liu" w:date="2023-06-30T16:00:00Z">
               <w:r>
                 <w:rPr>
                   <w:lang w:eastAsia="zh-CN"/>
@@ -42037,7 +42129,7 @@
                 <w:t xml:space="preserve">Type of the </w:t>
               </w:r>
             </w:ins>
-            <w:ins w:id="760" w:author="Ruixiang Liu" w:date="2023-06-30T16:08:00Z">
+            <w:ins w:id="762" w:author="Ruixiang Liu" w:date="2023-06-30T16:08:00Z">
               <w:r>
                 <w:rPr>
                   <w:lang w:eastAsia="zh-CN"/>
@@ -42045,7 +42137,7 @@
                 <w:t>class balance degree</w:t>
               </w:r>
             </w:ins>
-            <w:ins w:id="761" w:author="Ruixiang Liu" w:date="2023-06-30T16:00:00Z">
+            <w:ins w:id="763" w:author="Ruixiang Liu" w:date="2023-06-30T16:00:00Z">
               <w:r>
                 <w:rPr>
                   <w:lang w:eastAsia="zh-CN"/>
@@ -42063,11 +42155,11 @@
           <w:p>
             <w:pPr>
               <w:rPr>
-                <w:ins w:id="762" w:author="Ruixiang Liu" w:date="2023-06-30T16:00:00Z"/>
-                <w:lang w:eastAsia="zh-CN"/>
-              </w:rPr>
-            </w:pPr>
-            <w:ins w:id="763" w:author="Ruixiang Liu" w:date="2023-06-30T16:00:00Z">
+                <w:ins w:id="764" w:author="Ruixiang Liu" w:date="2023-06-30T16:00:00Z"/>
+                <w:lang w:eastAsia="zh-CN"/>
+              </w:rPr>
+            </w:pPr>
+            <w:ins w:id="765" w:author="Ruixiang Liu" w:date="2023-06-30T16:00:00Z">
               <w:r>
                 <w:rPr>
                   <w:lang w:eastAsia="zh-CN"/>
@@ -42082,7 +42174,7 @@
                 <w:t>AI_</w:t>
               </w:r>
             </w:ins>
-            <w:ins w:id="764" w:author="Ruixiang Liu" w:date="2023-06-30T16:07:00Z">
+            <w:ins w:id="766" w:author="Ruixiang Liu" w:date="2023-06-30T16:07:00Z">
               <w:r>
                 <w:rPr>
                   <w:lang w:eastAsia="zh-CN"/>
@@ -42091,7 +42183,7 @@
               </w:r>
             </w:ins>
             <w:proofErr w:type="spellEnd"/>
-            <w:ins w:id="765" w:author="Ruixiang Liu" w:date="2023-06-30T16:00:00Z">
+            <w:ins w:id="767" w:author="Ruixiang Liu" w:date="2023-06-30T16:00:00Z">
               <w:r>
                 <w:rPr>
                   <w:lang w:eastAsia="zh-CN"/>
@@ -42108,11 +42200,11 @@
           <w:p>
             <w:pPr>
               <w:rPr>
-                <w:ins w:id="766" w:author="Ruixiang Liu" w:date="2023-06-30T16:00:00Z"/>
-                <w:lang w:eastAsia="zh-CN"/>
-              </w:rPr>
-            </w:pPr>
-            <w:ins w:id="767" w:author="Ruixiang Liu" w:date="2023-06-30T16:00:00Z">
+                <w:ins w:id="768" w:author="Ruixiang Liu" w:date="2023-06-30T16:00:00Z"/>
+                <w:lang w:eastAsia="zh-CN"/>
+              </w:rPr>
+            </w:pPr>
+            <w:ins w:id="769" w:author="Ruixiang Liu" w:date="2023-06-30T16:00:00Z">
               <w:r>
                 <w:rPr>
                   <w:rFonts w:hint="eastAsia"/>
@@ -42132,7 +42224,7 @@
       </w:tr>
       <w:tr>
         <w:trPr>
-          <w:ins w:id="768" w:author="Ruixiang Liu" w:date="2023-06-30T16:00:00Z"/>
+          <w:ins w:id="770" w:author="Ruixiang Liu" w:date="2023-06-30T16:00:00Z"/>
         </w:trPr>
         <w:tc>
           <w:tcPr>
@@ -42145,11 +42237,11 @@
           <w:p>
             <w:pPr>
               <w:rPr>
-                <w:ins w:id="769" w:author="Ruixiang Liu" w:date="2023-06-30T16:00:00Z"/>
-                <w:lang w:eastAsia="zh-CN"/>
-              </w:rPr>
-            </w:pPr>
-            <w:ins w:id="770" w:author="Ruixiang Liu" w:date="2023-06-30T16:08:00Z">
+                <w:ins w:id="771" w:author="Ruixiang Liu" w:date="2023-06-30T16:00:00Z"/>
+                <w:lang w:eastAsia="zh-CN"/>
+              </w:rPr>
+            </w:pPr>
+            <w:ins w:id="772" w:author="Ruixiang Liu" w:date="2023-06-30T16:08:00Z">
               <w:r>
                 <w:rPr>
                   <w:rFonts w:hint="eastAsia"/>
@@ -42171,11 +42263,11 @@
           <w:p>
             <w:pPr>
               <w:rPr>
-                <w:ins w:id="771" w:author="Ruixiang Liu" w:date="2023-06-30T16:00:00Z"/>
-                <w:lang w:eastAsia="zh-CN"/>
-              </w:rPr>
-            </w:pPr>
-            <w:ins w:id="772" w:author="Ruixiang Liu" w:date="2023-06-30T16:08:00Z">
+                <w:ins w:id="773" w:author="Ruixiang Liu" w:date="2023-06-30T16:00:00Z"/>
+                <w:lang w:eastAsia="zh-CN"/>
+              </w:rPr>
+            </w:pPr>
+            <w:ins w:id="774" w:author="Ruixiang Liu" w:date="2023-06-30T16:08:00Z">
               <w:r>
                 <w:rPr>
                   <w:rFonts w:hint="eastAsia"/>
@@ -42197,12 +42289,12 @@
           <w:p>
             <w:pPr>
               <w:rPr>
-                <w:ins w:id="773" w:author="Ruixiang Liu" w:date="2023-06-30T16:00:00Z"/>
+                <w:ins w:id="775" w:author="Ruixiang Liu" w:date="2023-06-30T16:00:00Z"/>
                 <w:lang w:eastAsia="zh-CN"/>
               </w:rPr>
             </w:pPr>
             <w:proofErr w:type="spellStart"/>
-            <w:ins w:id="774" w:author="Ruixiang Liu" w:date="2023-06-30T16:08:00Z">
+            <w:ins w:id="776" w:author="Ruixiang Liu" w:date="2023-06-30T16:08:00Z">
               <w:r>
                 <w:rPr>
                   <w:rFonts w:hint="eastAsia"/>
@@ -42244,11 +42336,11 @@
           <w:p>
             <w:pPr>
               <w:rPr>
-                <w:ins w:id="775" w:author="Ruixiang Liu" w:date="2023-06-30T16:00:00Z"/>
-                <w:lang w:eastAsia="zh-CN"/>
-              </w:rPr>
-            </w:pPr>
-            <w:ins w:id="776" w:author="Ruixiang Liu" w:date="2023-06-30T16:00:00Z">
+                <w:ins w:id="777" w:author="Ruixiang Liu" w:date="2023-06-30T16:00:00Z"/>
+                <w:lang w:eastAsia="zh-CN"/>
+              </w:rPr>
+            </w:pPr>
+            <w:ins w:id="778" w:author="Ruixiang Liu" w:date="2023-06-30T16:00:00Z">
               <w:r>
                 <w:rPr>
                   <w:rFonts w:hint="eastAsia"/>
@@ -42269,20 +42361,20 @@
       <w:tr>
         <w:tblPrEx>
           <w:tblW w:w="0" w:type="auto"/>
-          <w:tblPrExChange w:id="777" w:author="Ruixiang Liu" w:date="2023-06-30T16:09:00Z">
+          <w:tblPrExChange w:id="779" w:author="Ruixiang Liu" w:date="2023-06-30T16:09:00Z">
             <w:tblPrEx>
               <w:tblW w:w="0" w:type="auto"/>
             </w:tblPrEx>
           </w:tblPrExChange>
         </w:tblPrEx>
         <w:trPr>
-          <w:ins w:id="778" w:author="Ruixiang Liu" w:date="2023-06-30T16:00:00Z"/>
+          <w:ins w:id="780" w:author="Ruixiang Liu" w:date="2023-06-30T16:00:00Z"/>
         </w:trPr>
         <w:tc>
           <w:tcPr>
             <w:tcW w:w="2281" w:type="dxa"/>
             <w:vAlign w:val="center"/>
-            <w:tcPrChange w:id="779" w:author="Ruixiang Liu" w:date="2023-06-30T16:09:00Z">
+            <w:tcPrChange w:id="781" w:author="Ruixiang Liu" w:date="2023-06-30T16:09:00Z">
               <w:tcPr>
                 <w:tcW w:w="2281" w:type="dxa"/>
                 <w:tcBorders>
@@ -42295,12 +42387,12 @@
           <w:p>
             <w:pPr>
               <w:rPr>
-                <w:ins w:id="780" w:author="Ruixiang Liu" w:date="2023-06-30T16:00:00Z"/>
+                <w:ins w:id="782" w:author="Ruixiang Liu" w:date="2023-06-30T16:00:00Z"/>
                 <w:lang w:eastAsia="zh-CN"/>
               </w:rPr>
             </w:pPr>
             <w:proofErr w:type="spellStart"/>
-            <w:ins w:id="781" w:author="Ruixiang Liu" w:date="2023-06-30T16:08:00Z">
+            <w:ins w:id="783" w:author="Ruixiang Liu" w:date="2023-06-30T16:08:00Z">
               <w:r>
                 <w:rPr>
                   <w:rFonts w:hint="eastAsia"/>
@@ -42316,7 +42408,7 @@
           <w:tcPr>
             <w:tcW w:w="1903" w:type="dxa"/>
             <w:vAlign w:val="center"/>
-            <w:tcPrChange w:id="782" w:author="Ruixiang Liu" w:date="2023-06-30T16:09:00Z">
+            <w:tcPrChange w:id="784" w:author="Ruixiang Liu" w:date="2023-06-30T16:09:00Z">
               <w:tcPr>
                 <w:tcW w:w="1903" w:type="dxa"/>
                 <w:tcBorders>
@@ -42329,11 +42421,11 @@
           <w:p>
             <w:pPr>
               <w:rPr>
-                <w:ins w:id="783" w:author="Ruixiang Liu" w:date="2023-06-30T16:00:00Z"/>
-                <w:lang w:eastAsia="zh-CN"/>
-              </w:rPr>
-            </w:pPr>
-            <w:ins w:id="784" w:author="Ruixiang Liu" w:date="2023-06-30T16:09:00Z">
+                <w:ins w:id="785" w:author="Ruixiang Liu" w:date="2023-06-30T16:00:00Z"/>
+                <w:lang w:eastAsia="zh-CN"/>
+              </w:rPr>
+            </w:pPr>
+            <w:ins w:id="786" w:author="Ruixiang Liu" w:date="2023-06-30T16:09:00Z">
               <w:r>
                 <w:rPr>
                   <w:lang w:eastAsia="zh-CN"/>
@@ -42354,7 +42446,7 @@
           <w:tcPr>
             <w:tcW w:w="2789" w:type="dxa"/>
             <w:vAlign w:val="center"/>
-            <w:tcPrChange w:id="785" w:author="Ruixiang Liu" w:date="2023-06-30T16:09:00Z">
+            <w:tcPrChange w:id="787" w:author="Ruixiang Liu" w:date="2023-06-30T16:09:00Z">
               <w:tcPr>
                 <w:tcW w:w="2789" w:type="dxa"/>
                 <w:tcBorders>
@@ -42367,12 +42459,12 @@
           <w:p>
             <w:pPr>
               <w:rPr>
-                <w:ins w:id="786" w:author="Ruixiang Liu" w:date="2023-06-30T16:00:00Z"/>
+                <w:ins w:id="788" w:author="Ruixiang Liu" w:date="2023-06-30T16:00:00Z"/>
                 <w:lang w:eastAsia="zh-CN"/>
               </w:rPr>
             </w:pPr>
             <w:proofErr w:type="spellStart"/>
-            <w:ins w:id="787" w:author="Ruixiang Liu" w:date="2023-06-30T16:08:00Z">
+            <w:ins w:id="789" w:author="Ruixiang Liu" w:date="2023-06-30T16:08:00Z">
               <w:r>
                 <w:rPr>
                   <w:rFonts w:hint="eastAsia"/>
@@ -42407,7 +42499,7 @@
         <w:tc>
           <w:tcPr>
             <w:tcW w:w="1883" w:type="dxa"/>
-            <w:tcPrChange w:id="788" w:author="Ruixiang Liu" w:date="2023-06-30T16:09:00Z">
+            <w:tcPrChange w:id="790" w:author="Ruixiang Liu" w:date="2023-06-30T16:09:00Z">
               <w:tcPr>
                 <w:tcW w:w="1883" w:type="dxa"/>
                 <w:tcBorders>
@@ -42419,11 +42511,11 @@
           <w:p>
             <w:pPr>
               <w:rPr>
-                <w:ins w:id="789" w:author="Ruixiang Liu" w:date="2023-06-30T16:00:00Z"/>
-                <w:lang w:eastAsia="zh-CN"/>
-              </w:rPr>
-            </w:pPr>
-            <w:ins w:id="790" w:author="Ruixiang Liu" w:date="2023-06-30T16:08:00Z">
+                <w:ins w:id="791" w:author="Ruixiang Liu" w:date="2023-06-30T16:00:00Z"/>
+                <w:lang w:eastAsia="zh-CN"/>
+              </w:rPr>
+            </w:pPr>
+            <w:ins w:id="792" w:author="Ruixiang Liu" w:date="2023-06-30T16:08:00Z">
               <w:r>
                 <w:rPr>
                   <w:rFonts w:hint="eastAsia"/>
@@ -42443,7 +42535,7 @@
       </w:tr>
       <w:tr>
         <w:trPr>
-          <w:ins w:id="791" w:author="Ruixiang Liu" w:date="2023-06-30T16:09:00Z"/>
+          <w:ins w:id="793" w:author="Ruixiang Liu" w:date="2023-06-30T16:09:00Z"/>
         </w:trPr>
         <w:tc>
           <w:tcPr>
@@ -42456,12 +42548,11 @@
           <w:p>
             <w:pPr>
               <w:rPr>
-                <w:ins w:id="792" w:author="Ruixiang Liu" w:date="2023-06-30T16:09:00Z"/>
-                <w:rFonts w:hint="eastAsia"/>
-                <w:lang w:eastAsia="zh-CN"/>
-              </w:rPr>
-            </w:pPr>
-            <w:ins w:id="793" w:author="Ruixiang Liu" w:date="2023-06-30T16:09:00Z">
+                <w:ins w:id="794" w:author="Ruixiang Liu" w:date="2023-06-30T16:09:00Z"/>
+                <w:lang w:eastAsia="zh-CN"/>
+              </w:rPr>
+            </w:pPr>
+            <w:ins w:id="795" w:author="Ruixiang Liu" w:date="2023-06-30T16:09:00Z">
               <w:r>
                 <w:rPr>
                   <w:rFonts w:hint="eastAsia"/>
@@ -42483,11 +42574,11 @@
           <w:p>
             <w:pPr>
               <w:rPr>
-                <w:ins w:id="794" w:author="Ruixiang Liu" w:date="2023-06-30T16:09:00Z"/>
-                <w:lang w:eastAsia="zh-CN"/>
-              </w:rPr>
-            </w:pPr>
-            <w:ins w:id="795" w:author="Ruixiang Liu" w:date="2023-06-30T16:09:00Z">
+                <w:ins w:id="796" w:author="Ruixiang Liu" w:date="2023-06-30T16:09:00Z"/>
+                <w:lang w:eastAsia="zh-CN"/>
+              </w:rPr>
+            </w:pPr>
+            <w:ins w:id="797" w:author="Ruixiang Liu" w:date="2023-06-30T16:09:00Z">
               <w:r>
                 <w:rPr>
                   <w:rFonts w:hint="eastAsia"/>
@@ -42509,13 +42600,12 @@
           <w:p>
             <w:pPr>
               <w:rPr>
-                <w:ins w:id="796" w:author="Ruixiang Liu" w:date="2023-06-30T16:09:00Z"/>
-                <w:rFonts w:hint="eastAsia"/>
+                <w:ins w:id="798" w:author="Ruixiang Liu" w:date="2023-06-30T16:09:00Z"/>
                 <w:lang w:eastAsia="zh-CN"/>
               </w:rPr>
             </w:pPr>
             <w:proofErr w:type="spellStart"/>
-            <w:ins w:id="797" w:author="Ruixiang Liu" w:date="2023-06-30T16:09:00Z">
+            <w:ins w:id="799" w:author="Ruixiang Liu" w:date="2023-06-30T16:09:00Z">
               <w:r>
                 <w:rPr>
                   <w:rFonts w:hint="eastAsia"/>
@@ -42557,12 +42647,11 @@
           <w:p>
             <w:pPr>
               <w:rPr>
-                <w:ins w:id="798" w:author="Ruixiang Liu" w:date="2023-06-30T16:09:00Z"/>
-                <w:rFonts w:hint="eastAsia"/>
-                <w:lang w:eastAsia="zh-CN"/>
-              </w:rPr>
-            </w:pPr>
-            <w:ins w:id="799" w:author="Ruixiang Liu" w:date="2023-06-30T16:09:00Z">
+                <w:ins w:id="800" w:author="Ruixiang Liu" w:date="2023-06-30T16:09:00Z"/>
+                <w:lang w:eastAsia="zh-CN"/>
+              </w:rPr>
+            </w:pPr>
+            <w:ins w:id="801" w:author="Ruixiang Liu" w:date="2023-06-30T16:09:00Z">
               <w:r>
                 <w:rPr>
                   <w:rFonts w:hint="eastAsia"/>
@@ -42584,18 +42673,18 @@
     <w:p>
       <w:pPr>
         <w:rPr>
-          <w:ins w:id="800" w:author="Ruixiang Liu" w:date="2023-06-30T16:00:00Z"/>
-        </w:rPr>
-      </w:pPr>
-    </w:p>
-    <w:p>
-      <w:pPr>
-        <w:rPr>
-          <w:ins w:id="801" w:author="Ruixiang Liu" w:date="2023-06-30T16:00:00Z"/>
-          <w:lang w:eastAsia="zh-CN"/>
-        </w:rPr>
-      </w:pPr>
-      <w:ins w:id="802" w:author="Ruixiang Liu" w:date="2023-06-30T16:00:00Z">
+          <w:ins w:id="802" w:author="Ruixiang Liu" w:date="2023-06-30T16:00:00Z"/>
+        </w:rPr>
+      </w:pPr>
+    </w:p>
+    <w:p>
+      <w:pPr>
+        <w:rPr>
+          <w:ins w:id="803" w:author="Ruixiang Liu" w:date="2023-06-30T16:00:00Z"/>
+          <w:lang w:eastAsia="zh-CN"/>
+        </w:rPr>
+      </w:pPr>
+      <w:ins w:id="804" w:author="Ruixiang Liu" w:date="2023-06-30T16:00:00Z">
         <w:r>
           <w:rPr>
             <w:rFonts w:hint="eastAsia"/>
@@ -42614,11 +42703,11 @@
     <w:p>
       <w:pPr>
         <w:rPr>
-          <w:ins w:id="803" w:author="Ruixiang Liu" w:date="2023-06-30T16:10:00Z"/>
-          <w:lang w:eastAsia="zh-CN"/>
-        </w:rPr>
-      </w:pPr>
-      <w:ins w:id="804" w:author="Ruixiang Liu" w:date="2023-06-30T16:10:00Z">
+          <w:ins w:id="805" w:author="Ruixiang Liu" w:date="2023-06-30T16:10:00Z"/>
+          <w:lang w:eastAsia="zh-CN"/>
+        </w:rPr>
+      </w:pPr>
+      <w:ins w:id="806" w:author="Ruixiang Liu" w:date="2023-06-30T16:10:00Z">
         <w:r>
           <w:rPr>
             <w:lang w:eastAsia="zh-CN"/>
@@ -42630,11 +42719,11 @@
     <w:p>
       <w:pPr>
         <w:rPr>
-          <w:ins w:id="805" w:author="Ruixiang Liu" w:date="2023-06-30T16:10:00Z"/>
-          <w:lang w:eastAsia="zh-CN"/>
-        </w:rPr>
-      </w:pPr>
-      <w:ins w:id="806" w:author="Ruixiang Liu" w:date="2023-06-30T16:10:00Z">
+          <w:ins w:id="807" w:author="Ruixiang Liu" w:date="2023-06-30T16:10:00Z"/>
+          <w:lang w:eastAsia="zh-CN"/>
+        </w:rPr>
+      </w:pPr>
+      <w:ins w:id="808" w:author="Ruixiang Liu" w:date="2023-06-30T16:10:00Z">
         <w:r>
           <w:rPr>
             <w:lang w:eastAsia="zh-CN"/>
@@ -42660,11 +42749,11 @@
     <w:p>
       <w:pPr>
         <w:rPr>
-          <w:ins w:id="807" w:author="Ruixiang Liu" w:date="2023-06-30T16:10:00Z"/>
-          <w:lang w:eastAsia="zh-CN"/>
-        </w:rPr>
-      </w:pPr>
-      <w:ins w:id="808" w:author="Ruixiang Liu" w:date="2023-06-30T16:10:00Z">
+          <w:ins w:id="809" w:author="Ruixiang Liu" w:date="2023-06-30T16:10:00Z"/>
+          <w:lang w:eastAsia="zh-CN"/>
+        </w:rPr>
+      </w:pPr>
+      <w:ins w:id="810" w:author="Ruixiang Liu" w:date="2023-06-30T16:10:00Z">
         <w:r>
           <w:rPr>
             <w:lang w:eastAsia="zh-CN"/>
@@ -42676,11 +42765,11 @@
     <w:p>
       <w:pPr>
         <w:rPr>
-          <w:ins w:id="809" w:author="Ruixiang Liu" w:date="2023-06-30T16:10:00Z"/>
-          <w:lang w:eastAsia="zh-CN"/>
-        </w:rPr>
-      </w:pPr>
-      <w:ins w:id="810" w:author="Ruixiang Liu" w:date="2023-06-30T16:10:00Z">
+          <w:ins w:id="811" w:author="Ruixiang Liu" w:date="2023-06-30T16:10:00Z"/>
+          <w:lang w:eastAsia="zh-CN"/>
+        </w:rPr>
+      </w:pPr>
+      <w:ins w:id="812" w:author="Ruixiang Liu" w:date="2023-06-30T16:10:00Z">
         <w:r>
           <w:rPr>
             <w:lang w:eastAsia="zh-CN"/>
@@ -42706,11 +42795,11 @@
     <w:p>
       <w:pPr>
         <w:rPr>
-          <w:ins w:id="811" w:author="Ruixiang Liu" w:date="2023-06-30T16:10:00Z"/>
-          <w:lang w:eastAsia="zh-CN"/>
-        </w:rPr>
-      </w:pPr>
-      <w:ins w:id="812" w:author="Ruixiang Liu" w:date="2023-06-30T16:10:00Z">
+          <w:ins w:id="813" w:author="Ruixiang Liu" w:date="2023-06-30T16:10:00Z"/>
+          <w:lang w:eastAsia="zh-CN"/>
+        </w:rPr>
+      </w:pPr>
+      <w:ins w:id="814" w:author="Ruixiang Liu" w:date="2023-06-30T16:10:00Z">
         <w:r>
           <w:rPr>
             <w:lang w:eastAsia="zh-CN"/>
@@ -42722,11 +42811,11 @@
     <w:p>
       <w:pPr>
         <w:rPr>
-          <w:ins w:id="813" w:author="Ruixiang Liu" w:date="2023-06-30T16:00:00Z"/>
-          <w:lang w:eastAsia="zh-CN"/>
-        </w:rPr>
-      </w:pPr>
-      <w:ins w:id="814" w:author="Ruixiang Liu" w:date="2023-06-30T16:10:00Z">
+          <w:ins w:id="815" w:author="Ruixiang Liu" w:date="2023-06-30T16:00:00Z"/>
+          <w:lang w:eastAsia="zh-CN"/>
+        </w:rPr>
+      </w:pPr>
+      <w:ins w:id="816" w:author="Ruixiang Liu" w:date="2023-06-30T16:10:00Z">
         <w:r>
           <w:rPr>
             <w:lang w:eastAsia="zh-CN"/>
@@ -42739,19 +42828,18 @@
     <w:p>
       <w:pPr>
         <w:rPr>
-          <w:rFonts w:hint="eastAsia"/>
-          <w:lang w:eastAsia="zh-CN"/>
-        </w:rPr>
-      </w:pPr>
-    </w:p>
-    <w:p>
-      <w:pPr>
-        <w:rPr>
-          <w:del w:id="815" w:author="Ruixiang Liu" w:date="2023-06-30T15:51:00Z"/>
+          <w:lang w:eastAsia="zh-CN"/>
+        </w:rPr>
+      </w:pPr>
+    </w:p>
+    <w:p>
+      <w:pPr>
+        <w:rPr>
+          <w:del w:id="817" w:author="Ruixiang Liu" w:date="2023-06-30T15:51:00Z"/>
           <w:lang w:val="en-GB" w:eastAsia="zh-CN"/>
         </w:rPr>
       </w:pPr>
-      <w:del w:id="816" w:author="Ruixiang Liu" w:date="2023-06-30T15:51:00Z">
+      <w:del w:id="818" w:author="Ruixiang Liu" w:date="2023-06-30T15:51:00Z">
         <w:r>
           <w:rPr>
             <w:lang w:val="en-GB" w:eastAsia="zh-CN"/>
@@ -42884,7 +42972,7 @@
       </w:tblGrid>
       <w:tr>
         <w:trPr>
-          <w:del w:id="817" w:author="Ruixiang Liu" w:date="2023-06-30T15:51:00Z"/>
+          <w:del w:id="819" w:author="Ruixiang Liu" w:date="2023-06-30T15:51:00Z"/>
         </w:trPr>
         <w:tc>
           <w:tcPr>
@@ -42893,10 +42981,10 @@
           <w:p>
             <w:pPr>
               <w:rPr>
-                <w:del w:id="818" w:author="Ruixiang Liu" w:date="2023-06-30T15:51:00Z"/>
-              </w:rPr>
-            </w:pPr>
-            <w:del w:id="819" w:author="Ruixiang Liu" w:date="2023-06-30T15:51:00Z">
+                <w:del w:id="820" w:author="Ruixiang Liu" w:date="2023-06-30T15:51:00Z"/>
+              </w:rPr>
+            </w:pPr>
+            <w:del w:id="821" w:author="Ruixiang Liu" w:date="2023-06-30T15:51:00Z">
               <w:r>
                 <w:rPr>
                   <w:lang w:eastAsia="zh-CN"/>
@@ -42913,11 +43001,11 @@
           <w:p>
             <w:pPr>
               <w:rPr>
-                <w:del w:id="820" w:author="Ruixiang Liu" w:date="2023-06-30T15:51:00Z"/>
-                <w:lang w:eastAsia="zh-CN"/>
-              </w:rPr>
-            </w:pPr>
-            <w:del w:id="821" w:author="Ruixiang Liu" w:date="2023-06-30T15:51:00Z">
+                <w:del w:id="822" w:author="Ruixiang Liu" w:date="2023-06-30T15:51:00Z"/>
+                <w:lang w:eastAsia="zh-CN"/>
+              </w:rPr>
+            </w:pPr>
+            <w:del w:id="823" w:author="Ruixiang Liu" w:date="2023-06-30T15:51:00Z">
               <w:r>
                 <w:rPr>
                   <w:rFonts w:hint="eastAsia"/>
@@ -42948,11 +43036,11 @@
           <w:p>
             <w:pPr>
               <w:rPr>
-                <w:del w:id="822" w:author="Ruixiang Liu" w:date="2023-06-30T15:51:00Z"/>
+                <w:del w:id="824" w:author="Ruixiang Liu" w:date="2023-06-30T15:51:00Z"/>
                 <w:lang w:val="en-GB" w:eastAsia="zh-CN"/>
               </w:rPr>
             </w:pPr>
-            <w:del w:id="823" w:author="Ruixiang Liu" w:date="2023-06-30T15:51:00Z">
+            <w:del w:id="825" w:author="Ruixiang Liu" w:date="2023-06-30T15:51:00Z">
               <w:r>
                 <w:rPr>
                   <w:lang w:eastAsia="zh-CN"/>
@@ -43085,7 +43173,7 @@
     <w:p>
       <w:pPr>
         <w:rPr>
-          <w:del w:id="824" w:author="Ruixiang Liu" w:date="2023-06-30T15:51:00Z"/>
+          <w:del w:id="826" w:author="Ruixiang Liu" w:date="2023-06-30T15:51:00Z"/>
         </w:rPr>
       </w:pPr>
     </w:p>
@@ -43095,11 +43183,11 @@
         <w:keepNext/>
         <w:jc w:val="center"/>
         <w:rPr>
-          <w:del w:id="825" w:author="Ruixiang Liu" w:date="2023-06-30T15:51:00Z"/>
-        </w:rPr>
-      </w:pPr>
-      <w:bookmarkStart w:id="826" w:name="_Ref112424320"/>
-      <w:del w:id="827" w:author="Ruixiang Liu" w:date="2023-06-30T15:51:00Z">
+          <w:del w:id="827" w:author="Ruixiang Liu" w:date="2023-06-30T15:51:00Z"/>
+        </w:rPr>
+      </w:pPr>
+      <w:bookmarkStart w:id="828" w:name="_Ref112424320"/>
+      <w:del w:id="829" w:author="Ruixiang Liu" w:date="2023-06-30T15:51:00Z">
         <w:r>
           <w:delText xml:space="preserve">Table </w:delText>
         </w:r>
@@ -43124,7 +43212,7 @@
           </w:rPr>
           <w:fldChar w:fldCharType="end"/>
         </w:r>
-        <w:bookmarkEnd w:id="826"/>
+        <w:bookmarkEnd w:id="828"/>
         <w:r>
           <w:rPr>
             <w:lang w:val="en-GB" w:eastAsia="zh-CN"/>
@@ -43168,36 +43256,11 @@
       </w:tblGrid>
       <w:tr>
         <w:trPr>
-          <w:del w:id="828" w:author="Ruixiang Liu" w:date="2023-06-30T15:51:00Z"/>
+          <w:del w:id="830" w:author="Ruixiang Liu" w:date="2023-06-30T15:51:00Z"/>
         </w:trPr>
         <w:tc>
           <w:tcPr>
             <w:tcW w:w="2306" w:type="dxa"/>
-            <w:vAlign w:val="center"/>
-          </w:tcPr>
-          <w:p>
-            <w:pPr>
-              <w:jc w:val="center"/>
-              <w:rPr>
-                <w:del w:id="829" w:author="Ruixiang Liu" w:date="2023-06-30T15:51:00Z"/>
-                <w:b/>
-                <w:bCs/>
-              </w:rPr>
-            </w:pPr>
-            <w:del w:id="830" w:author="Ruixiang Liu" w:date="2023-06-30T15:51:00Z">
-              <w:r>
-                <w:rPr>
-                  <w:b/>
-                  <w:bCs/>
-                </w:rPr>
-                <w:delText>JSON Property</w:delText>
-              </w:r>
-            </w:del>
-          </w:p>
-        </w:tc>
-        <w:tc>
-          <w:tcPr>
-            <w:tcW w:w="1333" w:type="dxa"/>
             <w:vAlign w:val="center"/>
           </w:tcPr>
           <w:p>
@@ -43215,14 +43278,14 @@
                   <w:b/>
                   <w:bCs/>
                 </w:rPr>
-                <w:delText>Definition</w:delText>
+                <w:delText>JSON Property</w:delText>
               </w:r>
             </w:del>
           </w:p>
         </w:tc>
         <w:tc>
           <w:tcPr>
-            <w:tcW w:w="3922" w:type="dxa"/>
+            <w:tcW w:w="1333" w:type="dxa"/>
             <w:vAlign w:val="center"/>
           </w:tcPr>
           <w:p>
@@ -43240,14 +43303,14 @@
                   <w:b/>
                   <w:bCs/>
                 </w:rPr>
-                <w:delText>Data type and values</w:delText>
+                <w:delText>Definition</w:delText>
               </w:r>
             </w:del>
           </w:p>
         </w:tc>
         <w:tc>
           <w:tcPr>
-            <w:tcW w:w="1295" w:type="dxa"/>
+            <w:tcW w:w="3922" w:type="dxa"/>
             <w:vAlign w:val="center"/>
           </w:tcPr>
           <w:p>
@@ -43265,6 +43328,31 @@
                   <w:b/>
                   <w:bCs/>
                 </w:rPr>
+                <w:delText>Data type and values</w:delText>
+              </w:r>
+            </w:del>
+          </w:p>
+        </w:tc>
+        <w:tc>
+          <w:tcPr>
+            <w:tcW w:w="1295" w:type="dxa"/>
+            <w:vAlign w:val="center"/>
+          </w:tcPr>
+          <w:p>
+            <w:pPr>
+              <w:jc w:val="center"/>
+              <w:rPr>
+                <w:del w:id="837" w:author="Ruixiang Liu" w:date="2023-06-30T15:51:00Z"/>
+                <w:b/>
+                <w:bCs/>
+              </w:rPr>
+            </w:pPr>
+            <w:del w:id="838" w:author="Ruixiang Liu" w:date="2023-06-30T15:51:00Z">
+              <w:r>
+                <w:rPr>
+                  <w:b/>
+                  <w:bCs/>
+                </w:rPr>
                 <w:delText>Obligation</w:delText>
               </w:r>
             </w:del>
@@ -43273,7 +43361,7 @@
       </w:tr>
       <w:tr>
         <w:trPr>
-          <w:del w:id="837" w:author="Ruixiang Liu" w:date="2023-06-30T15:51:00Z"/>
+          <w:del w:id="839" w:author="Ruixiang Liu" w:date="2023-06-30T15:51:00Z"/>
         </w:trPr>
         <w:tc>
           <w:tcPr>
@@ -43283,11 +43371,11 @@
           <w:p>
             <w:pPr>
               <w:rPr>
-                <w:del w:id="838" w:author="Ruixiang Liu" w:date="2023-06-30T15:51:00Z"/>
-                <w:lang w:eastAsia="zh-CN"/>
-              </w:rPr>
-            </w:pPr>
-            <w:del w:id="839" w:author="Ruixiang Liu" w:date="2023-06-30T15:51:00Z">
+                <w:del w:id="840" w:author="Ruixiang Liu" w:date="2023-06-30T15:51:00Z"/>
+                <w:lang w:eastAsia="zh-CN"/>
+              </w:rPr>
+            </w:pPr>
+            <w:del w:id="841" w:author="Ruixiang Liu" w:date="2023-06-30T15:51:00Z">
               <w:r>
                 <w:rPr>
                   <w:rFonts w:hint="eastAsia"/>
@@ -43312,11 +43400,11 @@
           <w:p>
             <w:pPr>
               <w:rPr>
-                <w:del w:id="840" w:author="Ruixiang Liu" w:date="2023-06-30T15:51:00Z"/>
-                <w:lang w:eastAsia="zh-CN"/>
-              </w:rPr>
-            </w:pPr>
-            <w:del w:id="841" w:author="Ruixiang Liu" w:date="2023-06-30T15:51:00Z">
+                <w:del w:id="842" w:author="Ruixiang Liu" w:date="2023-06-30T15:51:00Z"/>
+                <w:lang w:eastAsia="zh-CN"/>
+              </w:rPr>
+            </w:pPr>
+            <w:del w:id="843" w:author="Ruixiang Liu" w:date="2023-06-30T15:51:00Z">
               <w:r>
                 <w:rPr>
                   <w:lang w:eastAsia="zh-CN"/>
@@ -43346,11 +43434,11 @@
           <w:p>
             <w:pPr>
               <w:rPr>
-                <w:del w:id="842" w:author="Ruixiang Liu" w:date="2023-06-30T15:51:00Z"/>
-                <w:lang w:eastAsia="zh-CN"/>
-              </w:rPr>
-            </w:pPr>
-            <w:del w:id="843" w:author="Ruixiang Liu" w:date="2023-06-30T15:51:00Z">
+                <w:del w:id="844" w:author="Ruixiang Liu" w:date="2023-06-30T15:51:00Z"/>
+                <w:lang w:eastAsia="zh-CN"/>
+              </w:rPr>
+            </w:pPr>
+            <w:del w:id="845" w:author="Ruixiang Liu" w:date="2023-06-30T15:51:00Z">
               <w:r>
                 <w:rPr>
                   <w:lang w:eastAsia="zh-CN"/>
@@ -43379,11 +43467,11 @@
           <w:p>
             <w:pPr>
               <w:rPr>
-                <w:del w:id="844" w:author="Ruixiang Liu" w:date="2023-06-30T15:51:00Z"/>
-                <w:lang w:eastAsia="zh-CN"/>
-              </w:rPr>
-            </w:pPr>
-            <w:del w:id="845" w:author="Ruixiang Liu" w:date="2023-06-30T15:51:00Z">
+                <w:del w:id="846" w:author="Ruixiang Liu" w:date="2023-06-30T15:51:00Z"/>
+                <w:lang w:eastAsia="zh-CN"/>
+              </w:rPr>
+            </w:pPr>
+            <w:del w:id="847" w:author="Ruixiang Liu" w:date="2023-06-30T15:51:00Z">
               <w:r>
                 <w:rPr>
                   <w:rFonts w:hint="eastAsia"/>
@@ -43403,7 +43491,7 @@
       </w:tr>
       <w:tr>
         <w:trPr>
-          <w:del w:id="846" w:author="Ruixiang Liu" w:date="2023-06-30T15:51:00Z"/>
+          <w:del w:id="848" w:author="Ruixiang Liu" w:date="2023-06-30T15:51:00Z"/>
         </w:trPr>
         <w:tc>
           <w:tcPr>
@@ -43416,11 +43504,11 @@
           <w:p>
             <w:pPr>
               <w:rPr>
-                <w:del w:id="847" w:author="Ruixiang Liu" w:date="2023-06-30T15:51:00Z"/>
-                <w:lang w:eastAsia="zh-CN"/>
-              </w:rPr>
-            </w:pPr>
-            <w:del w:id="848" w:author="Ruixiang Liu" w:date="2023-06-30T15:51:00Z">
+                <w:del w:id="849" w:author="Ruixiang Liu" w:date="2023-06-30T15:51:00Z"/>
+                <w:lang w:eastAsia="zh-CN"/>
+              </w:rPr>
+            </w:pPr>
+            <w:del w:id="850" w:author="Ruixiang Liu" w:date="2023-06-30T15:51:00Z">
               <w:r>
                 <w:rPr>
                   <w:rFonts w:hint="eastAsia"/>
@@ -43442,11 +43530,11 @@
           <w:p>
             <w:pPr>
               <w:rPr>
-                <w:del w:id="849" w:author="Ruixiang Liu" w:date="2023-06-30T15:51:00Z"/>
-                <w:lang w:eastAsia="zh-CN"/>
-              </w:rPr>
-            </w:pPr>
-            <w:del w:id="850" w:author="Ruixiang Liu" w:date="2023-06-30T15:51:00Z">
+                <w:del w:id="851" w:author="Ruixiang Liu" w:date="2023-06-30T15:51:00Z"/>
+                <w:lang w:eastAsia="zh-CN"/>
+              </w:rPr>
+            </w:pPr>
+            <w:del w:id="852" w:author="Ruixiang Liu" w:date="2023-06-30T15:51:00Z">
               <w:r>
                 <w:rPr>
                   <w:rFonts w:hint="eastAsia"/>
@@ -43481,11 +43569,11 @@
           <w:p>
             <w:pPr>
               <w:rPr>
-                <w:del w:id="851" w:author="Ruixiang Liu" w:date="2023-06-30T15:51:00Z"/>
-                <w:lang w:eastAsia="zh-CN"/>
-              </w:rPr>
-            </w:pPr>
-            <w:del w:id="852" w:author="Ruixiang Liu" w:date="2023-06-30T15:51:00Z">
+                <w:del w:id="853" w:author="Ruixiang Liu" w:date="2023-06-30T15:51:00Z"/>
+                <w:lang w:eastAsia="zh-CN"/>
+              </w:rPr>
+            </w:pPr>
+            <w:del w:id="854" w:author="Ruixiang Liu" w:date="2023-06-30T15:51:00Z">
               <w:r>
                 <w:rPr>
                   <w:rFonts w:hint="eastAsia"/>
@@ -43512,11 +43600,11 @@
           <w:p>
             <w:pPr>
               <w:rPr>
-                <w:del w:id="853" w:author="Ruixiang Liu" w:date="2023-06-30T15:51:00Z"/>
-                <w:lang w:eastAsia="zh-CN"/>
-              </w:rPr>
-            </w:pPr>
-            <w:del w:id="854" w:author="Ruixiang Liu" w:date="2023-06-30T15:51:00Z">
+                <w:del w:id="855" w:author="Ruixiang Liu" w:date="2023-06-30T15:51:00Z"/>
+                <w:lang w:eastAsia="zh-CN"/>
+              </w:rPr>
+            </w:pPr>
+            <w:del w:id="856" w:author="Ruixiang Liu" w:date="2023-06-30T15:51:00Z">
               <w:r>
                 <w:rPr>
                   <w:rFonts w:hint="eastAsia"/>
@@ -43536,7 +43624,7 @@
       </w:tr>
       <w:tr>
         <w:trPr>
-          <w:del w:id="855" w:author="Ruixiang Liu" w:date="2023-06-30T15:51:00Z"/>
+          <w:del w:id="857" w:author="Ruixiang Liu" w:date="2023-06-30T15:51:00Z"/>
         </w:trPr>
         <w:tc>
           <w:tcPr>
@@ -43546,11 +43634,11 @@
           <w:p>
             <w:pPr>
               <w:rPr>
-                <w:del w:id="856" w:author="Ruixiang Liu" w:date="2023-06-30T15:51:00Z"/>
-                <w:lang w:eastAsia="zh-CN"/>
-              </w:rPr>
-            </w:pPr>
-            <w:del w:id="857" w:author="Ruixiang Liu" w:date="2023-06-30T15:51:00Z">
+                <w:del w:id="858" w:author="Ruixiang Liu" w:date="2023-06-30T15:51:00Z"/>
+                <w:lang w:eastAsia="zh-CN"/>
+              </w:rPr>
+            </w:pPr>
+            <w:del w:id="859" w:author="Ruixiang Liu" w:date="2023-06-30T15:51:00Z">
               <w:r>
                 <w:rPr>
                   <w:rFonts w:hint="eastAsia"/>
@@ -43569,11 +43657,11 @@
           <w:p>
             <w:pPr>
               <w:rPr>
-                <w:del w:id="858" w:author="Ruixiang Liu" w:date="2023-06-30T15:51:00Z"/>
-                <w:lang w:eastAsia="zh-CN"/>
-              </w:rPr>
-            </w:pPr>
-            <w:del w:id="859" w:author="Ruixiang Liu" w:date="2023-06-30T15:51:00Z">
+                <w:del w:id="860" w:author="Ruixiang Liu" w:date="2023-06-30T15:51:00Z"/>
+                <w:lang w:eastAsia="zh-CN"/>
+              </w:rPr>
+            </w:pPr>
+            <w:del w:id="861" w:author="Ruixiang Liu" w:date="2023-06-30T15:51:00Z">
               <w:r>
                 <w:rPr>
                   <w:lang w:eastAsia="zh-CN"/>
@@ -43604,11 +43692,11 @@
           <w:p>
             <w:pPr>
               <w:rPr>
-                <w:del w:id="860" w:author="Ruixiang Liu" w:date="2023-06-30T15:51:00Z"/>
-                <w:lang w:eastAsia="zh-CN"/>
-              </w:rPr>
-            </w:pPr>
-            <w:del w:id="861" w:author="Ruixiang Liu" w:date="2023-06-30T15:51:00Z">
+                <w:del w:id="862" w:author="Ruixiang Liu" w:date="2023-06-30T15:51:00Z"/>
+                <w:lang w:eastAsia="zh-CN"/>
+              </w:rPr>
+            </w:pPr>
+            <w:del w:id="863" w:author="Ruixiang Liu" w:date="2023-06-30T15:51:00Z">
               <w:r>
                 <w:rPr>
                   <w:rFonts w:hint="eastAsia"/>
@@ -43632,11 +43720,11 @@
           <w:p>
             <w:pPr>
               <w:rPr>
-                <w:del w:id="862" w:author="Ruixiang Liu" w:date="2023-06-30T15:51:00Z"/>
-                <w:lang w:eastAsia="zh-CN"/>
-              </w:rPr>
-            </w:pPr>
-            <w:del w:id="863" w:author="Ruixiang Liu" w:date="2023-06-30T15:51:00Z">
+                <w:del w:id="864" w:author="Ruixiang Liu" w:date="2023-06-30T15:51:00Z"/>
+                <w:lang w:eastAsia="zh-CN"/>
+              </w:rPr>
+            </w:pPr>
+            <w:del w:id="865" w:author="Ruixiang Liu" w:date="2023-06-30T15:51:00Z">
               <w:r>
                 <w:rPr>
                   <w:rFonts w:hint="eastAsia"/>
@@ -43658,18 +43746,18 @@
     <w:p>
       <w:pPr>
         <w:rPr>
-          <w:del w:id="864" w:author="Ruixiang Liu" w:date="2023-06-30T15:51:00Z"/>
-        </w:rPr>
-      </w:pPr>
-    </w:p>
-    <w:p>
-      <w:pPr>
-        <w:rPr>
-          <w:del w:id="865" w:author="Ruixiang Liu" w:date="2023-06-30T15:51:00Z"/>
-          <w:lang w:eastAsia="zh-CN"/>
-        </w:rPr>
-      </w:pPr>
-      <w:del w:id="866" w:author="Ruixiang Liu" w:date="2023-06-30T15:51:00Z">
+          <w:del w:id="866" w:author="Ruixiang Liu" w:date="2023-06-30T15:51:00Z"/>
+        </w:rPr>
+      </w:pPr>
+    </w:p>
+    <w:p>
+      <w:pPr>
+        <w:rPr>
+          <w:del w:id="867" w:author="Ruixiang Liu" w:date="2023-06-30T15:51:00Z"/>
+          <w:lang w:eastAsia="zh-CN"/>
+        </w:rPr>
+      </w:pPr>
+      <w:del w:id="868" w:author="Ruixiang Liu" w:date="2023-06-30T15:51:00Z">
         <w:r>
           <w:rPr>
             <w:rFonts w:hint="eastAsia"/>
@@ -43688,11 +43776,11 @@
     <w:p>
       <w:pPr>
         <w:rPr>
-          <w:del w:id="867" w:author="Ruixiang Liu" w:date="2023-06-30T15:51:00Z"/>
-          <w:lang w:eastAsia="zh-CN"/>
-        </w:rPr>
-      </w:pPr>
-      <w:del w:id="868" w:author="Ruixiang Liu" w:date="2023-06-30T15:51:00Z">
+          <w:del w:id="869" w:author="Ruixiang Liu" w:date="2023-06-30T15:51:00Z"/>
+          <w:lang w:eastAsia="zh-CN"/>
+        </w:rPr>
+      </w:pPr>
+      <w:del w:id="870" w:author="Ruixiang Liu" w:date="2023-06-30T15:51:00Z">
         <w:r>
           <w:rPr>
             <w:rFonts w:hint="eastAsia"/>
@@ -43706,11 +43794,11 @@
       <w:pPr>
         <w:ind w:firstLineChars="100" w:firstLine="240"/>
         <w:rPr>
-          <w:del w:id="869" w:author="Ruixiang Liu" w:date="2023-06-30T15:51:00Z"/>
-          <w:lang w:eastAsia="zh-CN"/>
-        </w:rPr>
-      </w:pPr>
-      <w:del w:id="870" w:author="Ruixiang Liu" w:date="2023-06-30T15:51:00Z">
+          <w:del w:id="871" w:author="Ruixiang Liu" w:date="2023-06-30T15:51:00Z"/>
+          <w:lang w:eastAsia="zh-CN"/>
+        </w:rPr>
+      </w:pPr>
+      <w:del w:id="872" w:author="Ruixiang Liu" w:date="2023-06-30T15:51:00Z">
         <w:r>
           <w:rPr>
             <w:lang w:eastAsia="zh-CN"/>
@@ -43735,11 +43823,11 @@
       <w:pPr>
         <w:ind w:firstLineChars="100" w:firstLine="240"/>
         <w:rPr>
-          <w:del w:id="871" w:author="Ruixiang Liu" w:date="2023-06-30T15:51:00Z"/>
-          <w:lang w:eastAsia="zh-CN"/>
-        </w:rPr>
-      </w:pPr>
-      <w:del w:id="872" w:author="Ruixiang Liu" w:date="2023-06-30T15:51:00Z">
+          <w:del w:id="873" w:author="Ruixiang Liu" w:date="2023-06-30T15:51:00Z"/>
+          <w:lang w:eastAsia="zh-CN"/>
+        </w:rPr>
+      </w:pPr>
+      <w:del w:id="874" w:author="Ruixiang Liu" w:date="2023-06-30T15:51:00Z">
         <w:r>
           <w:rPr>
             <w:lang w:eastAsia="zh-CN"/>
@@ -43752,11 +43840,11 @@
       <w:pPr>
         <w:ind w:firstLineChars="100" w:firstLine="240"/>
         <w:rPr>
-          <w:del w:id="873" w:author="Ruixiang Liu" w:date="2023-06-30T15:51:00Z"/>
-          <w:lang w:eastAsia="zh-CN"/>
-        </w:rPr>
-      </w:pPr>
-      <w:del w:id="874" w:author="Ruixiang Liu" w:date="2023-06-30T15:51:00Z">
+          <w:del w:id="875" w:author="Ruixiang Liu" w:date="2023-06-30T15:51:00Z"/>
+          <w:lang w:eastAsia="zh-CN"/>
+        </w:rPr>
+      </w:pPr>
+      <w:del w:id="876" w:author="Ruixiang Liu" w:date="2023-06-30T15:51:00Z">
         <w:r>
           <w:rPr>
             <w:lang w:eastAsia="zh-CN"/>
@@ -43769,11 +43857,11 @@
       <w:pPr>
         <w:ind w:firstLineChars="100" w:firstLine="240"/>
         <w:rPr>
-          <w:del w:id="875" w:author="Ruixiang Liu" w:date="2023-06-30T15:51:00Z"/>
-          <w:lang w:eastAsia="zh-CN"/>
-        </w:rPr>
-      </w:pPr>
-      <w:del w:id="876" w:author="Ruixiang Liu" w:date="2023-06-30T15:51:00Z">
+          <w:del w:id="877" w:author="Ruixiang Liu" w:date="2023-06-30T15:51:00Z"/>
+          <w:lang w:eastAsia="zh-CN"/>
+        </w:rPr>
+      </w:pPr>
+      <w:del w:id="878" w:author="Ruixiang Liu" w:date="2023-06-30T15:51:00Z">
         <w:r>
           <w:rPr>
             <w:rFonts w:hint="eastAsia"/>
@@ -43836,11 +43924,11 @@
       <w:pPr>
         <w:ind w:firstLineChars="100" w:firstLine="240"/>
         <w:rPr>
-          <w:del w:id="877" w:author="Ruixiang Liu" w:date="2023-06-30T15:51:00Z"/>
-          <w:lang w:eastAsia="zh-CN"/>
-        </w:rPr>
-      </w:pPr>
-      <w:del w:id="878" w:author="Ruixiang Liu" w:date="2023-06-30T15:51:00Z">
+          <w:del w:id="879" w:author="Ruixiang Liu" w:date="2023-06-30T15:51:00Z"/>
+          <w:lang w:eastAsia="zh-CN"/>
+        </w:rPr>
+      </w:pPr>
+      <w:del w:id="880" w:author="Ruixiang Liu" w:date="2023-06-30T15:51:00Z">
         <w:r>
           <w:rPr>
             <w:rFonts w:hint="eastAsia"/>
@@ -43902,11 +43990,11 @@
       <w:pPr>
         <w:ind w:firstLineChars="200" w:firstLine="480"/>
         <w:rPr>
-          <w:del w:id="879" w:author="Ruixiang Liu" w:date="2023-06-30T15:51:00Z"/>
-          <w:lang w:eastAsia="zh-CN"/>
-        </w:rPr>
-      </w:pPr>
-      <w:del w:id="880" w:author="Ruixiang Liu" w:date="2023-06-30T15:51:00Z">
+          <w:del w:id="881" w:author="Ruixiang Liu" w:date="2023-06-30T15:51:00Z"/>
+          <w:lang w:eastAsia="zh-CN"/>
+        </w:rPr>
+      </w:pPr>
+      <w:del w:id="882" w:author="Ruixiang Liu" w:date="2023-06-30T15:51:00Z">
         <w:r>
           <w:rPr>
             <w:lang w:eastAsia="zh-CN"/>
@@ -43937,11 +44025,11 @@
       <w:pPr>
         <w:ind w:firstLineChars="100" w:firstLine="240"/>
         <w:rPr>
-          <w:del w:id="881" w:author="Ruixiang Liu" w:date="2023-06-30T15:51:00Z"/>
-          <w:lang w:eastAsia="zh-CN"/>
-        </w:rPr>
-      </w:pPr>
-      <w:del w:id="882" w:author="Ruixiang Liu" w:date="2023-06-30T15:51:00Z">
+          <w:del w:id="883" w:author="Ruixiang Liu" w:date="2023-06-30T15:51:00Z"/>
+          <w:lang w:eastAsia="zh-CN"/>
+        </w:rPr>
+      </w:pPr>
+      <w:del w:id="884" w:author="Ruixiang Liu" w:date="2023-06-30T15:51:00Z">
         <w:r>
           <w:rPr>
             <w:lang w:eastAsia="zh-CN"/>
@@ -43960,11 +44048,11 @@
       <w:pPr>
         <w:ind w:firstLineChars="100" w:firstLine="240"/>
         <w:rPr>
-          <w:del w:id="883" w:author="Ruixiang Liu" w:date="2023-06-30T15:51:00Z"/>
-          <w:lang w:eastAsia="zh-CN"/>
-        </w:rPr>
-      </w:pPr>
-      <w:del w:id="884" w:author="Ruixiang Liu" w:date="2023-06-30T15:51:00Z">
+          <w:del w:id="885" w:author="Ruixiang Liu" w:date="2023-06-30T15:51:00Z"/>
+          <w:lang w:eastAsia="zh-CN"/>
+        </w:rPr>
+      </w:pPr>
+      <w:del w:id="886" w:author="Ruixiang Liu" w:date="2023-06-30T15:51:00Z">
         <w:r>
           <w:rPr>
             <w:lang w:eastAsia="zh-CN"/>
@@ -43977,11 +44065,11 @@
       <w:pPr>
         <w:ind w:firstLineChars="100" w:firstLine="240"/>
         <w:rPr>
-          <w:del w:id="885" w:author="Ruixiang Liu" w:date="2023-06-30T15:51:00Z"/>
-          <w:lang w:eastAsia="zh-CN"/>
-        </w:rPr>
-      </w:pPr>
-      <w:del w:id="886" w:author="Ruixiang Liu" w:date="2023-06-30T15:51:00Z">
+          <w:del w:id="887" w:author="Ruixiang Liu" w:date="2023-06-30T15:51:00Z"/>
+          <w:lang w:eastAsia="zh-CN"/>
+        </w:rPr>
+      </w:pPr>
+      <w:del w:id="888" w:author="Ruixiang Liu" w:date="2023-06-30T15:51:00Z">
         <w:r>
           <w:rPr>
             <w:rFonts w:hint="eastAsia"/>
@@ -44001,11 +44089,11 @@
       <w:pPr>
         <w:ind w:firstLineChars="100" w:firstLine="240"/>
         <w:rPr>
-          <w:del w:id="887" w:author="Ruixiang Liu" w:date="2023-06-30T15:51:00Z"/>
-          <w:lang w:eastAsia="zh-CN"/>
-        </w:rPr>
-      </w:pPr>
-      <w:del w:id="888" w:author="Ruixiang Liu" w:date="2023-06-30T15:51:00Z">
+          <w:del w:id="889" w:author="Ruixiang Liu" w:date="2023-06-30T15:51:00Z"/>
+          <w:lang w:eastAsia="zh-CN"/>
+        </w:rPr>
+      </w:pPr>
+      <w:del w:id="890" w:author="Ruixiang Liu" w:date="2023-06-30T15:51:00Z">
         <w:r>
           <w:rPr>
             <w:rFonts w:hint="eastAsia"/>
@@ -44037,11 +44125,11 @@
       <w:pPr>
         <w:ind w:firstLineChars="200" w:firstLine="480"/>
         <w:rPr>
-          <w:del w:id="889" w:author="Ruixiang Liu" w:date="2023-06-30T15:51:00Z"/>
-          <w:lang w:eastAsia="zh-CN"/>
-        </w:rPr>
-      </w:pPr>
-      <w:del w:id="890" w:author="Ruixiang Liu" w:date="2023-06-30T15:51:00Z">
+          <w:del w:id="891" w:author="Ruixiang Liu" w:date="2023-06-30T15:51:00Z"/>
+          <w:lang w:eastAsia="zh-CN"/>
+        </w:rPr>
+      </w:pPr>
+      <w:del w:id="892" w:author="Ruixiang Liu" w:date="2023-06-30T15:51:00Z">
         <w:r>
           <w:rPr>
             <w:lang w:eastAsia="zh-CN"/>
@@ -44066,11 +44154,11 @@
       <w:pPr>
         <w:ind w:firstLineChars="100" w:firstLine="240"/>
         <w:rPr>
-          <w:del w:id="891" w:author="Ruixiang Liu" w:date="2023-06-30T15:51:00Z"/>
-          <w:lang w:eastAsia="zh-CN"/>
-        </w:rPr>
-      </w:pPr>
-      <w:del w:id="892" w:author="Ruixiang Liu" w:date="2023-06-30T15:51:00Z">
+          <w:del w:id="893" w:author="Ruixiang Liu" w:date="2023-06-30T15:51:00Z"/>
+          <w:lang w:eastAsia="zh-CN"/>
+        </w:rPr>
+      </w:pPr>
+      <w:del w:id="894" w:author="Ruixiang Liu" w:date="2023-06-30T15:51:00Z">
         <w:r>
           <w:rPr>
             <w:lang w:eastAsia="zh-CN"/>
@@ -44082,11 +44170,11 @@
     <w:p>
       <w:pPr>
         <w:rPr>
-          <w:del w:id="893" w:author="Ruixiang Liu" w:date="2023-06-30T15:51:00Z"/>
-          <w:lang w:eastAsia="zh-CN"/>
-        </w:rPr>
-      </w:pPr>
-      <w:del w:id="894" w:author="Ruixiang Liu" w:date="2023-06-30T15:51:00Z">
+          <w:del w:id="895" w:author="Ruixiang Liu" w:date="2023-06-30T15:51:00Z"/>
+          <w:lang w:eastAsia="zh-CN"/>
+        </w:rPr>
+      </w:pPr>
+      <w:del w:id="896" w:author="Ruixiang Liu" w:date="2023-06-30T15:51:00Z">
         <w:r>
           <w:rPr>
             <w:lang w:eastAsia="zh-CN"/>
@@ -44098,11 +44186,11 @@
     <w:p>
       <w:pPr>
         <w:rPr>
-          <w:del w:id="895" w:author="Ruixiang Liu" w:date="2023-06-30T15:51:00Z"/>
+          <w:del w:id="897" w:author="Ruixiang Liu" w:date="2023-06-30T15:51:00Z"/>
           <w:lang w:val="en-GB" w:eastAsia="zh-CN"/>
         </w:rPr>
       </w:pPr>
-      <w:del w:id="896" w:author="Ruixiang Liu" w:date="2023-06-30T15:51:00Z">
+      <w:del w:id="898" w:author="Ruixiang Liu" w:date="2023-06-30T15:51:00Z">
         <w:r>
           <w:rPr>
             <w:lang w:val="en-GB" w:eastAsia="zh-CN"/>
@@ -44223,7 +44311,7 @@
       </w:tblGrid>
       <w:tr>
         <w:trPr>
-          <w:del w:id="897" w:author="Ruixiang Liu" w:date="2023-06-30T15:51:00Z"/>
+          <w:del w:id="899" w:author="Ruixiang Liu" w:date="2023-06-30T15:51:00Z"/>
         </w:trPr>
         <w:tc>
           <w:tcPr>
@@ -44232,10 +44320,10 @@
           <w:p>
             <w:pPr>
               <w:rPr>
-                <w:del w:id="898" w:author="Ruixiang Liu" w:date="2023-06-30T15:51:00Z"/>
-              </w:rPr>
-            </w:pPr>
-            <w:del w:id="899" w:author="Ruixiang Liu" w:date="2023-06-30T15:51:00Z">
+                <w:del w:id="900" w:author="Ruixiang Liu" w:date="2023-06-30T15:51:00Z"/>
+              </w:rPr>
+            </w:pPr>
+            <w:del w:id="901" w:author="Ruixiang Liu" w:date="2023-06-30T15:51:00Z">
               <w:r>
                 <w:rPr>
                   <w:lang w:eastAsia="zh-CN"/>
@@ -44252,11 +44340,11 @@
           <w:p>
             <w:pPr>
               <w:rPr>
-                <w:del w:id="900" w:author="Ruixiang Liu" w:date="2023-06-30T15:51:00Z"/>
-                <w:lang w:eastAsia="zh-CN"/>
-              </w:rPr>
-            </w:pPr>
-            <w:del w:id="901" w:author="Ruixiang Liu" w:date="2023-06-30T15:51:00Z">
+                <w:del w:id="902" w:author="Ruixiang Liu" w:date="2023-06-30T15:51:00Z"/>
+                <w:lang w:eastAsia="zh-CN"/>
+              </w:rPr>
+            </w:pPr>
+            <w:del w:id="903" w:author="Ruixiang Liu" w:date="2023-06-30T15:51:00Z">
               <w:r>
                 <w:rPr>
                   <w:rFonts w:hint="eastAsia"/>
@@ -44275,11 +44363,11 @@
           <w:p>
             <w:pPr>
               <w:rPr>
-                <w:del w:id="902" w:author="Ruixiang Liu" w:date="2023-06-30T15:51:00Z"/>
+                <w:del w:id="904" w:author="Ruixiang Liu" w:date="2023-06-30T15:51:00Z"/>
                 <w:lang w:val="en-GB" w:eastAsia="zh-CN"/>
               </w:rPr>
             </w:pPr>
-            <w:del w:id="903" w:author="Ruixiang Liu" w:date="2023-06-30T15:51:00Z">
+            <w:del w:id="905" w:author="Ruixiang Liu" w:date="2023-06-30T15:51:00Z">
               <w:r>
                 <w:rPr>
                   <w:lang w:eastAsia="zh-CN"/>
@@ -44400,7 +44488,7 @@
     <w:p>
       <w:pPr>
         <w:rPr>
-          <w:del w:id="904" w:author="Ruixiang Liu" w:date="2023-06-30T15:51:00Z"/>
+          <w:del w:id="906" w:author="Ruixiang Liu" w:date="2023-06-30T15:51:00Z"/>
         </w:rPr>
       </w:pPr>
     </w:p>
@@ -44410,11 +44498,11 @@
         <w:keepNext/>
         <w:jc w:val="center"/>
         <w:rPr>
-          <w:del w:id="905" w:author="Ruixiang Liu" w:date="2023-06-30T15:51:00Z"/>
-        </w:rPr>
-      </w:pPr>
-      <w:bookmarkStart w:id="906" w:name="_Ref112425037"/>
-      <w:del w:id="907" w:author="Ruixiang Liu" w:date="2023-06-30T15:51:00Z">
+          <w:del w:id="907" w:author="Ruixiang Liu" w:date="2023-06-30T15:51:00Z"/>
+        </w:rPr>
+      </w:pPr>
+      <w:bookmarkStart w:id="908" w:name="_Ref112425037"/>
+      <w:del w:id="909" w:author="Ruixiang Liu" w:date="2023-06-30T15:51:00Z">
         <w:r>
           <w:delText xml:space="preserve">Table </w:delText>
         </w:r>
@@ -44439,7 +44527,7 @@
           </w:rPr>
           <w:fldChar w:fldCharType="end"/>
         </w:r>
-        <w:bookmarkEnd w:id="906"/>
+        <w:bookmarkEnd w:id="908"/>
         <w:r>
           <w:rPr>
             <w:lang w:val="en-GB" w:eastAsia="zh-CN"/>
@@ -44483,36 +44571,11 @@
       </w:tblGrid>
       <w:tr>
         <w:trPr>
-          <w:del w:id="908" w:author="Ruixiang Liu" w:date="2023-06-30T15:51:00Z"/>
+          <w:del w:id="910" w:author="Ruixiang Liu" w:date="2023-06-30T15:51:00Z"/>
         </w:trPr>
         <w:tc>
           <w:tcPr>
             <w:tcW w:w="2812" w:type="dxa"/>
-            <w:vAlign w:val="center"/>
-          </w:tcPr>
-          <w:p>
-            <w:pPr>
-              <w:jc w:val="center"/>
-              <w:rPr>
-                <w:del w:id="909" w:author="Ruixiang Liu" w:date="2023-06-30T15:51:00Z"/>
-                <w:b/>
-                <w:bCs/>
-              </w:rPr>
-            </w:pPr>
-            <w:del w:id="910" w:author="Ruixiang Liu" w:date="2023-06-30T15:51:00Z">
-              <w:r>
-                <w:rPr>
-                  <w:b/>
-                  <w:bCs/>
-                </w:rPr>
-                <w:delText>JSON Property</w:delText>
-              </w:r>
-            </w:del>
-          </w:p>
-        </w:tc>
-        <w:tc>
-          <w:tcPr>
-            <w:tcW w:w="1296" w:type="dxa"/>
             <w:vAlign w:val="center"/>
           </w:tcPr>
           <w:p>
@@ -44530,14 +44593,14 @@
                   <w:b/>
                   <w:bCs/>
                 </w:rPr>
-                <w:delText>Definition</w:delText>
+                <w:delText>JSON Property</w:delText>
               </w:r>
             </w:del>
           </w:p>
         </w:tc>
         <w:tc>
           <w:tcPr>
-            <w:tcW w:w="3559" w:type="dxa"/>
+            <w:tcW w:w="1296" w:type="dxa"/>
             <w:vAlign w:val="center"/>
           </w:tcPr>
           <w:p>
@@ -44555,14 +44618,14 @@
                   <w:b/>
                   <w:bCs/>
                 </w:rPr>
-                <w:delText>Data type and values</w:delText>
+                <w:delText>Definition</w:delText>
               </w:r>
             </w:del>
           </w:p>
         </w:tc>
         <w:tc>
           <w:tcPr>
-            <w:tcW w:w="1189" w:type="dxa"/>
+            <w:tcW w:w="3559" w:type="dxa"/>
             <w:vAlign w:val="center"/>
           </w:tcPr>
           <w:p>
@@ -44580,6 +44643,31 @@
                   <w:b/>
                   <w:bCs/>
                 </w:rPr>
+                <w:delText>Data type and values</w:delText>
+              </w:r>
+            </w:del>
+          </w:p>
+        </w:tc>
+        <w:tc>
+          <w:tcPr>
+            <w:tcW w:w="1189" w:type="dxa"/>
+            <w:vAlign w:val="center"/>
+          </w:tcPr>
+          <w:p>
+            <w:pPr>
+              <w:jc w:val="center"/>
+              <w:rPr>
+                <w:del w:id="917" w:author="Ruixiang Liu" w:date="2023-06-30T15:51:00Z"/>
+                <w:b/>
+                <w:bCs/>
+              </w:rPr>
+            </w:pPr>
+            <w:del w:id="918" w:author="Ruixiang Liu" w:date="2023-06-30T15:51:00Z">
+              <w:r>
+                <w:rPr>
+                  <w:b/>
+                  <w:bCs/>
+                </w:rPr>
                 <w:delText>Obligation</w:delText>
               </w:r>
             </w:del>
@@ -44588,7 +44676,7 @@
       </w:tr>
       <w:tr>
         <w:trPr>
-          <w:del w:id="917" w:author="Ruixiang Liu" w:date="2023-06-30T15:51:00Z"/>
+          <w:del w:id="919" w:author="Ruixiang Liu" w:date="2023-06-30T15:51:00Z"/>
         </w:trPr>
         <w:tc>
           <w:tcPr>
@@ -44598,11 +44686,11 @@
           <w:p>
             <w:pPr>
               <w:rPr>
-                <w:del w:id="918" w:author="Ruixiang Liu" w:date="2023-06-30T15:51:00Z"/>
-                <w:lang w:eastAsia="zh-CN"/>
-              </w:rPr>
-            </w:pPr>
-            <w:del w:id="919" w:author="Ruixiang Liu" w:date="2023-06-30T15:51:00Z">
+                <w:del w:id="920" w:author="Ruixiang Liu" w:date="2023-06-30T15:51:00Z"/>
+                <w:lang w:eastAsia="zh-CN"/>
+              </w:rPr>
+            </w:pPr>
+            <w:del w:id="921" w:author="Ruixiang Liu" w:date="2023-06-30T15:51:00Z">
               <w:r>
                 <w:rPr>
                   <w:rFonts w:hint="eastAsia"/>
@@ -44627,11 +44715,11 @@
           <w:p>
             <w:pPr>
               <w:rPr>
-                <w:del w:id="920" w:author="Ruixiang Liu" w:date="2023-06-30T15:51:00Z"/>
-                <w:lang w:eastAsia="zh-CN"/>
-              </w:rPr>
-            </w:pPr>
-            <w:del w:id="921" w:author="Ruixiang Liu" w:date="2023-06-30T15:51:00Z">
+                <w:del w:id="922" w:author="Ruixiang Liu" w:date="2023-06-30T15:51:00Z"/>
+                <w:lang w:eastAsia="zh-CN"/>
+              </w:rPr>
+            </w:pPr>
+            <w:del w:id="923" w:author="Ruixiang Liu" w:date="2023-06-30T15:51:00Z">
               <w:r>
                 <w:rPr>
                   <w:lang w:eastAsia="zh-CN"/>
@@ -44649,11 +44737,11 @@
           <w:p>
             <w:pPr>
               <w:rPr>
-                <w:del w:id="922" w:author="Ruixiang Liu" w:date="2023-06-30T15:51:00Z"/>
-                <w:lang w:eastAsia="zh-CN"/>
-              </w:rPr>
-            </w:pPr>
-            <w:del w:id="923" w:author="Ruixiang Liu" w:date="2023-06-30T15:51:00Z">
+                <w:del w:id="924" w:author="Ruixiang Liu" w:date="2023-06-30T15:51:00Z"/>
+                <w:lang w:eastAsia="zh-CN"/>
+              </w:rPr>
+            </w:pPr>
+            <w:del w:id="925" w:author="Ruixiang Liu" w:date="2023-06-30T15:51:00Z">
               <w:r>
                 <w:rPr>
                   <w:lang w:eastAsia="zh-CN"/>
@@ -44682,11 +44770,11 @@
           <w:p>
             <w:pPr>
               <w:rPr>
-                <w:del w:id="924" w:author="Ruixiang Liu" w:date="2023-06-30T15:51:00Z"/>
-                <w:lang w:eastAsia="zh-CN"/>
-              </w:rPr>
-            </w:pPr>
-            <w:del w:id="925" w:author="Ruixiang Liu" w:date="2023-06-30T15:51:00Z">
+                <w:del w:id="926" w:author="Ruixiang Liu" w:date="2023-06-30T15:51:00Z"/>
+                <w:lang w:eastAsia="zh-CN"/>
+              </w:rPr>
+            </w:pPr>
+            <w:del w:id="927" w:author="Ruixiang Liu" w:date="2023-06-30T15:51:00Z">
               <w:r>
                 <w:rPr>
                   <w:rFonts w:hint="eastAsia"/>
@@ -44706,7 +44794,7 @@
       </w:tr>
       <w:tr>
         <w:trPr>
-          <w:del w:id="926" w:author="Ruixiang Liu" w:date="2023-06-30T15:51:00Z"/>
+          <w:del w:id="928" w:author="Ruixiang Liu" w:date="2023-06-30T15:51:00Z"/>
         </w:trPr>
         <w:tc>
           <w:tcPr>
@@ -44719,11 +44807,11 @@
           <w:p>
             <w:pPr>
               <w:rPr>
-                <w:del w:id="927" w:author="Ruixiang Liu" w:date="2023-06-30T15:51:00Z"/>
-                <w:lang w:eastAsia="zh-CN"/>
-              </w:rPr>
-            </w:pPr>
-            <w:del w:id="928" w:author="Ruixiang Liu" w:date="2023-06-30T15:51:00Z">
+                <w:del w:id="929" w:author="Ruixiang Liu" w:date="2023-06-30T15:51:00Z"/>
+                <w:lang w:eastAsia="zh-CN"/>
+              </w:rPr>
+            </w:pPr>
+            <w:del w:id="930" w:author="Ruixiang Liu" w:date="2023-06-30T15:51:00Z">
               <w:r>
                 <w:rPr>
                   <w:rFonts w:hint="eastAsia"/>
@@ -44745,11 +44833,11 @@
           <w:p>
             <w:pPr>
               <w:rPr>
-                <w:del w:id="929" w:author="Ruixiang Liu" w:date="2023-06-30T15:51:00Z"/>
-                <w:lang w:eastAsia="zh-CN"/>
-              </w:rPr>
-            </w:pPr>
-            <w:del w:id="930" w:author="Ruixiang Liu" w:date="2023-06-30T15:51:00Z">
+                <w:del w:id="931" w:author="Ruixiang Liu" w:date="2023-06-30T15:51:00Z"/>
+                <w:lang w:eastAsia="zh-CN"/>
+              </w:rPr>
+            </w:pPr>
+            <w:del w:id="932" w:author="Ruixiang Liu" w:date="2023-06-30T15:51:00Z">
               <w:r>
                 <w:rPr>
                   <w:rFonts w:hint="eastAsia"/>
@@ -44817,11 +44905,11 @@
           <w:p>
             <w:pPr>
               <w:rPr>
-                <w:del w:id="931" w:author="Ruixiang Liu" w:date="2023-06-30T15:51:00Z"/>
-                <w:lang w:eastAsia="zh-CN"/>
-              </w:rPr>
-            </w:pPr>
-            <w:del w:id="932" w:author="Ruixiang Liu" w:date="2023-06-30T15:51:00Z">
+                <w:del w:id="933" w:author="Ruixiang Liu" w:date="2023-06-30T15:51:00Z"/>
+                <w:lang w:eastAsia="zh-CN"/>
+              </w:rPr>
+            </w:pPr>
+            <w:del w:id="934" w:author="Ruixiang Liu" w:date="2023-06-30T15:51:00Z">
               <w:r>
                 <w:rPr>
                   <w:rFonts w:hint="eastAsia"/>
@@ -44849,11 +44937,11 @@
           <w:p>
             <w:pPr>
               <w:rPr>
-                <w:del w:id="933" w:author="Ruixiang Liu" w:date="2023-06-30T15:51:00Z"/>
-                <w:lang w:eastAsia="zh-CN"/>
-              </w:rPr>
-            </w:pPr>
-            <w:del w:id="934" w:author="Ruixiang Liu" w:date="2023-06-30T15:51:00Z">
+                <w:del w:id="935" w:author="Ruixiang Liu" w:date="2023-06-30T15:51:00Z"/>
+                <w:lang w:eastAsia="zh-CN"/>
+              </w:rPr>
+            </w:pPr>
+            <w:del w:id="936" w:author="Ruixiang Liu" w:date="2023-06-30T15:51:00Z">
               <w:r>
                 <w:rPr>
                   <w:rFonts w:hint="eastAsia"/>
@@ -44873,7 +44961,7 @@
       </w:tr>
       <w:tr>
         <w:trPr>
-          <w:del w:id="935" w:author="Ruixiang Liu" w:date="2023-06-30T15:51:00Z"/>
+          <w:del w:id="937" w:author="Ruixiang Liu" w:date="2023-06-30T15:51:00Z"/>
         </w:trPr>
         <w:tc>
           <w:tcPr>
@@ -44883,11 +44971,11 @@
           <w:p>
             <w:pPr>
               <w:rPr>
-                <w:del w:id="936" w:author="Ruixiang Liu" w:date="2023-06-30T15:51:00Z"/>
-                <w:lang w:eastAsia="zh-CN"/>
-              </w:rPr>
-            </w:pPr>
-            <w:del w:id="937" w:author="Ruixiang Liu" w:date="2023-06-30T15:51:00Z">
+                <w:del w:id="938" w:author="Ruixiang Liu" w:date="2023-06-30T15:51:00Z"/>
+                <w:lang w:eastAsia="zh-CN"/>
+              </w:rPr>
+            </w:pPr>
+            <w:del w:id="939" w:author="Ruixiang Liu" w:date="2023-06-30T15:51:00Z">
               <w:r>
                 <w:rPr>
                   <w:rFonts w:hint="eastAsia"/>
@@ -44906,11 +44994,11 @@
           <w:p>
             <w:pPr>
               <w:rPr>
-                <w:del w:id="938" w:author="Ruixiang Liu" w:date="2023-06-30T15:51:00Z"/>
-                <w:lang w:eastAsia="zh-CN"/>
-              </w:rPr>
-            </w:pPr>
-            <w:del w:id="939" w:author="Ruixiang Liu" w:date="2023-06-30T15:51:00Z">
+                <w:del w:id="940" w:author="Ruixiang Liu" w:date="2023-06-30T15:51:00Z"/>
+                <w:lang w:eastAsia="zh-CN"/>
+              </w:rPr>
+            </w:pPr>
+            <w:del w:id="941" w:author="Ruixiang Liu" w:date="2023-06-30T15:51:00Z">
               <w:r>
                 <w:rPr>
                   <w:rFonts w:hint="eastAsia"/>
@@ -44961,11 +45049,11 @@
           <w:p>
             <w:pPr>
               <w:rPr>
-                <w:del w:id="940" w:author="Ruixiang Liu" w:date="2023-06-30T15:51:00Z"/>
-                <w:lang w:eastAsia="zh-CN"/>
-              </w:rPr>
-            </w:pPr>
-            <w:del w:id="941" w:author="Ruixiang Liu" w:date="2023-06-30T15:51:00Z">
+                <w:del w:id="942" w:author="Ruixiang Liu" w:date="2023-06-30T15:51:00Z"/>
+                <w:lang w:eastAsia="zh-CN"/>
+              </w:rPr>
+            </w:pPr>
+            <w:del w:id="943" w:author="Ruixiang Liu" w:date="2023-06-30T15:51:00Z">
               <w:r>
                 <w:rPr>
                   <w:rFonts w:hint="eastAsia"/>
@@ -45002,11 +45090,11 @@
           <w:p>
             <w:pPr>
               <w:rPr>
-                <w:del w:id="942" w:author="Ruixiang Liu" w:date="2023-06-30T15:51:00Z"/>
-                <w:lang w:eastAsia="zh-CN"/>
-              </w:rPr>
-            </w:pPr>
-            <w:del w:id="943" w:author="Ruixiang Liu" w:date="2023-06-30T15:51:00Z">
+                <w:del w:id="944" w:author="Ruixiang Liu" w:date="2023-06-30T15:51:00Z"/>
+                <w:lang w:eastAsia="zh-CN"/>
+              </w:rPr>
+            </w:pPr>
+            <w:del w:id="945" w:author="Ruixiang Liu" w:date="2023-06-30T15:51:00Z">
               <w:r>
                 <w:rPr>
                   <w:rFonts w:hint="eastAsia"/>
@@ -45026,7 +45114,7 @@
       </w:tr>
       <w:tr>
         <w:trPr>
-          <w:del w:id="944" w:author="Ruixiang Liu" w:date="2023-06-30T15:51:00Z"/>
+          <w:del w:id="946" w:author="Ruixiang Liu" w:date="2023-06-30T15:51:00Z"/>
         </w:trPr>
         <w:tc>
           <w:tcPr>
@@ -45036,11 +45124,11 @@
           <w:p>
             <w:pPr>
               <w:rPr>
-                <w:del w:id="945" w:author="Ruixiang Liu" w:date="2023-06-30T15:51:00Z"/>
-                <w:lang w:eastAsia="zh-CN"/>
-              </w:rPr>
-            </w:pPr>
-            <w:del w:id="946" w:author="Ruixiang Liu" w:date="2023-06-30T15:51:00Z">
+                <w:del w:id="947" w:author="Ruixiang Liu" w:date="2023-06-30T15:51:00Z"/>
+                <w:lang w:eastAsia="zh-CN"/>
+              </w:rPr>
+            </w:pPr>
+            <w:del w:id="948" w:author="Ruixiang Liu" w:date="2023-06-30T15:51:00Z">
               <w:r>
                 <w:rPr>
                   <w:rFonts w:hint="eastAsia"/>
@@ -45059,11 +45147,11 @@
           <w:p>
             <w:pPr>
               <w:rPr>
-                <w:del w:id="947" w:author="Ruixiang Liu" w:date="2023-06-30T15:51:00Z"/>
-                <w:lang w:eastAsia="zh-CN"/>
-              </w:rPr>
-            </w:pPr>
-            <w:del w:id="948" w:author="Ruixiang Liu" w:date="2023-06-30T15:51:00Z">
+                <w:del w:id="949" w:author="Ruixiang Liu" w:date="2023-06-30T15:51:00Z"/>
+                <w:lang w:eastAsia="zh-CN"/>
+              </w:rPr>
+            </w:pPr>
+            <w:del w:id="950" w:author="Ruixiang Liu" w:date="2023-06-30T15:51:00Z">
               <w:r>
                 <w:rPr>
                   <w:rFonts w:hint="eastAsia"/>
@@ -45095,11 +45183,11 @@
           <w:p>
             <w:pPr>
               <w:rPr>
-                <w:del w:id="949" w:author="Ruixiang Liu" w:date="2023-06-30T15:51:00Z"/>
-                <w:lang w:eastAsia="zh-CN"/>
-              </w:rPr>
-            </w:pPr>
-            <w:del w:id="950" w:author="Ruixiang Liu" w:date="2023-06-30T15:51:00Z">
+                <w:del w:id="951" w:author="Ruixiang Liu" w:date="2023-06-30T15:51:00Z"/>
+                <w:lang w:eastAsia="zh-CN"/>
+              </w:rPr>
+            </w:pPr>
+            <w:del w:id="952" w:author="Ruixiang Liu" w:date="2023-06-30T15:51:00Z">
               <w:r>
                 <w:rPr>
                   <w:rFonts w:hint="eastAsia"/>
@@ -45123,11 +45211,11 @@
           <w:p>
             <w:pPr>
               <w:rPr>
-                <w:del w:id="951" w:author="Ruixiang Liu" w:date="2023-06-30T15:51:00Z"/>
-                <w:lang w:eastAsia="zh-CN"/>
-              </w:rPr>
-            </w:pPr>
-            <w:del w:id="952" w:author="Ruixiang Liu" w:date="2023-06-30T15:51:00Z">
+                <w:del w:id="953" w:author="Ruixiang Liu" w:date="2023-06-30T15:51:00Z"/>
+                <w:lang w:eastAsia="zh-CN"/>
+              </w:rPr>
+            </w:pPr>
+            <w:del w:id="954" w:author="Ruixiang Liu" w:date="2023-06-30T15:51:00Z">
               <w:r>
                 <w:rPr>
                   <w:rFonts w:hint="eastAsia"/>
@@ -45147,7 +45235,7 @@
       </w:tr>
       <w:tr>
         <w:trPr>
-          <w:del w:id="953" w:author="Ruixiang Liu" w:date="2023-06-30T15:51:00Z"/>
+          <w:del w:id="955" w:author="Ruixiang Liu" w:date="2023-06-30T15:51:00Z"/>
         </w:trPr>
         <w:tc>
           <w:tcPr>
@@ -45157,11 +45245,11 @@
           <w:p>
             <w:pPr>
               <w:rPr>
-                <w:del w:id="954" w:author="Ruixiang Liu" w:date="2023-06-30T15:51:00Z"/>
-                <w:lang w:eastAsia="zh-CN"/>
-              </w:rPr>
-            </w:pPr>
-            <w:del w:id="955" w:author="Ruixiang Liu" w:date="2023-06-30T15:51:00Z">
+                <w:del w:id="956" w:author="Ruixiang Liu" w:date="2023-06-30T15:51:00Z"/>
+                <w:lang w:eastAsia="zh-CN"/>
+              </w:rPr>
+            </w:pPr>
+            <w:del w:id="957" w:author="Ruixiang Liu" w:date="2023-06-30T15:51:00Z">
               <w:r>
                 <w:rPr>
                   <w:rFonts w:hint="eastAsia"/>
@@ -45180,11 +45268,11 @@
           <w:p>
             <w:pPr>
               <w:rPr>
-                <w:del w:id="956" w:author="Ruixiang Liu" w:date="2023-06-30T15:51:00Z"/>
-                <w:lang w:eastAsia="zh-CN"/>
-              </w:rPr>
-            </w:pPr>
-            <w:del w:id="957" w:author="Ruixiang Liu" w:date="2023-06-30T15:51:00Z">
+                <w:del w:id="958" w:author="Ruixiang Liu" w:date="2023-06-30T15:51:00Z"/>
+                <w:lang w:eastAsia="zh-CN"/>
+              </w:rPr>
+            </w:pPr>
+            <w:del w:id="959" w:author="Ruixiang Liu" w:date="2023-06-30T15:51:00Z">
               <w:r>
                 <w:rPr>
                   <w:rFonts w:hint="eastAsia"/>
@@ -45203,11 +45291,11 @@
           <w:p>
             <w:pPr>
               <w:rPr>
-                <w:del w:id="958" w:author="Ruixiang Liu" w:date="2023-06-30T15:51:00Z"/>
-                <w:lang w:eastAsia="zh-CN"/>
-              </w:rPr>
-            </w:pPr>
-            <w:del w:id="959" w:author="Ruixiang Liu" w:date="2023-06-30T15:51:00Z">
+                <w:del w:id="960" w:author="Ruixiang Liu" w:date="2023-06-30T15:51:00Z"/>
+                <w:lang w:eastAsia="zh-CN"/>
+              </w:rPr>
+            </w:pPr>
+            <w:del w:id="961" w:author="Ruixiang Liu" w:date="2023-06-30T15:51:00Z">
               <w:r>
                 <w:rPr>
                   <w:rFonts w:hint="eastAsia"/>
@@ -45244,11 +45332,11 @@
           <w:p>
             <w:pPr>
               <w:rPr>
-                <w:del w:id="960" w:author="Ruixiang Liu" w:date="2023-06-30T15:51:00Z"/>
-                <w:lang w:eastAsia="zh-CN"/>
-              </w:rPr>
-            </w:pPr>
-            <w:del w:id="961" w:author="Ruixiang Liu" w:date="2023-06-30T15:51:00Z">
+                <w:del w:id="962" w:author="Ruixiang Liu" w:date="2023-06-30T15:51:00Z"/>
+                <w:lang w:eastAsia="zh-CN"/>
+              </w:rPr>
+            </w:pPr>
+            <w:del w:id="963" w:author="Ruixiang Liu" w:date="2023-06-30T15:51:00Z">
               <w:r>
                 <w:rPr>
                   <w:rFonts w:hint="eastAsia"/>
@@ -45268,7 +45356,7 @@
       </w:tr>
       <w:tr>
         <w:trPr>
-          <w:del w:id="962" w:author="Ruixiang Liu" w:date="2023-06-30T15:51:00Z"/>
+          <w:del w:id="964" w:author="Ruixiang Liu" w:date="2023-06-30T15:51:00Z"/>
         </w:trPr>
         <w:tc>
           <w:tcPr>
@@ -45278,11 +45366,11 @@
           <w:p>
             <w:pPr>
               <w:rPr>
-                <w:del w:id="963" w:author="Ruixiang Liu" w:date="2023-06-30T15:51:00Z"/>
-                <w:lang w:eastAsia="zh-CN"/>
-              </w:rPr>
-            </w:pPr>
-            <w:del w:id="964" w:author="Ruixiang Liu" w:date="2023-06-30T15:51:00Z">
+                <w:del w:id="965" w:author="Ruixiang Liu" w:date="2023-06-30T15:51:00Z"/>
+                <w:lang w:eastAsia="zh-CN"/>
+              </w:rPr>
+            </w:pPr>
+            <w:del w:id="966" w:author="Ruixiang Liu" w:date="2023-06-30T15:51:00Z">
               <w:r>
                 <w:rPr>
                   <w:rFonts w:hint="eastAsia"/>
@@ -45301,11 +45389,11 @@
           <w:p>
             <w:pPr>
               <w:rPr>
-                <w:del w:id="965" w:author="Ruixiang Liu" w:date="2023-06-30T15:51:00Z"/>
-                <w:lang w:eastAsia="zh-CN"/>
-              </w:rPr>
-            </w:pPr>
-            <w:del w:id="966" w:author="Ruixiang Liu" w:date="2023-06-30T15:51:00Z">
+                <w:del w:id="967" w:author="Ruixiang Liu" w:date="2023-06-30T15:51:00Z"/>
+                <w:lang w:eastAsia="zh-CN"/>
+              </w:rPr>
+            </w:pPr>
+            <w:del w:id="968" w:author="Ruixiang Liu" w:date="2023-06-30T15:51:00Z">
               <w:r>
                 <w:rPr>
                   <w:lang w:eastAsia="zh-CN"/>
@@ -45349,11 +45437,11 @@
           <w:p>
             <w:pPr>
               <w:rPr>
-                <w:del w:id="967" w:author="Ruixiang Liu" w:date="2023-06-30T15:51:00Z"/>
-                <w:lang w:eastAsia="zh-CN"/>
-              </w:rPr>
-            </w:pPr>
-            <w:del w:id="968" w:author="Ruixiang Liu" w:date="2023-06-30T15:51:00Z">
+                <w:del w:id="969" w:author="Ruixiang Liu" w:date="2023-06-30T15:51:00Z"/>
+                <w:lang w:eastAsia="zh-CN"/>
+              </w:rPr>
+            </w:pPr>
+            <w:del w:id="970" w:author="Ruixiang Liu" w:date="2023-06-30T15:51:00Z">
               <w:r>
                 <w:rPr>
                   <w:rFonts w:hint="eastAsia"/>
@@ -45377,11 +45465,11 @@
           <w:p>
             <w:pPr>
               <w:rPr>
-                <w:del w:id="969" w:author="Ruixiang Liu" w:date="2023-06-30T15:51:00Z"/>
-                <w:lang w:eastAsia="zh-CN"/>
-              </w:rPr>
-            </w:pPr>
-            <w:del w:id="970" w:author="Ruixiang Liu" w:date="2023-06-30T15:51:00Z">
+                <w:del w:id="971" w:author="Ruixiang Liu" w:date="2023-06-30T15:51:00Z"/>
+                <w:lang w:eastAsia="zh-CN"/>
+              </w:rPr>
+            </w:pPr>
+            <w:del w:id="972" w:author="Ruixiang Liu" w:date="2023-06-30T15:51:00Z">
               <w:r>
                 <w:rPr>
                   <w:rFonts w:hint="eastAsia"/>
@@ -45403,18 +45491,18 @@
     <w:p>
       <w:pPr>
         <w:rPr>
-          <w:del w:id="971" w:author="Ruixiang Liu" w:date="2023-06-30T15:51:00Z"/>
-        </w:rPr>
-      </w:pPr>
-    </w:p>
-    <w:p>
-      <w:pPr>
-        <w:rPr>
-          <w:del w:id="972" w:author="Ruixiang Liu" w:date="2023-06-30T15:51:00Z"/>
-          <w:lang w:eastAsia="zh-CN"/>
-        </w:rPr>
-      </w:pPr>
-      <w:del w:id="973" w:author="Ruixiang Liu" w:date="2023-06-30T15:51:00Z">
+          <w:del w:id="973" w:author="Ruixiang Liu" w:date="2023-06-30T15:51:00Z"/>
+        </w:rPr>
+      </w:pPr>
+    </w:p>
+    <w:p>
+      <w:pPr>
+        <w:rPr>
+          <w:del w:id="974" w:author="Ruixiang Liu" w:date="2023-06-30T15:51:00Z"/>
+          <w:lang w:eastAsia="zh-CN"/>
+        </w:rPr>
+      </w:pPr>
+      <w:del w:id="975" w:author="Ruixiang Liu" w:date="2023-06-30T15:51:00Z">
         <w:r>
           <w:rPr>
             <w:rFonts w:hint="eastAsia"/>
@@ -45433,11 +45521,11 @@
     <w:p>
       <w:pPr>
         <w:rPr>
-          <w:del w:id="974" w:author="Ruixiang Liu" w:date="2023-06-30T15:51:00Z"/>
-          <w:lang w:eastAsia="zh-CN"/>
-        </w:rPr>
-      </w:pPr>
-      <w:del w:id="975" w:author="Ruixiang Liu" w:date="2023-06-30T15:51:00Z">
+          <w:del w:id="976" w:author="Ruixiang Liu" w:date="2023-06-30T15:51:00Z"/>
+          <w:lang w:eastAsia="zh-CN"/>
+        </w:rPr>
+      </w:pPr>
+      <w:del w:id="977" w:author="Ruixiang Liu" w:date="2023-06-30T15:51:00Z">
         <w:r>
           <w:rPr>
             <w:rFonts w:hint="eastAsia"/>
@@ -45451,11 +45539,11 @@
       <w:pPr>
         <w:ind w:firstLineChars="100" w:firstLine="240"/>
         <w:rPr>
-          <w:del w:id="976" w:author="Ruixiang Liu" w:date="2023-06-30T15:51:00Z"/>
-          <w:lang w:eastAsia="zh-CN"/>
-        </w:rPr>
-      </w:pPr>
-      <w:del w:id="977" w:author="Ruixiang Liu" w:date="2023-06-30T15:51:00Z">
+          <w:del w:id="978" w:author="Ruixiang Liu" w:date="2023-06-30T15:51:00Z"/>
+          <w:lang w:eastAsia="zh-CN"/>
+        </w:rPr>
+      </w:pPr>
+      <w:del w:id="979" w:author="Ruixiang Liu" w:date="2023-06-30T15:51:00Z">
         <w:r>
           <w:rPr>
             <w:lang w:eastAsia="zh-CN"/>
@@ -45480,11 +45568,11 @@
       <w:pPr>
         <w:ind w:firstLineChars="100" w:firstLine="240"/>
         <w:rPr>
-          <w:del w:id="978" w:author="Ruixiang Liu" w:date="2023-06-30T15:51:00Z"/>
-          <w:lang w:eastAsia="zh-CN"/>
-        </w:rPr>
-      </w:pPr>
-      <w:del w:id="979" w:author="Ruixiang Liu" w:date="2023-06-30T15:51:00Z">
+          <w:del w:id="980" w:author="Ruixiang Liu" w:date="2023-06-30T15:51:00Z"/>
+          <w:lang w:eastAsia="zh-CN"/>
+        </w:rPr>
+      </w:pPr>
+      <w:del w:id="981" w:author="Ruixiang Liu" w:date="2023-06-30T15:51:00Z">
         <w:r>
           <w:rPr>
             <w:lang w:eastAsia="zh-CN"/>
@@ -45510,11 +45598,11 @@
       <w:pPr>
         <w:ind w:firstLineChars="100" w:firstLine="240"/>
         <w:rPr>
-          <w:del w:id="980" w:author="Ruixiang Liu" w:date="2023-06-30T15:51:00Z"/>
-          <w:lang w:eastAsia="zh-CN"/>
-        </w:rPr>
-      </w:pPr>
-      <w:del w:id="981" w:author="Ruixiang Liu" w:date="2023-06-30T15:51:00Z">
+          <w:del w:id="982" w:author="Ruixiang Liu" w:date="2023-06-30T15:51:00Z"/>
+          <w:lang w:eastAsia="zh-CN"/>
+        </w:rPr>
+      </w:pPr>
+      <w:del w:id="983" w:author="Ruixiang Liu" w:date="2023-06-30T15:51:00Z">
         <w:r>
           <w:rPr>
             <w:lang w:eastAsia="zh-CN"/>
@@ -45527,11 +45615,11 @@
       <w:pPr>
         <w:ind w:firstLineChars="100" w:firstLine="240"/>
         <w:rPr>
-          <w:del w:id="982" w:author="Ruixiang Liu" w:date="2023-06-30T15:51:00Z"/>
-          <w:lang w:eastAsia="zh-CN"/>
-        </w:rPr>
-      </w:pPr>
-      <w:del w:id="983" w:author="Ruixiang Liu" w:date="2023-06-30T15:51:00Z">
+          <w:del w:id="984" w:author="Ruixiang Liu" w:date="2023-06-30T15:51:00Z"/>
+          <w:lang w:eastAsia="zh-CN"/>
+        </w:rPr>
+      </w:pPr>
+      <w:del w:id="985" w:author="Ruixiang Liu" w:date="2023-06-30T15:51:00Z">
         <w:r>
           <w:rPr>
             <w:rFonts w:hint="eastAsia"/>
@@ -45563,11 +45651,11 @@
       <w:pPr>
         <w:ind w:firstLineChars="100" w:firstLine="240"/>
         <w:rPr>
-          <w:del w:id="984" w:author="Ruixiang Liu" w:date="2023-06-30T15:51:00Z"/>
-          <w:lang w:eastAsia="zh-CN"/>
-        </w:rPr>
-      </w:pPr>
-      <w:del w:id="985" w:author="Ruixiang Liu" w:date="2023-06-30T15:51:00Z">
+          <w:del w:id="986" w:author="Ruixiang Liu" w:date="2023-06-30T15:51:00Z"/>
+          <w:lang w:eastAsia="zh-CN"/>
+        </w:rPr>
+      </w:pPr>
+      <w:del w:id="987" w:author="Ruixiang Liu" w:date="2023-06-30T15:51:00Z">
         <w:r>
           <w:rPr>
             <w:rFonts w:hint="eastAsia"/>
@@ -45587,11 +45675,11 @@
       <w:pPr>
         <w:ind w:firstLineChars="200" w:firstLine="480"/>
         <w:rPr>
-          <w:del w:id="986" w:author="Ruixiang Liu" w:date="2023-06-30T15:51:00Z"/>
-          <w:lang w:eastAsia="zh-CN"/>
-        </w:rPr>
-      </w:pPr>
-      <w:del w:id="987" w:author="Ruixiang Liu" w:date="2023-06-30T15:51:00Z">
+          <w:del w:id="988" w:author="Ruixiang Liu" w:date="2023-06-30T15:51:00Z"/>
+          <w:lang w:eastAsia="zh-CN"/>
+        </w:rPr>
+      </w:pPr>
+      <w:del w:id="989" w:author="Ruixiang Liu" w:date="2023-06-30T15:51:00Z">
         <w:r>
           <w:rPr>
             <w:lang w:eastAsia="zh-CN"/>
@@ -45604,11 +45692,11 @@
       <w:pPr>
         <w:ind w:firstLineChars="100" w:firstLine="240"/>
         <w:rPr>
-          <w:del w:id="988" w:author="Ruixiang Liu" w:date="2023-06-30T15:51:00Z"/>
-          <w:lang w:eastAsia="zh-CN"/>
-        </w:rPr>
-      </w:pPr>
-      <w:del w:id="989" w:author="Ruixiang Liu" w:date="2023-06-30T15:51:00Z">
+          <w:del w:id="990" w:author="Ruixiang Liu" w:date="2023-06-30T15:51:00Z"/>
+          <w:lang w:eastAsia="zh-CN"/>
+        </w:rPr>
+      </w:pPr>
+      <w:del w:id="991" w:author="Ruixiang Liu" w:date="2023-06-30T15:51:00Z">
         <w:r>
           <w:rPr>
             <w:lang w:eastAsia="zh-CN"/>
@@ -45627,11 +45715,11 @@
       <w:pPr>
         <w:ind w:firstLineChars="100" w:firstLine="240"/>
         <w:rPr>
-          <w:del w:id="990" w:author="Ruixiang Liu" w:date="2023-06-30T15:51:00Z"/>
-          <w:lang w:eastAsia="zh-CN"/>
-        </w:rPr>
-      </w:pPr>
-      <w:del w:id="991" w:author="Ruixiang Liu" w:date="2023-06-30T15:51:00Z">
+          <w:del w:id="992" w:author="Ruixiang Liu" w:date="2023-06-30T15:51:00Z"/>
+          <w:lang w:eastAsia="zh-CN"/>
+        </w:rPr>
+      </w:pPr>
+      <w:del w:id="993" w:author="Ruixiang Liu" w:date="2023-06-30T15:51:00Z">
         <w:r>
           <w:rPr>
             <w:lang w:eastAsia="zh-CN"/>
@@ -45657,11 +45745,11 @@
       <w:pPr>
         <w:ind w:firstLineChars="100" w:firstLine="240"/>
         <w:rPr>
-          <w:del w:id="992" w:author="Ruixiang Liu" w:date="2023-06-30T15:51:00Z"/>
-          <w:lang w:eastAsia="zh-CN"/>
-        </w:rPr>
-      </w:pPr>
-      <w:del w:id="993" w:author="Ruixiang Liu" w:date="2023-06-30T15:51:00Z">
+          <w:del w:id="994" w:author="Ruixiang Liu" w:date="2023-06-30T15:51:00Z"/>
+          <w:lang w:eastAsia="zh-CN"/>
+        </w:rPr>
+      </w:pPr>
+      <w:del w:id="995" w:author="Ruixiang Liu" w:date="2023-06-30T15:51:00Z">
         <w:r>
           <w:rPr>
             <w:rFonts w:hint="eastAsia"/>
@@ -45705,11 +45793,11 @@
       <w:pPr>
         <w:ind w:firstLineChars="100" w:firstLine="240"/>
         <w:rPr>
-          <w:del w:id="994" w:author="Ruixiang Liu" w:date="2023-06-30T15:51:00Z"/>
-          <w:lang w:eastAsia="zh-CN"/>
-        </w:rPr>
-      </w:pPr>
-      <w:del w:id="995" w:author="Ruixiang Liu" w:date="2023-06-30T15:51:00Z">
+          <w:del w:id="996" w:author="Ruixiang Liu" w:date="2023-06-30T15:51:00Z"/>
+          <w:lang w:eastAsia="zh-CN"/>
+        </w:rPr>
+      </w:pPr>
+      <w:del w:id="997" w:author="Ruixiang Liu" w:date="2023-06-30T15:51:00Z">
         <w:r>
           <w:rPr>
             <w:rFonts w:hint="eastAsia"/>
@@ -45741,11 +45829,11 @@
       <w:pPr>
         <w:ind w:firstLineChars="200" w:firstLine="480"/>
         <w:rPr>
-          <w:del w:id="996" w:author="Ruixiang Liu" w:date="2023-06-30T15:51:00Z"/>
-          <w:lang w:eastAsia="zh-CN"/>
-        </w:rPr>
-      </w:pPr>
-      <w:del w:id="997" w:author="Ruixiang Liu" w:date="2023-06-30T15:51:00Z">
+          <w:del w:id="998" w:author="Ruixiang Liu" w:date="2023-06-30T15:51:00Z"/>
+          <w:lang w:eastAsia="zh-CN"/>
+        </w:rPr>
+      </w:pPr>
+      <w:del w:id="999" w:author="Ruixiang Liu" w:date="2023-06-30T15:51:00Z">
         <w:r>
           <w:rPr>
             <w:lang w:eastAsia="zh-CN"/>
@@ -45770,11 +45858,11 @@
       <w:pPr>
         <w:ind w:firstLineChars="100" w:firstLine="240"/>
         <w:rPr>
-          <w:del w:id="998" w:author="Ruixiang Liu" w:date="2023-06-30T15:51:00Z"/>
-          <w:lang w:eastAsia="zh-CN"/>
-        </w:rPr>
-      </w:pPr>
-      <w:del w:id="999" w:author="Ruixiang Liu" w:date="2023-06-30T15:51:00Z">
+          <w:del w:id="1000" w:author="Ruixiang Liu" w:date="2023-06-30T15:51:00Z"/>
+          <w:lang w:eastAsia="zh-CN"/>
+        </w:rPr>
+      </w:pPr>
+      <w:del w:id="1001" w:author="Ruixiang Liu" w:date="2023-06-30T15:51:00Z">
         <w:r>
           <w:rPr>
             <w:lang w:eastAsia="zh-CN"/>
@@ -45793,11 +45881,11 @@
       <w:pPr>
         <w:ind w:firstLineChars="100" w:firstLine="240"/>
         <w:rPr>
-          <w:del w:id="1000" w:author="Ruixiang Liu" w:date="2023-06-30T15:51:00Z"/>
-          <w:lang w:eastAsia="zh-CN"/>
-        </w:rPr>
-      </w:pPr>
-      <w:del w:id="1001" w:author="Ruixiang Liu" w:date="2023-06-30T15:51:00Z">
+          <w:del w:id="1002" w:author="Ruixiang Liu" w:date="2023-06-30T15:51:00Z"/>
+          <w:lang w:eastAsia="zh-CN"/>
+        </w:rPr>
+      </w:pPr>
+      <w:del w:id="1003" w:author="Ruixiang Liu" w:date="2023-06-30T15:51:00Z">
         <w:r>
           <w:rPr>
             <w:lang w:eastAsia="zh-CN"/>
@@ -45836,11 +45924,11 @@
       <w:pPr>
         <w:ind w:firstLineChars="100" w:firstLine="240"/>
         <w:rPr>
-          <w:del w:id="1002" w:author="Ruixiang Liu" w:date="2023-06-30T15:51:00Z"/>
-          <w:lang w:eastAsia="zh-CN"/>
-        </w:rPr>
-      </w:pPr>
-      <w:del w:id="1003" w:author="Ruixiang Liu" w:date="2023-06-30T15:51:00Z">
+          <w:del w:id="1004" w:author="Ruixiang Liu" w:date="2023-06-30T15:51:00Z"/>
+          <w:lang w:eastAsia="zh-CN"/>
+        </w:rPr>
+      </w:pPr>
+      <w:del w:id="1005" w:author="Ruixiang Liu" w:date="2023-06-30T15:51:00Z">
         <w:r>
           <w:rPr>
             <w:rFonts w:hint="eastAsia"/>
@@ -45860,11 +45948,11 @@
       <w:pPr>
         <w:ind w:firstLineChars="100" w:firstLine="240"/>
         <w:rPr>
-          <w:del w:id="1004" w:author="Ruixiang Liu" w:date="2023-06-30T15:51:00Z"/>
-          <w:lang w:eastAsia="zh-CN"/>
-        </w:rPr>
-      </w:pPr>
-      <w:del w:id="1005" w:author="Ruixiang Liu" w:date="2023-06-30T15:51:00Z">
+          <w:del w:id="1006" w:author="Ruixiang Liu" w:date="2023-06-30T15:51:00Z"/>
+          <w:lang w:eastAsia="zh-CN"/>
+        </w:rPr>
+      </w:pPr>
+      <w:del w:id="1007" w:author="Ruixiang Liu" w:date="2023-06-30T15:51:00Z">
         <w:r>
           <w:rPr>
             <w:rFonts w:hint="eastAsia"/>
@@ -45884,11 +45972,11 @@
       <w:pPr>
         <w:ind w:firstLineChars="200" w:firstLine="480"/>
         <w:rPr>
-          <w:del w:id="1006" w:author="Ruixiang Liu" w:date="2023-06-30T15:51:00Z"/>
-          <w:lang w:eastAsia="zh-CN"/>
-        </w:rPr>
-      </w:pPr>
-      <w:del w:id="1007" w:author="Ruixiang Liu" w:date="2023-06-30T15:51:00Z">
+          <w:del w:id="1008" w:author="Ruixiang Liu" w:date="2023-06-30T15:51:00Z"/>
+          <w:lang w:eastAsia="zh-CN"/>
+        </w:rPr>
+      </w:pPr>
+      <w:del w:id="1009" w:author="Ruixiang Liu" w:date="2023-06-30T15:51:00Z">
         <w:r>
           <w:rPr>
             <w:lang w:eastAsia="zh-CN"/>
@@ -45901,11 +45989,11 @@
       <w:pPr>
         <w:ind w:firstLineChars="100" w:firstLine="240"/>
         <w:rPr>
-          <w:del w:id="1008" w:author="Ruixiang Liu" w:date="2023-06-30T15:51:00Z"/>
-          <w:lang w:eastAsia="zh-CN"/>
-        </w:rPr>
-      </w:pPr>
-      <w:del w:id="1009" w:author="Ruixiang Liu" w:date="2023-06-30T15:51:00Z">
+          <w:del w:id="1010" w:author="Ruixiang Liu" w:date="2023-06-30T15:51:00Z"/>
+          <w:lang w:eastAsia="zh-CN"/>
+        </w:rPr>
+      </w:pPr>
+      <w:del w:id="1011" w:author="Ruixiang Liu" w:date="2023-06-30T15:51:00Z">
         <w:r>
           <w:rPr>
             <w:lang w:eastAsia="zh-CN"/>
@@ -45918,11 +46006,11 @@
       <w:pPr>
         <w:ind w:firstLineChars="100" w:firstLine="240"/>
         <w:rPr>
-          <w:del w:id="1010" w:author="Ruixiang Liu" w:date="2023-06-30T15:51:00Z"/>
-          <w:lang w:eastAsia="zh-CN"/>
-        </w:rPr>
-      </w:pPr>
-      <w:del w:id="1011" w:author="Ruixiang Liu" w:date="2023-06-30T15:51:00Z">
+          <w:del w:id="1012" w:author="Ruixiang Liu" w:date="2023-06-30T15:51:00Z"/>
+          <w:lang w:eastAsia="zh-CN"/>
+        </w:rPr>
+      </w:pPr>
+      <w:del w:id="1013" w:author="Ruixiang Liu" w:date="2023-06-30T15:51:00Z">
         <w:r>
           <w:rPr>
             <w:lang w:eastAsia="zh-CN"/>
@@ -45948,11 +46036,11 @@
       <w:pPr>
         <w:ind w:firstLineChars="100" w:firstLine="240"/>
         <w:rPr>
-          <w:del w:id="1012" w:author="Ruixiang Liu" w:date="2023-06-30T15:51:00Z"/>
-          <w:lang w:eastAsia="zh-CN"/>
-        </w:rPr>
-      </w:pPr>
-      <w:del w:id="1013" w:author="Ruixiang Liu" w:date="2023-06-30T15:51:00Z">
+          <w:del w:id="1014" w:author="Ruixiang Liu" w:date="2023-06-30T15:51:00Z"/>
+          <w:lang w:eastAsia="zh-CN"/>
+        </w:rPr>
+      </w:pPr>
+      <w:del w:id="1015" w:author="Ruixiang Liu" w:date="2023-06-30T15:51:00Z">
         <w:r>
           <w:rPr>
             <w:rFonts w:hint="eastAsia"/>
@@ -45984,11 +46072,11 @@
       <w:pPr>
         <w:ind w:firstLineChars="100" w:firstLine="240"/>
         <w:rPr>
-          <w:del w:id="1014" w:author="Ruixiang Liu" w:date="2023-06-30T15:51:00Z"/>
-          <w:lang w:eastAsia="zh-CN"/>
-        </w:rPr>
-      </w:pPr>
-      <w:del w:id="1015" w:author="Ruixiang Liu" w:date="2023-06-30T15:51:00Z">
+          <w:del w:id="1016" w:author="Ruixiang Liu" w:date="2023-06-30T15:51:00Z"/>
+          <w:lang w:eastAsia="zh-CN"/>
+        </w:rPr>
+      </w:pPr>
+      <w:del w:id="1017" w:author="Ruixiang Liu" w:date="2023-06-30T15:51:00Z">
         <w:r>
           <w:rPr>
             <w:rFonts w:hint="eastAsia"/>
@@ -46026,11 +46114,11 @@
       <w:pPr>
         <w:ind w:firstLineChars="200" w:firstLine="480"/>
         <w:rPr>
-          <w:del w:id="1016" w:author="Ruixiang Liu" w:date="2023-06-30T15:51:00Z"/>
-          <w:lang w:eastAsia="zh-CN"/>
-        </w:rPr>
-      </w:pPr>
-      <w:del w:id="1017" w:author="Ruixiang Liu" w:date="2023-06-30T15:51:00Z">
+          <w:del w:id="1018" w:author="Ruixiang Liu" w:date="2023-06-30T15:51:00Z"/>
+          <w:lang w:eastAsia="zh-CN"/>
+        </w:rPr>
+      </w:pPr>
+      <w:del w:id="1019" w:author="Ruixiang Liu" w:date="2023-06-30T15:51:00Z">
         <w:r>
           <w:rPr>
             <w:lang w:eastAsia="zh-CN"/>
@@ -46055,11 +46143,11 @@
       <w:pPr>
         <w:ind w:firstLineChars="100" w:firstLine="240"/>
         <w:rPr>
-          <w:del w:id="1018" w:author="Ruixiang Liu" w:date="2023-06-30T15:51:00Z"/>
-          <w:lang w:eastAsia="zh-CN"/>
-        </w:rPr>
-      </w:pPr>
-      <w:del w:id="1019" w:author="Ruixiang Liu" w:date="2023-06-30T15:51:00Z">
+          <w:del w:id="1020" w:author="Ruixiang Liu" w:date="2023-06-30T15:51:00Z"/>
+          <w:lang w:eastAsia="zh-CN"/>
+        </w:rPr>
+      </w:pPr>
+      <w:del w:id="1021" w:author="Ruixiang Liu" w:date="2023-06-30T15:51:00Z">
         <w:r>
           <w:rPr>
             <w:lang w:eastAsia="zh-CN"/>
@@ -46072,11 +46160,11 @@
       <w:pPr>
         <w:ind w:firstLineChars="100" w:firstLine="240"/>
         <w:rPr>
-          <w:del w:id="1020" w:author="Ruixiang Liu" w:date="2023-06-30T15:51:00Z"/>
-          <w:lang w:eastAsia="zh-CN"/>
-        </w:rPr>
-      </w:pPr>
-      <w:del w:id="1021" w:author="Ruixiang Liu" w:date="2023-06-30T15:51:00Z">
+          <w:del w:id="1022" w:author="Ruixiang Liu" w:date="2023-06-30T15:51:00Z"/>
+          <w:lang w:eastAsia="zh-CN"/>
+        </w:rPr>
+      </w:pPr>
+      <w:del w:id="1023" w:author="Ruixiang Liu" w:date="2023-06-30T15:51:00Z">
         <w:r>
           <w:rPr>
             <w:lang w:eastAsia="zh-CN"/>
@@ -46089,11 +46177,11 @@
       <w:pPr>
         <w:ind w:firstLineChars="100" w:firstLine="240"/>
         <w:rPr>
-          <w:del w:id="1022" w:author="Ruixiang Liu" w:date="2023-06-30T15:51:00Z"/>
-          <w:lang w:eastAsia="zh-CN"/>
-        </w:rPr>
-      </w:pPr>
-      <w:del w:id="1023" w:author="Ruixiang Liu" w:date="2023-06-30T15:51:00Z">
+          <w:del w:id="1024" w:author="Ruixiang Liu" w:date="2023-06-30T15:51:00Z"/>
+          <w:lang w:eastAsia="zh-CN"/>
+        </w:rPr>
+      </w:pPr>
+      <w:del w:id="1025" w:author="Ruixiang Liu" w:date="2023-06-30T15:51:00Z">
         <w:r>
           <w:rPr>
             <w:rFonts w:hint="eastAsia"/>
@@ -46113,11 +46201,11 @@
       <w:pPr>
         <w:ind w:firstLineChars="100" w:firstLine="240"/>
         <w:rPr>
-          <w:del w:id="1024" w:author="Ruixiang Liu" w:date="2023-06-30T15:51:00Z"/>
-          <w:lang w:eastAsia="zh-CN"/>
-        </w:rPr>
-      </w:pPr>
-      <w:del w:id="1025" w:author="Ruixiang Liu" w:date="2023-06-30T15:51:00Z">
+          <w:del w:id="1026" w:author="Ruixiang Liu" w:date="2023-06-30T15:51:00Z"/>
+          <w:lang w:eastAsia="zh-CN"/>
+        </w:rPr>
+      </w:pPr>
+      <w:del w:id="1027" w:author="Ruixiang Liu" w:date="2023-06-30T15:51:00Z">
         <w:r>
           <w:rPr>
             <w:rFonts w:hint="eastAsia"/>
@@ -46150,11 +46238,11 @@
       <w:pPr>
         <w:ind w:firstLineChars="200" w:firstLine="480"/>
         <w:rPr>
-          <w:del w:id="1026" w:author="Ruixiang Liu" w:date="2023-06-30T15:51:00Z"/>
-          <w:lang w:eastAsia="zh-CN"/>
-        </w:rPr>
-      </w:pPr>
-      <w:del w:id="1027" w:author="Ruixiang Liu" w:date="2023-06-30T15:51:00Z">
+          <w:del w:id="1028" w:author="Ruixiang Liu" w:date="2023-06-30T15:51:00Z"/>
+          <w:lang w:eastAsia="zh-CN"/>
+        </w:rPr>
+      </w:pPr>
+      <w:del w:id="1029" w:author="Ruixiang Liu" w:date="2023-06-30T15:51:00Z">
         <w:r>
           <w:rPr>
             <w:lang w:eastAsia="zh-CN"/>
@@ -46167,11 +46255,11 @@
       <w:pPr>
         <w:ind w:firstLineChars="100" w:firstLine="240"/>
         <w:rPr>
-          <w:del w:id="1028" w:author="Ruixiang Liu" w:date="2023-06-30T15:51:00Z"/>
-          <w:lang w:eastAsia="zh-CN"/>
-        </w:rPr>
-      </w:pPr>
-      <w:del w:id="1029" w:author="Ruixiang Liu" w:date="2023-06-30T15:51:00Z">
+          <w:del w:id="1030" w:author="Ruixiang Liu" w:date="2023-06-30T15:51:00Z"/>
+          <w:lang w:eastAsia="zh-CN"/>
+        </w:rPr>
+      </w:pPr>
+      <w:del w:id="1031" w:author="Ruixiang Liu" w:date="2023-06-30T15:51:00Z">
         <w:r>
           <w:rPr>
             <w:lang w:eastAsia="zh-CN"/>
@@ -46183,11 +46271,11 @@
     <w:p>
       <w:pPr>
         <w:rPr>
-          <w:del w:id="1030" w:author="Ruixiang Liu" w:date="2023-06-30T15:51:00Z"/>
-          <w:lang w:eastAsia="zh-CN"/>
-        </w:rPr>
-      </w:pPr>
-      <w:del w:id="1031" w:author="Ruixiang Liu" w:date="2023-06-30T15:51:00Z">
+          <w:del w:id="1032" w:author="Ruixiang Liu" w:date="2023-06-30T15:51:00Z"/>
+          <w:lang w:eastAsia="zh-CN"/>
+        </w:rPr>
+      </w:pPr>
+      <w:del w:id="1033" w:author="Ruixiang Liu" w:date="2023-06-30T15:51:00Z">
         <w:r>
           <w:rPr>
             <w:lang w:eastAsia="zh-CN"/>
@@ -46199,11 +46287,11 @@
     <w:p>
       <w:pPr>
         <w:rPr>
-          <w:del w:id="1032" w:author="Ruixiang Liu" w:date="2023-06-30T15:51:00Z"/>
+          <w:del w:id="1034" w:author="Ruixiang Liu" w:date="2023-06-30T15:51:00Z"/>
           <w:lang w:val="en-GB" w:eastAsia="zh-CN"/>
         </w:rPr>
       </w:pPr>
-      <w:del w:id="1033" w:author="Ruixiang Liu" w:date="2023-06-30T15:51:00Z">
+      <w:del w:id="1035" w:author="Ruixiang Liu" w:date="2023-06-30T15:51:00Z">
         <w:r>
           <w:rPr>
             <w:lang w:val="en-GB" w:eastAsia="zh-CN"/>
@@ -46312,7 +46400,7 @@
       </w:tblGrid>
       <w:tr>
         <w:trPr>
-          <w:del w:id="1034" w:author="Ruixiang Liu" w:date="2023-06-30T15:51:00Z"/>
+          <w:del w:id="1036" w:author="Ruixiang Liu" w:date="2023-06-30T15:51:00Z"/>
         </w:trPr>
         <w:tc>
           <w:tcPr>
@@ -46321,10 +46409,10 @@
           <w:p>
             <w:pPr>
               <w:rPr>
-                <w:del w:id="1035" w:author="Ruixiang Liu" w:date="2023-06-30T15:51:00Z"/>
-              </w:rPr>
-            </w:pPr>
-            <w:del w:id="1036" w:author="Ruixiang Liu" w:date="2023-06-30T15:51:00Z">
+                <w:del w:id="1037" w:author="Ruixiang Liu" w:date="2023-06-30T15:51:00Z"/>
+              </w:rPr>
+            </w:pPr>
+            <w:del w:id="1038" w:author="Ruixiang Liu" w:date="2023-06-30T15:51:00Z">
               <w:r>
                 <w:rPr>
                   <w:lang w:eastAsia="zh-CN"/>
@@ -46341,11 +46429,11 @@
           <w:p>
             <w:pPr>
               <w:rPr>
-                <w:del w:id="1037" w:author="Ruixiang Liu" w:date="2023-06-30T15:51:00Z"/>
-                <w:lang w:eastAsia="zh-CN"/>
-              </w:rPr>
-            </w:pPr>
-            <w:del w:id="1038" w:author="Ruixiang Liu" w:date="2023-06-30T15:51:00Z">
+                <w:del w:id="1039" w:author="Ruixiang Liu" w:date="2023-06-30T15:51:00Z"/>
+                <w:lang w:eastAsia="zh-CN"/>
+              </w:rPr>
+            </w:pPr>
+            <w:del w:id="1040" w:author="Ruixiang Liu" w:date="2023-06-30T15:51:00Z">
               <w:r>
                 <w:rPr>
                   <w:rFonts w:hint="eastAsia"/>
@@ -46364,11 +46452,11 @@
           <w:p>
             <w:pPr>
               <w:rPr>
-                <w:del w:id="1039" w:author="Ruixiang Liu" w:date="2023-06-30T15:51:00Z"/>
-                <w:lang w:eastAsia="zh-CN"/>
-              </w:rPr>
-            </w:pPr>
-            <w:del w:id="1040" w:author="Ruixiang Liu" w:date="2023-06-30T15:51:00Z">
+                <w:del w:id="1041" w:author="Ruixiang Liu" w:date="2023-06-30T15:51:00Z"/>
+                <w:lang w:eastAsia="zh-CN"/>
+              </w:rPr>
+            </w:pPr>
+            <w:del w:id="1042" w:author="Ruixiang Liu" w:date="2023-06-30T15:51:00Z">
               <w:r>
                 <w:rPr>
                   <w:lang w:eastAsia="zh-CN"/>
@@ -46489,7 +46577,7 @@
     <w:p>
       <w:pPr>
         <w:rPr>
-          <w:del w:id="1041" w:author="Ruixiang Liu" w:date="2023-06-30T15:51:00Z"/>
+          <w:del w:id="1043" w:author="Ruixiang Liu" w:date="2023-06-30T15:51:00Z"/>
         </w:rPr>
       </w:pPr>
     </w:p>
@@ -46499,11 +46587,11 @@
         <w:keepNext/>
         <w:jc w:val="center"/>
         <w:rPr>
-          <w:del w:id="1042" w:author="Ruixiang Liu" w:date="2023-06-30T15:51:00Z"/>
-        </w:rPr>
-      </w:pPr>
-      <w:bookmarkStart w:id="1043" w:name="_Ref112425637"/>
-      <w:del w:id="1044" w:author="Ruixiang Liu" w:date="2023-06-30T15:51:00Z">
+          <w:del w:id="1044" w:author="Ruixiang Liu" w:date="2023-06-30T15:51:00Z"/>
+        </w:rPr>
+      </w:pPr>
+      <w:bookmarkStart w:id="1045" w:name="_Ref112425637"/>
+      <w:del w:id="1046" w:author="Ruixiang Liu" w:date="2023-06-30T15:51:00Z">
         <w:r>
           <w:delText xml:space="preserve">Table </w:delText>
         </w:r>
@@ -46528,7 +46616,7 @@
           </w:rPr>
           <w:fldChar w:fldCharType="end"/>
         </w:r>
-        <w:bookmarkEnd w:id="1043"/>
+        <w:bookmarkEnd w:id="1045"/>
         <w:r>
           <w:rPr>
             <w:lang w:val="en-GB" w:eastAsia="zh-CN"/>
@@ -46572,36 +46660,11 @@
       </w:tblGrid>
       <w:tr>
         <w:trPr>
-          <w:del w:id="1045" w:author="Ruixiang Liu" w:date="2023-06-30T15:51:00Z"/>
+          <w:del w:id="1047" w:author="Ruixiang Liu" w:date="2023-06-30T15:51:00Z"/>
         </w:trPr>
         <w:tc>
           <w:tcPr>
             <w:tcW w:w="2867" w:type="dxa"/>
-            <w:vAlign w:val="center"/>
-          </w:tcPr>
-          <w:p>
-            <w:pPr>
-              <w:jc w:val="center"/>
-              <w:rPr>
-                <w:del w:id="1046" w:author="Ruixiang Liu" w:date="2023-06-30T15:51:00Z"/>
-                <w:b/>
-                <w:bCs/>
-              </w:rPr>
-            </w:pPr>
-            <w:del w:id="1047" w:author="Ruixiang Liu" w:date="2023-06-30T15:51:00Z">
-              <w:r>
-                <w:rPr>
-                  <w:b/>
-                  <w:bCs/>
-                </w:rPr>
-                <w:delText>JSON Property</w:delText>
-              </w:r>
-            </w:del>
-          </w:p>
-        </w:tc>
-        <w:tc>
-          <w:tcPr>
-            <w:tcW w:w="1149" w:type="dxa"/>
             <w:vAlign w:val="center"/>
           </w:tcPr>
           <w:p>
@@ -46619,14 +46682,14 @@
                   <w:b/>
                   <w:bCs/>
                 </w:rPr>
-                <w:delText>Definition</w:delText>
+                <w:delText>JSON Property</w:delText>
               </w:r>
             </w:del>
           </w:p>
         </w:tc>
         <w:tc>
           <w:tcPr>
-            <w:tcW w:w="3630" w:type="dxa"/>
+            <w:tcW w:w="1149" w:type="dxa"/>
             <w:vAlign w:val="center"/>
           </w:tcPr>
           <w:p>
@@ -46644,14 +46707,14 @@
                   <w:b/>
                   <w:bCs/>
                 </w:rPr>
-                <w:delText>Data type and values</w:delText>
+                <w:delText>Definition</w:delText>
               </w:r>
             </w:del>
           </w:p>
         </w:tc>
         <w:tc>
           <w:tcPr>
-            <w:tcW w:w="1210" w:type="dxa"/>
+            <w:tcW w:w="3630" w:type="dxa"/>
             <w:vAlign w:val="center"/>
           </w:tcPr>
           <w:p>
@@ -46669,6 +46732,31 @@
                   <w:b/>
                   <w:bCs/>
                 </w:rPr>
+                <w:delText>Data type and values</w:delText>
+              </w:r>
+            </w:del>
+          </w:p>
+        </w:tc>
+        <w:tc>
+          <w:tcPr>
+            <w:tcW w:w="1210" w:type="dxa"/>
+            <w:vAlign w:val="center"/>
+          </w:tcPr>
+          <w:p>
+            <w:pPr>
+              <w:jc w:val="center"/>
+              <w:rPr>
+                <w:del w:id="1054" w:author="Ruixiang Liu" w:date="2023-06-30T15:51:00Z"/>
+                <w:b/>
+                <w:bCs/>
+              </w:rPr>
+            </w:pPr>
+            <w:del w:id="1055" w:author="Ruixiang Liu" w:date="2023-06-30T15:51:00Z">
+              <w:r>
+                <w:rPr>
+                  <w:b/>
+                  <w:bCs/>
+                </w:rPr>
                 <w:delText>Obligation</w:delText>
               </w:r>
             </w:del>
@@ -46677,7 +46765,7 @@
       </w:tr>
       <w:tr>
         <w:trPr>
-          <w:del w:id="1054" w:author="Ruixiang Liu" w:date="2023-06-30T15:51:00Z"/>
+          <w:del w:id="1056" w:author="Ruixiang Liu" w:date="2023-06-30T15:51:00Z"/>
         </w:trPr>
         <w:tc>
           <w:tcPr>
@@ -46687,11 +46775,11 @@
           <w:p>
             <w:pPr>
               <w:rPr>
-                <w:del w:id="1055" w:author="Ruixiang Liu" w:date="2023-06-30T15:51:00Z"/>
-                <w:lang w:eastAsia="zh-CN"/>
-              </w:rPr>
-            </w:pPr>
-            <w:del w:id="1056" w:author="Ruixiang Liu" w:date="2023-06-30T15:51:00Z">
+                <w:del w:id="1057" w:author="Ruixiang Liu" w:date="2023-06-30T15:51:00Z"/>
+                <w:lang w:eastAsia="zh-CN"/>
+              </w:rPr>
+            </w:pPr>
+            <w:del w:id="1058" w:author="Ruixiang Liu" w:date="2023-06-30T15:51:00Z">
               <w:r>
                 <w:rPr>
                   <w:rFonts w:hint="eastAsia"/>
@@ -46716,11 +46804,11 @@
           <w:p>
             <w:pPr>
               <w:rPr>
-                <w:del w:id="1057" w:author="Ruixiang Liu" w:date="2023-06-30T15:51:00Z"/>
-                <w:lang w:eastAsia="zh-CN"/>
-              </w:rPr>
-            </w:pPr>
-            <w:del w:id="1058" w:author="Ruixiang Liu" w:date="2023-06-30T15:51:00Z">
+                <w:del w:id="1059" w:author="Ruixiang Liu" w:date="2023-06-30T15:51:00Z"/>
+                <w:lang w:eastAsia="zh-CN"/>
+              </w:rPr>
+            </w:pPr>
+            <w:del w:id="1060" w:author="Ruixiang Liu" w:date="2023-06-30T15:51:00Z">
               <w:r>
                 <w:rPr>
                   <w:lang w:eastAsia="zh-CN"/>
@@ -46738,11 +46826,11 @@
           <w:p>
             <w:pPr>
               <w:rPr>
-                <w:del w:id="1059" w:author="Ruixiang Liu" w:date="2023-06-30T15:51:00Z"/>
-                <w:lang w:eastAsia="zh-CN"/>
-              </w:rPr>
-            </w:pPr>
-            <w:del w:id="1060" w:author="Ruixiang Liu" w:date="2023-06-30T15:51:00Z">
+                <w:del w:id="1061" w:author="Ruixiang Liu" w:date="2023-06-30T15:51:00Z"/>
+                <w:lang w:eastAsia="zh-CN"/>
+              </w:rPr>
+            </w:pPr>
+            <w:del w:id="1062" w:author="Ruixiang Liu" w:date="2023-06-30T15:51:00Z">
               <w:r>
                 <w:rPr>
                   <w:lang w:eastAsia="zh-CN"/>
@@ -46771,11 +46859,11 @@
           <w:p>
             <w:pPr>
               <w:rPr>
-                <w:del w:id="1061" w:author="Ruixiang Liu" w:date="2023-06-30T15:51:00Z"/>
-                <w:lang w:eastAsia="zh-CN"/>
-              </w:rPr>
-            </w:pPr>
-            <w:del w:id="1062" w:author="Ruixiang Liu" w:date="2023-06-30T15:51:00Z">
+                <w:del w:id="1063" w:author="Ruixiang Liu" w:date="2023-06-30T15:51:00Z"/>
+                <w:lang w:eastAsia="zh-CN"/>
+              </w:rPr>
+            </w:pPr>
+            <w:del w:id="1064" w:author="Ruixiang Liu" w:date="2023-06-30T15:51:00Z">
               <w:r>
                 <w:rPr>
                   <w:rFonts w:hint="eastAsia"/>
@@ -46795,7 +46883,7 @@
       </w:tr>
       <w:tr>
         <w:trPr>
-          <w:del w:id="1063" w:author="Ruixiang Liu" w:date="2023-06-30T15:51:00Z"/>
+          <w:del w:id="1065" w:author="Ruixiang Liu" w:date="2023-06-30T15:51:00Z"/>
         </w:trPr>
         <w:tc>
           <w:tcPr>
@@ -46808,11 +46896,11 @@
           <w:p>
             <w:pPr>
               <w:rPr>
-                <w:del w:id="1064" w:author="Ruixiang Liu" w:date="2023-06-30T15:51:00Z"/>
-                <w:lang w:eastAsia="zh-CN"/>
-              </w:rPr>
-            </w:pPr>
-            <w:del w:id="1065" w:author="Ruixiang Liu" w:date="2023-06-30T15:51:00Z">
+                <w:del w:id="1066" w:author="Ruixiang Liu" w:date="2023-06-30T15:51:00Z"/>
+                <w:lang w:eastAsia="zh-CN"/>
+              </w:rPr>
+            </w:pPr>
+            <w:del w:id="1067" w:author="Ruixiang Liu" w:date="2023-06-30T15:51:00Z">
               <w:r>
                 <w:rPr>
                   <w:rFonts w:hint="eastAsia"/>
@@ -46834,11 +46922,11 @@
           <w:p>
             <w:pPr>
               <w:rPr>
-                <w:del w:id="1066" w:author="Ruixiang Liu" w:date="2023-06-30T15:51:00Z"/>
-                <w:lang w:eastAsia="zh-CN"/>
-              </w:rPr>
-            </w:pPr>
-            <w:del w:id="1067" w:author="Ruixiang Liu" w:date="2023-06-30T15:51:00Z">
+                <w:del w:id="1068" w:author="Ruixiang Liu" w:date="2023-06-30T15:51:00Z"/>
+                <w:lang w:eastAsia="zh-CN"/>
+              </w:rPr>
+            </w:pPr>
+            <w:del w:id="1069" w:author="Ruixiang Liu" w:date="2023-06-30T15:51:00Z">
               <w:r>
                 <w:rPr>
                   <w:rFonts w:hint="eastAsia"/>
@@ -46899,11 +46987,11 @@
           <w:p>
             <w:pPr>
               <w:rPr>
-                <w:del w:id="1068" w:author="Ruixiang Liu" w:date="2023-06-30T15:51:00Z"/>
-                <w:lang w:eastAsia="zh-CN"/>
-              </w:rPr>
-            </w:pPr>
-            <w:del w:id="1069" w:author="Ruixiang Liu" w:date="2023-06-30T15:51:00Z">
+                <w:del w:id="1070" w:author="Ruixiang Liu" w:date="2023-06-30T15:51:00Z"/>
+                <w:lang w:eastAsia="zh-CN"/>
+              </w:rPr>
+            </w:pPr>
+            <w:del w:id="1071" w:author="Ruixiang Liu" w:date="2023-06-30T15:51:00Z">
               <w:r>
                 <w:rPr>
                   <w:rFonts w:hint="eastAsia"/>
@@ -46930,11 +47018,11 @@
           <w:p>
             <w:pPr>
               <w:rPr>
-                <w:del w:id="1070" w:author="Ruixiang Liu" w:date="2023-06-30T15:51:00Z"/>
-                <w:lang w:eastAsia="zh-CN"/>
-              </w:rPr>
-            </w:pPr>
-            <w:del w:id="1071" w:author="Ruixiang Liu" w:date="2023-06-30T15:51:00Z">
+                <w:del w:id="1072" w:author="Ruixiang Liu" w:date="2023-06-30T15:51:00Z"/>
+                <w:lang w:eastAsia="zh-CN"/>
+              </w:rPr>
+            </w:pPr>
+            <w:del w:id="1073" w:author="Ruixiang Liu" w:date="2023-06-30T15:51:00Z">
               <w:r>
                 <w:rPr>
                   <w:rFonts w:hint="eastAsia"/>
@@ -46954,7 +47042,7 @@
       </w:tr>
       <w:tr>
         <w:trPr>
-          <w:del w:id="1072" w:author="Ruixiang Liu" w:date="2023-06-30T15:51:00Z"/>
+          <w:del w:id="1074" w:author="Ruixiang Liu" w:date="2023-06-30T15:51:00Z"/>
         </w:trPr>
         <w:tc>
           <w:tcPr>
@@ -46964,11 +47052,11 @@
           <w:p>
             <w:pPr>
               <w:rPr>
-                <w:del w:id="1073" w:author="Ruixiang Liu" w:date="2023-06-30T15:51:00Z"/>
-                <w:lang w:eastAsia="zh-CN"/>
-              </w:rPr>
-            </w:pPr>
-            <w:del w:id="1074" w:author="Ruixiang Liu" w:date="2023-06-30T15:51:00Z">
+                <w:del w:id="1075" w:author="Ruixiang Liu" w:date="2023-06-30T15:51:00Z"/>
+                <w:lang w:eastAsia="zh-CN"/>
+              </w:rPr>
+            </w:pPr>
+            <w:del w:id="1076" w:author="Ruixiang Liu" w:date="2023-06-30T15:51:00Z">
               <w:r>
                 <w:rPr>
                   <w:rFonts w:hint="eastAsia"/>
@@ -46987,11 +47075,11 @@
           <w:p>
             <w:pPr>
               <w:rPr>
-                <w:del w:id="1075" w:author="Ruixiang Liu" w:date="2023-06-30T15:51:00Z"/>
-                <w:lang w:eastAsia="zh-CN"/>
-              </w:rPr>
-            </w:pPr>
-            <w:del w:id="1076" w:author="Ruixiang Liu" w:date="2023-06-30T15:51:00Z">
+                <w:del w:id="1077" w:author="Ruixiang Liu" w:date="2023-06-30T15:51:00Z"/>
+                <w:lang w:eastAsia="zh-CN"/>
+              </w:rPr>
+            </w:pPr>
+            <w:del w:id="1078" w:author="Ruixiang Liu" w:date="2023-06-30T15:51:00Z">
               <w:r>
                 <w:rPr>
                   <w:rFonts w:hint="eastAsia"/>
@@ -47042,11 +47130,11 @@
           <w:p>
             <w:pPr>
               <w:rPr>
-                <w:del w:id="1077" w:author="Ruixiang Liu" w:date="2023-06-30T15:51:00Z"/>
-                <w:lang w:eastAsia="zh-CN"/>
-              </w:rPr>
-            </w:pPr>
-            <w:del w:id="1078" w:author="Ruixiang Liu" w:date="2023-06-30T15:51:00Z">
+                <w:del w:id="1079" w:author="Ruixiang Liu" w:date="2023-06-30T15:51:00Z"/>
+                <w:lang w:eastAsia="zh-CN"/>
+              </w:rPr>
+            </w:pPr>
+            <w:del w:id="1080" w:author="Ruixiang Liu" w:date="2023-06-30T15:51:00Z">
               <w:r>
                 <w:rPr>
                   <w:rFonts w:hint="eastAsia"/>
@@ -47083,11 +47171,11 @@
           <w:p>
             <w:pPr>
               <w:rPr>
-                <w:del w:id="1079" w:author="Ruixiang Liu" w:date="2023-06-30T15:51:00Z"/>
-                <w:lang w:eastAsia="zh-CN"/>
-              </w:rPr>
-            </w:pPr>
-            <w:del w:id="1080" w:author="Ruixiang Liu" w:date="2023-06-30T15:51:00Z">
+                <w:del w:id="1081" w:author="Ruixiang Liu" w:date="2023-06-30T15:51:00Z"/>
+                <w:lang w:eastAsia="zh-CN"/>
+              </w:rPr>
+            </w:pPr>
+            <w:del w:id="1082" w:author="Ruixiang Liu" w:date="2023-06-30T15:51:00Z">
               <w:r>
                 <w:rPr>
                   <w:rFonts w:hint="eastAsia"/>
@@ -47107,7 +47195,7 @@
       </w:tr>
       <w:tr>
         <w:trPr>
-          <w:del w:id="1081" w:author="Ruixiang Liu" w:date="2023-06-30T15:51:00Z"/>
+          <w:del w:id="1083" w:author="Ruixiang Liu" w:date="2023-06-30T15:51:00Z"/>
         </w:trPr>
         <w:tc>
           <w:tcPr>
@@ -47117,11 +47205,11 @@
           <w:p>
             <w:pPr>
               <w:rPr>
-                <w:del w:id="1082" w:author="Ruixiang Liu" w:date="2023-06-30T15:51:00Z"/>
-                <w:lang w:eastAsia="zh-CN"/>
-              </w:rPr>
-            </w:pPr>
-            <w:del w:id="1083" w:author="Ruixiang Liu" w:date="2023-06-30T15:51:00Z">
+                <w:del w:id="1084" w:author="Ruixiang Liu" w:date="2023-06-30T15:51:00Z"/>
+                <w:lang w:eastAsia="zh-CN"/>
+              </w:rPr>
+            </w:pPr>
+            <w:del w:id="1085" w:author="Ruixiang Liu" w:date="2023-06-30T15:51:00Z">
               <w:r>
                 <w:rPr>
                   <w:rFonts w:hint="eastAsia"/>
@@ -47141,11 +47229,11 @@
           <w:p>
             <w:pPr>
               <w:rPr>
-                <w:del w:id="1084" w:author="Ruixiang Liu" w:date="2023-06-30T15:51:00Z"/>
-                <w:lang w:eastAsia="zh-CN"/>
-              </w:rPr>
-            </w:pPr>
-            <w:del w:id="1085" w:author="Ruixiang Liu" w:date="2023-06-30T15:51:00Z">
+                <w:del w:id="1086" w:author="Ruixiang Liu" w:date="2023-06-30T15:51:00Z"/>
+                <w:lang w:eastAsia="zh-CN"/>
+              </w:rPr>
+            </w:pPr>
+            <w:del w:id="1087" w:author="Ruixiang Liu" w:date="2023-06-30T15:51:00Z">
               <w:r>
                 <w:rPr>
                   <w:rFonts w:hint="eastAsia"/>
@@ -47190,11 +47278,11 @@
           <w:p>
             <w:pPr>
               <w:rPr>
-                <w:del w:id="1086" w:author="Ruixiang Liu" w:date="2023-06-30T15:51:00Z"/>
-                <w:lang w:eastAsia="zh-CN"/>
-              </w:rPr>
-            </w:pPr>
-            <w:del w:id="1087" w:author="Ruixiang Liu" w:date="2023-06-30T15:51:00Z">
+                <w:del w:id="1088" w:author="Ruixiang Liu" w:date="2023-06-30T15:51:00Z"/>
+                <w:lang w:eastAsia="zh-CN"/>
+              </w:rPr>
+            </w:pPr>
+            <w:del w:id="1089" w:author="Ruixiang Liu" w:date="2023-06-30T15:51:00Z">
               <w:r>
                 <w:rPr>
                   <w:rFonts w:hint="eastAsia"/>
@@ -47218,11 +47306,11 @@
           <w:p>
             <w:pPr>
               <w:rPr>
-                <w:del w:id="1088" w:author="Ruixiang Liu" w:date="2023-06-30T15:51:00Z"/>
-                <w:lang w:eastAsia="zh-CN"/>
-              </w:rPr>
-            </w:pPr>
-            <w:del w:id="1089" w:author="Ruixiang Liu" w:date="2023-06-30T15:51:00Z">
+                <w:del w:id="1090" w:author="Ruixiang Liu" w:date="2023-06-30T15:51:00Z"/>
+                <w:lang w:eastAsia="zh-CN"/>
+              </w:rPr>
+            </w:pPr>
+            <w:del w:id="1091" w:author="Ruixiang Liu" w:date="2023-06-30T15:51:00Z">
               <w:r>
                 <w:rPr>
                   <w:rFonts w:hint="eastAsia"/>
@@ -47242,7 +47330,7 @@
       </w:tr>
       <w:tr>
         <w:trPr>
-          <w:del w:id="1090" w:author="Ruixiang Liu" w:date="2023-06-30T15:51:00Z"/>
+          <w:del w:id="1092" w:author="Ruixiang Liu" w:date="2023-06-30T15:51:00Z"/>
         </w:trPr>
         <w:tc>
           <w:tcPr>
@@ -47252,11 +47340,11 @@
           <w:p>
             <w:pPr>
               <w:rPr>
-                <w:del w:id="1091" w:author="Ruixiang Liu" w:date="2023-06-30T15:51:00Z"/>
-                <w:lang w:eastAsia="zh-CN"/>
-              </w:rPr>
-            </w:pPr>
-            <w:del w:id="1092" w:author="Ruixiang Liu" w:date="2023-06-30T15:51:00Z">
+                <w:del w:id="1093" w:author="Ruixiang Liu" w:date="2023-06-30T15:51:00Z"/>
+                <w:lang w:eastAsia="zh-CN"/>
+              </w:rPr>
+            </w:pPr>
+            <w:del w:id="1094" w:author="Ruixiang Liu" w:date="2023-06-30T15:51:00Z">
               <w:r>
                 <w:rPr>
                   <w:rFonts w:hint="eastAsia"/>
@@ -47275,11 +47363,11 @@
           <w:p>
             <w:pPr>
               <w:rPr>
-                <w:del w:id="1093" w:author="Ruixiang Liu" w:date="2023-06-30T15:51:00Z"/>
-                <w:lang w:eastAsia="zh-CN"/>
-              </w:rPr>
-            </w:pPr>
-            <w:del w:id="1094" w:author="Ruixiang Liu" w:date="2023-06-30T15:51:00Z">
+                <w:del w:id="1095" w:author="Ruixiang Liu" w:date="2023-06-30T15:51:00Z"/>
+                <w:lang w:eastAsia="zh-CN"/>
+              </w:rPr>
+            </w:pPr>
+            <w:del w:id="1096" w:author="Ruixiang Liu" w:date="2023-06-30T15:51:00Z">
               <w:r>
                 <w:rPr>
                   <w:lang w:eastAsia="zh-CN"/>
@@ -47336,11 +47424,11 @@
           <w:p>
             <w:pPr>
               <w:rPr>
-                <w:del w:id="1095" w:author="Ruixiang Liu" w:date="2023-06-30T15:51:00Z"/>
-                <w:lang w:eastAsia="zh-CN"/>
-              </w:rPr>
-            </w:pPr>
-            <w:del w:id="1096" w:author="Ruixiang Liu" w:date="2023-06-30T15:51:00Z">
+                <w:del w:id="1097" w:author="Ruixiang Liu" w:date="2023-06-30T15:51:00Z"/>
+                <w:lang w:eastAsia="zh-CN"/>
+              </w:rPr>
+            </w:pPr>
+            <w:del w:id="1098" w:author="Ruixiang Liu" w:date="2023-06-30T15:51:00Z">
               <w:r>
                 <w:rPr>
                   <w:rFonts w:hint="eastAsia"/>
@@ -47364,11 +47452,11 @@
           <w:p>
             <w:pPr>
               <w:rPr>
-                <w:del w:id="1097" w:author="Ruixiang Liu" w:date="2023-06-30T15:51:00Z"/>
-                <w:lang w:eastAsia="zh-CN"/>
-              </w:rPr>
-            </w:pPr>
-            <w:del w:id="1098" w:author="Ruixiang Liu" w:date="2023-06-30T15:51:00Z">
+                <w:del w:id="1099" w:author="Ruixiang Liu" w:date="2023-06-30T15:51:00Z"/>
+                <w:lang w:eastAsia="zh-CN"/>
+              </w:rPr>
+            </w:pPr>
+            <w:del w:id="1100" w:author="Ruixiang Liu" w:date="2023-06-30T15:51:00Z">
               <w:r>
                 <w:rPr>
                   <w:rFonts w:hint="eastAsia"/>
@@ -47390,18 +47478,18 @@
     <w:p>
       <w:pPr>
         <w:rPr>
-          <w:del w:id="1099" w:author="Ruixiang Liu" w:date="2023-06-30T15:51:00Z"/>
-        </w:rPr>
-      </w:pPr>
-    </w:p>
-    <w:p>
-      <w:pPr>
-        <w:rPr>
-          <w:del w:id="1100" w:author="Ruixiang Liu" w:date="2023-06-30T15:51:00Z"/>
-          <w:lang w:eastAsia="zh-CN"/>
-        </w:rPr>
-      </w:pPr>
-      <w:del w:id="1101" w:author="Ruixiang Liu" w:date="2023-06-30T15:51:00Z">
+          <w:del w:id="1101" w:author="Ruixiang Liu" w:date="2023-06-30T15:51:00Z"/>
+        </w:rPr>
+      </w:pPr>
+    </w:p>
+    <w:p>
+      <w:pPr>
+        <w:rPr>
+          <w:del w:id="1102" w:author="Ruixiang Liu" w:date="2023-06-30T15:51:00Z"/>
+          <w:lang w:eastAsia="zh-CN"/>
+        </w:rPr>
+      </w:pPr>
+      <w:del w:id="1103" w:author="Ruixiang Liu" w:date="2023-06-30T15:51:00Z">
         <w:r>
           <w:rPr>
             <w:rFonts w:hint="eastAsia"/>
@@ -47420,11 +47508,11 @@
     <w:p>
       <w:pPr>
         <w:rPr>
-          <w:del w:id="1102" w:author="Ruixiang Liu" w:date="2023-06-30T15:51:00Z"/>
-          <w:lang w:eastAsia="zh-CN"/>
-        </w:rPr>
-      </w:pPr>
-      <w:del w:id="1103" w:author="Ruixiang Liu" w:date="2023-06-30T15:51:00Z">
+          <w:del w:id="1104" w:author="Ruixiang Liu" w:date="2023-06-30T15:51:00Z"/>
+          <w:lang w:eastAsia="zh-CN"/>
+        </w:rPr>
+      </w:pPr>
+      <w:del w:id="1105" w:author="Ruixiang Liu" w:date="2023-06-30T15:51:00Z">
         <w:r>
           <w:rPr>
             <w:rFonts w:hint="eastAsia"/>
@@ -47438,11 +47526,11 @@
       <w:pPr>
         <w:ind w:firstLineChars="100" w:firstLine="240"/>
         <w:rPr>
-          <w:del w:id="1104" w:author="Ruixiang Liu" w:date="2023-06-30T15:51:00Z"/>
-          <w:lang w:eastAsia="zh-CN"/>
-        </w:rPr>
-      </w:pPr>
-      <w:del w:id="1105" w:author="Ruixiang Liu" w:date="2023-06-30T15:51:00Z">
+          <w:del w:id="1106" w:author="Ruixiang Liu" w:date="2023-06-30T15:51:00Z"/>
+          <w:lang w:eastAsia="zh-CN"/>
+        </w:rPr>
+      </w:pPr>
+      <w:del w:id="1107" w:author="Ruixiang Liu" w:date="2023-06-30T15:51:00Z">
         <w:r>
           <w:rPr>
             <w:lang w:eastAsia="zh-CN"/>
@@ -47467,11 +47555,11 @@
       <w:pPr>
         <w:ind w:firstLineChars="100" w:firstLine="240"/>
         <w:rPr>
-          <w:del w:id="1106" w:author="Ruixiang Liu" w:date="2023-06-30T15:51:00Z"/>
-          <w:lang w:eastAsia="zh-CN"/>
-        </w:rPr>
-      </w:pPr>
-      <w:del w:id="1107" w:author="Ruixiang Liu" w:date="2023-06-30T15:51:00Z">
+          <w:del w:id="1108" w:author="Ruixiang Liu" w:date="2023-06-30T15:51:00Z"/>
+          <w:lang w:eastAsia="zh-CN"/>
+        </w:rPr>
+      </w:pPr>
+      <w:del w:id="1109" w:author="Ruixiang Liu" w:date="2023-06-30T15:51:00Z">
         <w:r>
           <w:rPr>
             <w:lang w:eastAsia="zh-CN"/>
@@ -47496,11 +47584,11 @@
       <w:pPr>
         <w:ind w:firstLineChars="100" w:firstLine="240"/>
         <w:rPr>
-          <w:del w:id="1108" w:author="Ruixiang Liu" w:date="2023-06-30T15:51:00Z"/>
-          <w:lang w:eastAsia="zh-CN"/>
-        </w:rPr>
-      </w:pPr>
-      <w:del w:id="1109" w:author="Ruixiang Liu" w:date="2023-06-30T15:51:00Z">
+          <w:del w:id="1110" w:author="Ruixiang Liu" w:date="2023-06-30T15:51:00Z"/>
+          <w:lang w:eastAsia="zh-CN"/>
+        </w:rPr>
+      </w:pPr>
+      <w:del w:id="1111" w:author="Ruixiang Liu" w:date="2023-06-30T15:51:00Z">
         <w:r>
           <w:rPr>
             <w:lang w:eastAsia="zh-CN"/>
@@ -47513,11 +47601,11 @@
       <w:pPr>
         <w:ind w:firstLineChars="100" w:firstLine="240"/>
         <w:rPr>
-          <w:del w:id="1110" w:author="Ruixiang Liu" w:date="2023-06-30T15:51:00Z"/>
-          <w:lang w:eastAsia="zh-CN"/>
-        </w:rPr>
-      </w:pPr>
-      <w:del w:id="1111" w:author="Ruixiang Liu" w:date="2023-06-30T15:51:00Z">
+          <w:del w:id="1112" w:author="Ruixiang Liu" w:date="2023-06-30T15:51:00Z"/>
+          <w:lang w:eastAsia="zh-CN"/>
+        </w:rPr>
+      </w:pPr>
+      <w:del w:id="1113" w:author="Ruixiang Liu" w:date="2023-06-30T15:51:00Z">
         <w:r>
           <w:rPr>
             <w:rFonts w:hint="eastAsia"/>
@@ -47549,11 +47637,11 @@
       <w:pPr>
         <w:ind w:firstLineChars="100" w:firstLine="240"/>
         <w:rPr>
-          <w:del w:id="1112" w:author="Ruixiang Liu" w:date="2023-06-30T15:51:00Z"/>
-          <w:lang w:eastAsia="zh-CN"/>
-        </w:rPr>
-      </w:pPr>
-      <w:del w:id="1113" w:author="Ruixiang Liu" w:date="2023-06-30T15:51:00Z">
+          <w:del w:id="1114" w:author="Ruixiang Liu" w:date="2023-06-30T15:51:00Z"/>
+          <w:lang w:eastAsia="zh-CN"/>
+        </w:rPr>
+      </w:pPr>
+      <w:del w:id="1115" w:author="Ruixiang Liu" w:date="2023-06-30T15:51:00Z">
         <w:r>
           <w:rPr>
             <w:rFonts w:hint="eastAsia"/>
@@ -47585,11 +47673,11 @@
       <w:pPr>
         <w:ind w:firstLineChars="200" w:firstLine="480"/>
         <w:rPr>
-          <w:del w:id="1114" w:author="Ruixiang Liu" w:date="2023-06-30T15:51:00Z"/>
-          <w:lang w:eastAsia="zh-CN"/>
-        </w:rPr>
-      </w:pPr>
-      <w:del w:id="1115" w:author="Ruixiang Liu" w:date="2023-06-30T15:51:00Z">
+          <w:del w:id="1116" w:author="Ruixiang Liu" w:date="2023-06-30T15:51:00Z"/>
+          <w:lang w:eastAsia="zh-CN"/>
+        </w:rPr>
+      </w:pPr>
+      <w:del w:id="1117" w:author="Ruixiang Liu" w:date="2023-06-30T15:51:00Z">
         <w:r>
           <w:rPr>
             <w:lang w:eastAsia="zh-CN"/>
@@ -47602,11 +47690,11 @@
       <w:pPr>
         <w:ind w:firstLineChars="100" w:firstLine="240"/>
         <w:rPr>
-          <w:del w:id="1116" w:author="Ruixiang Liu" w:date="2023-06-30T15:51:00Z"/>
-          <w:lang w:eastAsia="zh-CN"/>
-        </w:rPr>
-      </w:pPr>
-      <w:del w:id="1117" w:author="Ruixiang Liu" w:date="2023-06-30T15:51:00Z">
+          <w:del w:id="1118" w:author="Ruixiang Liu" w:date="2023-06-30T15:51:00Z"/>
+          <w:lang w:eastAsia="zh-CN"/>
+        </w:rPr>
+      </w:pPr>
+      <w:del w:id="1119" w:author="Ruixiang Liu" w:date="2023-06-30T15:51:00Z">
         <w:r>
           <w:rPr>
             <w:lang w:eastAsia="zh-CN"/>
@@ -47619,11 +47707,11 @@
       <w:pPr>
         <w:ind w:firstLineChars="100" w:firstLine="240"/>
         <w:rPr>
-          <w:del w:id="1118" w:author="Ruixiang Liu" w:date="2023-06-30T15:51:00Z"/>
-          <w:lang w:eastAsia="zh-CN"/>
-        </w:rPr>
-      </w:pPr>
-      <w:del w:id="1119" w:author="Ruixiang Liu" w:date="2023-06-30T15:51:00Z">
+          <w:del w:id="1120" w:author="Ruixiang Liu" w:date="2023-06-30T15:51:00Z"/>
+          <w:lang w:eastAsia="zh-CN"/>
+        </w:rPr>
+      </w:pPr>
+      <w:del w:id="1121" w:author="Ruixiang Liu" w:date="2023-06-30T15:51:00Z">
         <w:r>
           <w:rPr>
             <w:lang w:eastAsia="zh-CN"/>
@@ -47649,11 +47737,11 @@
       <w:pPr>
         <w:ind w:firstLineChars="100" w:firstLine="240"/>
         <w:rPr>
-          <w:del w:id="1120" w:author="Ruixiang Liu" w:date="2023-06-30T15:51:00Z"/>
-          <w:lang w:eastAsia="zh-CN"/>
-        </w:rPr>
-      </w:pPr>
-      <w:del w:id="1121" w:author="Ruixiang Liu" w:date="2023-06-30T15:51:00Z">
+          <w:del w:id="1122" w:author="Ruixiang Liu" w:date="2023-06-30T15:51:00Z"/>
+          <w:lang w:eastAsia="zh-CN"/>
+        </w:rPr>
+      </w:pPr>
+      <w:del w:id="1123" w:author="Ruixiang Liu" w:date="2023-06-30T15:51:00Z">
         <w:r>
           <w:rPr>
             <w:rFonts w:hint="eastAsia"/>
@@ -47685,11 +47773,11 @@
       <w:pPr>
         <w:ind w:firstLineChars="100" w:firstLine="240"/>
         <w:rPr>
-          <w:del w:id="1122" w:author="Ruixiang Liu" w:date="2023-06-30T15:51:00Z"/>
-          <w:lang w:eastAsia="zh-CN"/>
-        </w:rPr>
-      </w:pPr>
-      <w:del w:id="1123" w:author="Ruixiang Liu" w:date="2023-06-30T15:51:00Z">
+          <w:del w:id="1124" w:author="Ruixiang Liu" w:date="2023-06-30T15:51:00Z"/>
+          <w:lang w:eastAsia="zh-CN"/>
+        </w:rPr>
+      </w:pPr>
+      <w:del w:id="1125" w:author="Ruixiang Liu" w:date="2023-06-30T15:51:00Z">
         <w:r>
           <w:rPr>
             <w:rFonts w:hint="eastAsia"/>
@@ -47721,11 +47809,11 @@
       <w:pPr>
         <w:ind w:firstLineChars="200" w:firstLine="480"/>
         <w:rPr>
-          <w:del w:id="1124" w:author="Ruixiang Liu" w:date="2023-06-30T15:51:00Z"/>
-          <w:lang w:eastAsia="zh-CN"/>
-        </w:rPr>
-      </w:pPr>
-      <w:del w:id="1125" w:author="Ruixiang Liu" w:date="2023-06-30T15:51:00Z">
+          <w:del w:id="1126" w:author="Ruixiang Liu" w:date="2023-06-30T15:51:00Z"/>
+          <w:lang w:eastAsia="zh-CN"/>
+        </w:rPr>
+      </w:pPr>
+      <w:del w:id="1127" w:author="Ruixiang Liu" w:date="2023-06-30T15:51:00Z">
         <w:r>
           <w:rPr>
             <w:lang w:eastAsia="zh-CN"/>
@@ -47738,11 +47826,11 @@
       <w:pPr>
         <w:ind w:firstLineChars="100" w:firstLine="240"/>
         <w:rPr>
-          <w:del w:id="1126" w:author="Ruixiang Liu" w:date="2023-06-30T15:51:00Z"/>
-          <w:lang w:eastAsia="zh-CN"/>
-        </w:rPr>
-      </w:pPr>
-      <w:del w:id="1127" w:author="Ruixiang Liu" w:date="2023-06-30T15:51:00Z">
+          <w:del w:id="1128" w:author="Ruixiang Liu" w:date="2023-06-30T15:51:00Z"/>
+          <w:lang w:eastAsia="zh-CN"/>
+        </w:rPr>
+      </w:pPr>
+      <w:del w:id="1129" w:author="Ruixiang Liu" w:date="2023-06-30T15:51:00Z">
         <w:r>
           <w:rPr>
             <w:lang w:eastAsia="zh-CN"/>
@@ -47756,11 +47844,11 @@
       <w:pPr>
         <w:ind w:firstLineChars="100" w:firstLine="240"/>
         <w:rPr>
-          <w:del w:id="1128" w:author="Ruixiang Liu" w:date="2023-06-30T15:51:00Z"/>
-          <w:lang w:eastAsia="zh-CN"/>
-        </w:rPr>
-      </w:pPr>
-      <w:del w:id="1129" w:author="Ruixiang Liu" w:date="2023-06-30T15:51:00Z">
+          <w:del w:id="1130" w:author="Ruixiang Liu" w:date="2023-06-30T15:51:00Z"/>
+          <w:lang w:eastAsia="zh-CN"/>
+        </w:rPr>
+      </w:pPr>
+      <w:del w:id="1131" w:author="Ruixiang Liu" w:date="2023-06-30T15:51:00Z">
         <w:r>
           <w:rPr>
             <w:lang w:eastAsia="zh-CN"/>
@@ -47799,11 +47887,11 @@
       <w:pPr>
         <w:ind w:firstLineChars="100" w:firstLine="240"/>
         <w:rPr>
-          <w:del w:id="1130" w:author="Ruixiang Liu" w:date="2023-06-30T15:51:00Z"/>
-          <w:lang w:eastAsia="zh-CN"/>
-        </w:rPr>
-      </w:pPr>
-      <w:del w:id="1131" w:author="Ruixiang Liu" w:date="2023-06-30T15:51:00Z">
+          <w:del w:id="1132" w:author="Ruixiang Liu" w:date="2023-06-30T15:51:00Z"/>
+          <w:lang w:eastAsia="zh-CN"/>
+        </w:rPr>
+      </w:pPr>
+      <w:del w:id="1133" w:author="Ruixiang Liu" w:date="2023-06-30T15:51:00Z">
         <w:r>
           <w:rPr>
             <w:rFonts w:hint="eastAsia"/>
@@ -47835,11 +47923,11 @@
       <w:pPr>
         <w:ind w:firstLineChars="100" w:firstLine="240"/>
         <w:rPr>
-          <w:del w:id="1132" w:author="Ruixiang Liu" w:date="2023-06-30T15:51:00Z"/>
-          <w:lang w:eastAsia="zh-CN"/>
-        </w:rPr>
-      </w:pPr>
-      <w:del w:id="1133" w:author="Ruixiang Liu" w:date="2023-06-30T15:51:00Z">
+          <w:del w:id="1134" w:author="Ruixiang Liu" w:date="2023-06-30T15:51:00Z"/>
+          <w:lang w:eastAsia="zh-CN"/>
+        </w:rPr>
+      </w:pPr>
+      <w:del w:id="1135" w:author="Ruixiang Liu" w:date="2023-06-30T15:51:00Z">
         <w:r>
           <w:rPr>
             <w:rFonts w:hint="eastAsia"/>
@@ -47871,11 +47959,11 @@
       <w:pPr>
         <w:ind w:firstLineChars="200" w:firstLine="480"/>
         <w:rPr>
-          <w:del w:id="1134" w:author="Ruixiang Liu" w:date="2023-06-30T15:51:00Z"/>
-          <w:lang w:eastAsia="zh-CN"/>
-        </w:rPr>
-      </w:pPr>
-      <w:del w:id="1135" w:author="Ruixiang Liu" w:date="2023-06-30T15:51:00Z">
+          <w:del w:id="1136" w:author="Ruixiang Liu" w:date="2023-06-30T15:51:00Z"/>
+          <w:lang w:eastAsia="zh-CN"/>
+        </w:rPr>
+      </w:pPr>
+      <w:del w:id="1137" w:author="Ruixiang Liu" w:date="2023-06-30T15:51:00Z">
         <w:r>
           <w:rPr>
             <w:lang w:eastAsia="zh-CN"/>
@@ -47888,11 +47976,11 @@
       <w:pPr>
         <w:ind w:firstLineChars="100" w:firstLine="240"/>
         <w:rPr>
-          <w:del w:id="1136" w:author="Ruixiang Liu" w:date="2023-06-30T15:51:00Z"/>
-          <w:lang w:eastAsia="zh-CN"/>
-        </w:rPr>
-      </w:pPr>
-      <w:del w:id="1137" w:author="Ruixiang Liu" w:date="2023-06-30T15:51:00Z">
+          <w:del w:id="1138" w:author="Ruixiang Liu" w:date="2023-06-30T15:51:00Z"/>
+          <w:lang w:eastAsia="zh-CN"/>
+        </w:rPr>
+      </w:pPr>
+      <w:del w:id="1139" w:author="Ruixiang Liu" w:date="2023-06-30T15:51:00Z">
         <w:r>
           <w:rPr>
             <w:lang w:eastAsia="zh-CN"/>
@@ -47905,11 +47993,11 @@
       <w:pPr>
         <w:ind w:firstLineChars="100" w:firstLine="240"/>
         <w:rPr>
-          <w:del w:id="1138" w:author="Ruixiang Liu" w:date="2023-06-30T15:51:00Z"/>
-          <w:lang w:eastAsia="zh-CN"/>
-        </w:rPr>
-      </w:pPr>
-      <w:del w:id="1139" w:author="Ruixiang Liu" w:date="2023-06-30T15:51:00Z">
+          <w:del w:id="1140" w:author="Ruixiang Liu" w:date="2023-06-30T15:51:00Z"/>
+          <w:lang w:eastAsia="zh-CN"/>
+        </w:rPr>
+      </w:pPr>
+      <w:del w:id="1141" w:author="Ruixiang Liu" w:date="2023-06-30T15:51:00Z">
         <w:r>
           <w:rPr>
             <w:lang w:eastAsia="zh-CN"/>
@@ -47922,11 +48010,11 @@
       <w:pPr>
         <w:ind w:firstLineChars="100" w:firstLine="240"/>
         <w:rPr>
-          <w:del w:id="1140" w:author="Ruixiang Liu" w:date="2023-06-30T15:51:00Z"/>
-          <w:lang w:eastAsia="zh-CN"/>
-        </w:rPr>
-      </w:pPr>
-      <w:del w:id="1141" w:author="Ruixiang Liu" w:date="2023-06-30T15:51:00Z">
+          <w:del w:id="1142" w:author="Ruixiang Liu" w:date="2023-06-30T15:51:00Z"/>
+          <w:lang w:eastAsia="zh-CN"/>
+        </w:rPr>
+      </w:pPr>
+      <w:del w:id="1143" w:author="Ruixiang Liu" w:date="2023-06-30T15:51:00Z">
         <w:r>
           <w:rPr>
             <w:rFonts w:hint="eastAsia"/>
@@ -47946,11 +48034,11 @@
       <w:pPr>
         <w:ind w:firstLineChars="100" w:firstLine="240"/>
         <w:rPr>
-          <w:del w:id="1142" w:author="Ruixiang Liu" w:date="2023-06-30T15:51:00Z"/>
-          <w:lang w:eastAsia="zh-CN"/>
-        </w:rPr>
-      </w:pPr>
-      <w:del w:id="1143" w:author="Ruixiang Liu" w:date="2023-06-30T15:51:00Z">
+          <w:del w:id="1144" w:author="Ruixiang Liu" w:date="2023-06-30T15:51:00Z"/>
+          <w:lang w:eastAsia="zh-CN"/>
+        </w:rPr>
+      </w:pPr>
+      <w:del w:id="1145" w:author="Ruixiang Liu" w:date="2023-06-30T15:51:00Z">
         <w:r>
           <w:rPr>
             <w:rFonts w:hint="eastAsia"/>
@@ -47982,11 +48070,11 @@
       <w:pPr>
         <w:ind w:firstLineChars="200" w:firstLine="480"/>
         <w:rPr>
-          <w:del w:id="1144" w:author="Ruixiang Liu" w:date="2023-06-30T15:51:00Z"/>
-          <w:lang w:eastAsia="zh-CN"/>
-        </w:rPr>
-      </w:pPr>
-      <w:del w:id="1145" w:author="Ruixiang Liu" w:date="2023-06-30T15:51:00Z">
+          <w:del w:id="1146" w:author="Ruixiang Liu" w:date="2023-06-30T15:51:00Z"/>
+          <w:lang w:eastAsia="zh-CN"/>
+        </w:rPr>
+      </w:pPr>
+      <w:del w:id="1147" w:author="Ruixiang Liu" w:date="2023-06-30T15:51:00Z">
         <w:r>
           <w:rPr>
             <w:lang w:eastAsia="zh-CN"/>
@@ -47999,11 +48087,11 @@
       <w:pPr>
         <w:ind w:firstLineChars="100" w:firstLine="240"/>
         <w:rPr>
-          <w:del w:id="1146" w:author="Ruixiang Liu" w:date="2023-06-30T15:51:00Z"/>
-          <w:lang w:eastAsia="zh-CN"/>
-        </w:rPr>
-      </w:pPr>
-      <w:del w:id="1147" w:author="Ruixiang Liu" w:date="2023-06-30T15:51:00Z">
+          <w:del w:id="1148" w:author="Ruixiang Liu" w:date="2023-06-30T15:51:00Z"/>
+          <w:lang w:eastAsia="zh-CN"/>
+        </w:rPr>
+      </w:pPr>
+      <w:del w:id="1149" w:author="Ruixiang Liu" w:date="2023-06-30T15:51:00Z">
         <w:r>
           <w:rPr>
             <w:lang w:eastAsia="zh-CN"/>
@@ -48018,7 +48106,7 @@
           <w:lang w:eastAsia="zh-CN"/>
         </w:rPr>
       </w:pPr>
-      <w:del w:id="1148" w:author="Ruixiang Liu" w:date="2023-06-30T15:51:00Z">
+      <w:del w:id="1150" w:author="Ruixiang Liu" w:date="2023-06-30T15:51:00Z">
         <w:r>
           <w:rPr>
             <w:lang w:eastAsia="zh-CN"/>
@@ -48031,7 +48119,7 @@
       <w:pPr>
         <w:pStyle w:val="2"/>
       </w:pPr>
-      <w:bookmarkStart w:id="1149" w:name="_Toc113876806"/>
+      <w:bookmarkStart w:id="1151" w:name="_Toc113876806"/>
       <w:r>
         <w:t>Requirements class</w:t>
       </w:r>
@@ -48052,7 +48140,7 @@
       <w:r>
         <w:t>AI_TDChangeset</w:t>
       </w:r>
-      <w:bookmarkEnd w:id="1149"/>
+      <w:bookmarkEnd w:id="1151"/>
       <w:proofErr w:type="spellEnd"/>
     </w:p>
     <w:p>
@@ -48699,19 +48787,32 @@
         <w:keepNext/>
         <w:jc w:val="center"/>
       </w:pPr>
-      <w:bookmarkStart w:id="1150" w:name="_Ref112426759"/>
+      <w:bookmarkStart w:id="1152" w:name="_Ref112426759"/>
       <w:r>
         <w:t xml:space="preserve">Table </w:t>
       </w:r>
-      <w:fldSimple w:instr=" SEQ Table \* ARABIC ">
-        <w:r>
-          <w:rPr>
-            <w:noProof/>
-          </w:rPr>
-          <w:t>21</w:t>
-        </w:r>
-      </w:fldSimple>
-      <w:bookmarkEnd w:id="1150"/>
+      <w:r>
+        <w:fldChar w:fldCharType="begin"/>
+      </w:r>
+      <w:r>
+        <w:instrText xml:space="preserve"> SEQ Table \* ARABIC </w:instrText>
+      </w:r>
+      <w:r>
+        <w:fldChar w:fldCharType="separate"/>
+      </w:r>
+      <w:r>
+        <w:rPr>
+          <w:noProof/>
+        </w:rPr>
+        <w:t>21</w:t>
+      </w:r>
+      <w:r>
+        <w:rPr>
+          <w:noProof/>
+        </w:rPr>
+        <w:fldChar w:fldCharType="end"/>
+      </w:r>
+      <w:bookmarkEnd w:id="1152"/>
       <w:r>
         <w:t xml:space="preserve"> AI_</w:t>
       </w:r>
@@ -48911,7 +49012,7 @@
               <w:t>“</w:t>
             </w:r>
             <w:proofErr w:type="spellStart"/>
-            <w:ins w:id="1151" w:author="Ruixiang Liu" w:date="2023-06-30T16:17:00Z">
+            <w:ins w:id="1153" w:author="Ruixiang Liu" w:date="2023-06-30T16:17:00Z">
               <w:r>
                 <w:rPr>
                   <w:lang w:eastAsia="zh-CN"/>
@@ -49170,63 +49271,63 @@
               </w:rPr>
               <w:t xml:space="preserve"> [</w:t>
             </w:r>
-            <w:ins w:id="1152" w:author="Ruixiang Liu" w:date="2023-06-30T16:18:00Z">
+            <w:ins w:id="1154" w:author="Ruixiang Liu" w:date="2023-06-30T16:18:00Z">
               <w:r>
                 <w:rPr>
                   <w:lang w:eastAsia="zh-CN"/>
                 </w:rPr>
                 <w:t>0</w:t>
-              </w:r>
-            </w:ins>
-            <w:del w:id="1153" w:author="Ruixiang Liu" w:date="2023-06-30T16:18:00Z">
-              <w:r>
-                <w:rPr>
-                  <w:lang w:eastAsia="zh-CN"/>
-                </w:rPr>
-                <w:delText>1</w:delText>
-              </w:r>
-            </w:del>
-            <w:r>
-              <w:rPr>
-                <w:lang w:eastAsia="zh-CN"/>
-              </w:rPr>
-              <w:t>..1</w:t>
-            </w:r>
-            <w:r>
-              <w:rPr>
-                <w:rFonts w:hint="eastAsia"/>
-                <w:lang w:eastAsia="zh-CN"/>
-              </w:rPr>
-              <w:t>]</w:t>
-            </w:r>
-          </w:p>
-        </w:tc>
-        <w:tc>
-          <w:tcPr>
-            <w:tcW w:w="2109" w:type="dxa"/>
-          </w:tcPr>
-          <w:p>
-            <w:pPr>
-              <w:rPr>
-                <w:lang w:eastAsia="zh-CN"/>
-              </w:rPr>
-            </w:pPr>
-            <w:ins w:id="1154" w:author="Ruixiang Liu" w:date="2023-06-30T16:18:00Z">
-              <w:r>
-                <w:rPr>
-                  <w:rFonts w:hint="eastAsia"/>
-                  <w:lang w:eastAsia="zh-CN"/>
-                </w:rPr>
-                <w:t>O</w:t>
-              </w:r>
-              <w:r>
-                <w:rPr>
-                  <w:lang w:eastAsia="zh-CN"/>
-                </w:rPr>
-                <w:t>ptional</w:t>
               </w:r>
             </w:ins>
             <w:del w:id="1155" w:author="Ruixiang Liu" w:date="2023-06-30T16:18:00Z">
+              <w:r>
+                <w:rPr>
+                  <w:lang w:eastAsia="zh-CN"/>
+                </w:rPr>
+                <w:delText>1</w:delText>
+              </w:r>
+            </w:del>
+            <w:r>
+              <w:rPr>
+                <w:lang w:eastAsia="zh-CN"/>
+              </w:rPr>
+              <w:t>..1</w:t>
+            </w:r>
+            <w:r>
+              <w:rPr>
+                <w:rFonts w:hint="eastAsia"/>
+                <w:lang w:eastAsia="zh-CN"/>
+              </w:rPr>
+              <w:t>]</w:t>
+            </w:r>
+          </w:p>
+        </w:tc>
+        <w:tc>
+          <w:tcPr>
+            <w:tcW w:w="2109" w:type="dxa"/>
+          </w:tcPr>
+          <w:p>
+            <w:pPr>
+              <w:rPr>
+                <w:lang w:eastAsia="zh-CN"/>
+              </w:rPr>
+            </w:pPr>
+            <w:ins w:id="1156" w:author="Ruixiang Liu" w:date="2023-06-30T16:18:00Z">
+              <w:r>
+                <w:rPr>
+                  <w:rFonts w:hint="eastAsia"/>
+                  <w:lang w:eastAsia="zh-CN"/>
+                </w:rPr>
+                <w:t>O</w:t>
+              </w:r>
+              <w:r>
+                <w:rPr>
+                  <w:lang w:eastAsia="zh-CN"/>
+                </w:rPr>
+                <w:t>ptional</w:t>
+              </w:r>
+            </w:ins>
+            <w:del w:id="1157" w:author="Ruixiang Liu" w:date="2023-06-30T16:18:00Z">
               <w:r>
                 <w:rPr>
                   <w:rFonts w:hint="eastAsia"/>
@@ -49246,7 +49347,7 @@
       </w:tr>
       <w:tr>
         <w:trPr>
-          <w:ins w:id="1156" w:author="Ruixiang Liu" w:date="2023-06-30T16:18:00Z"/>
+          <w:ins w:id="1158" w:author="Ruixiang Liu" w:date="2023-06-30T16:18:00Z"/>
         </w:trPr>
         <w:tc>
           <w:tcPr>
@@ -49256,12 +49357,11 @@
           <w:p>
             <w:pPr>
               <w:rPr>
-                <w:ins w:id="1157" w:author="Ruixiang Liu" w:date="2023-06-30T16:18:00Z"/>
-                <w:rFonts w:hint="eastAsia"/>
-                <w:lang w:eastAsia="zh-CN"/>
-              </w:rPr>
-            </w:pPr>
-            <w:ins w:id="1158" w:author="Ruixiang Liu" w:date="2023-06-30T16:18:00Z">
+                <w:ins w:id="1159" w:author="Ruixiang Liu" w:date="2023-06-30T16:18:00Z"/>
+                <w:lang w:eastAsia="zh-CN"/>
+              </w:rPr>
+            </w:pPr>
+            <w:ins w:id="1160" w:author="Ruixiang Liu" w:date="2023-06-30T16:18:00Z">
               <w:r>
                 <w:rPr>
                   <w:lang w:eastAsia="zh-CN"/>
@@ -49279,11 +49379,11 @@
           <w:p>
             <w:pPr>
               <w:rPr>
-                <w:ins w:id="1159" w:author="Ruixiang Liu" w:date="2023-06-30T16:18:00Z"/>
-                <w:lang w:eastAsia="zh-CN"/>
-              </w:rPr>
-            </w:pPr>
-            <w:ins w:id="1160" w:author="Ruixiang Liu" w:date="2023-06-30T16:18:00Z">
+                <w:ins w:id="1161" w:author="Ruixiang Liu" w:date="2023-06-30T16:18:00Z"/>
+                <w:lang w:eastAsia="zh-CN"/>
+              </w:rPr>
+            </w:pPr>
+            <w:ins w:id="1162" w:author="Ruixiang Liu" w:date="2023-06-30T16:18:00Z">
               <w:r>
                 <w:rPr>
                   <w:rFonts w:hint="eastAsia"/>
@@ -49308,13 +49408,12 @@
           <w:p>
             <w:pPr>
               <w:rPr>
-                <w:ins w:id="1161" w:author="Ruixiang Liu" w:date="2023-06-30T16:18:00Z"/>
-                <w:rFonts w:hint="eastAsia"/>
+                <w:ins w:id="1163" w:author="Ruixiang Liu" w:date="2023-06-30T16:18:00Z"/>
                 <w:lang w:eastAsia="zh-CN"/>
               </w:rPr>
             </w:pPr>
             <w:proofErr w:type="spellStart"/>
-            <w:ins w:id="1162" w:author="Ruixiang Liu" w:date="2023-06-30T16:18:00Z">
+            <w:ins w:id="1164" w:author="Ruixiang Liu" w:date="2023-06-30T16:18:00Z">
               <w:r>
                 <w:rPr>
                   <w:rFonts w:hint="eastAsia"/>
@@ -49359,12 +49458,11 @@
           <w:p>
             <w:pPr>
               <w:rPr>
-                <w:ins w:id="1163" w:author="Ruixiang Liu" w:date="2023-06-30T16:18:00Z"/>
-                <w:rFonts w:hint="eastAsia"/>
-                <w:lang w:eastAsia="zh-CN"/>
-              </w:rPr>
-            </w:pPr>
-            <w:ins w:id="1164" w:author="Ruixiang Liu" w:date="2023-06-30T16:18:00Z">
+                <w:ins w:id="1165" w:author="Ruixiang Liu" w:date="2023-06-30T16:18:00Z"/>
+                <w:lang w:eastAsia="zh-CN"/>
+              </w:rPr>
+            </w:pPr>
+            <w:ins w:id="1166" w:author="Ruixiang Liu" w:date="2023-06-30T16:18:00Z">
               <w:r>
                 <w:rPr>
                   <w:rFonts w:hint="eastAsia"/>
@@ -50222,38 +50320,38 @@
         <w:ind w:left="431" w:hanging="431"/>
         <w:outlineLvl w:val="0"/>
       </w:pPr>
-      <w:bookmarkStart w:id="1165" w:name="_Toc110449430"/>
-      <w:bookmarkStart w:id="1166" w:name="_Toc113876807"/>
+      <w:bookmarkStart w:id="1167" w:name="_Toc110449430"/>
+      <w:bookmarkStart w:id="1168" w:name="_Toc113876807"/>
       <w:r>
         <w:lastRenderedPageBreak/>
         <w:t>Abstract Test Suite (Normative)</w:t>
       </w:r>
-      <w:bookmarkEnd w:id="1165"/>
-      <w:bookmarkEnd w:id="1166"/>
-    </w:p>
-    <w:p>
-      <w:pPr>
-        <w:pStyle w:val="AnnexLevel2"/>
-      </w:pPr>
-      <w:bookmarkStart w:id="1167" w:name="_Toc110449431"/>
-      <w:bookmarkStart w:id="1168" w:name="_Toc113876808"/>
-      <w:bookmarkStart w:id="1169" w:name="_Toc254961261"/>
-      <w:bookmarkStart w:id="1170" w:name="_Ref259545760"/>
-      <w:bookmarkStart w:id="1171" w:name="_Toc276720685"/>
-      <w:bookmarkStart w:id="1172" w:name="_Toc279341984"/>
-      <w:bookmarkStart w:id="1173" w:name="_Toc443461105"/>
-      <w:bookmarkStart w:id="1174" w:name="_Toc9996974"/>
-      <w:bookmarkStart w:id="1175" w:name="_Ref207532276"/>
-      <w:bookmarkStart w:id="1176" w:name="_Ref207532302"/>
-      <w:bookmarkStart w:id="1177" w:name="_Ref207532345"/>
-      <w:bookmarkStart w:id="1178" w:name="_Toc219622068"/>
-      <w:r>
-        <w:t>Introduction</w:t>
-      </w:r>
       <w:bookmarkEnd w:id="1167"/>
       <w:bookmarkEnd w:id="1168"/>
     </w:p>
     <w:p>
+      <w:pPr>
+        <w:pStyle w:val="AnnexLevel2"/>
+      </w:pPr>
+      <w:bookmarkStart w:id="1169" w:name="_Toc110449431"/>
+      <w:bookmarkStart w:id="1170" w:name="_Toc113876808"/>
+      <w:bookmarkStart w:id="1171" w:name="_Toc254961261"/>
+      <w:bookmarkStart w:id="1172" w:name="_Ref259545760"/>
+      <w:bookmarkStart w:id="1173" w:name="_Toc276720685"/>
+      <w:bookmarkStart w:id="1174" w:name="_Toc279341984"/>
+      <w:bookmarkStart w:id="1175" w:name="_Toc443461105"/>
+      <w:bookmarkStart w:id="1176" w:name="_Toc9996974"/>
+      <w:bookmarkStart w:id="1177" w:name="_Ref207532276"/>
+      <w:bookmarkStart w:id="1178" w:name="_Ref207532302"/>
+      <w:bookmarkStart w:id="1179" w:name="_Ref207532345"/>
+      <w:bookmarkStart w:id="1180" w:name="_Toc219622068"/>
+      <w:r>
+        <w:t>Introduction</w:t>
+      </w:r>
+      <w:bookmarkEnd w:id="1169"/>
+      <w:bookmarkEnd w:id="1170"/>
+    </w:p>
+    <w:p>
       <w:r>
         <w:t>Conformance is tested using</w:t>
       </w:r>
@@ -50268,14 +50366,14 @@
       <w:pPr>
         <w:pStyle w:val="AnnexLevel2"/>
       </w:pPr>
-      <w:bookmarkStart w:id="1179" w:name="_Toc113876809"/>
+      <w:bookmarkStart w:id="1181" w:name="_Toc113876809"/>
       <w:r>
         <w:t>Conformance class: ba</w:t>
       </w:r>
       <w:r>
         <w:t>se</w:t>
       </w:r>
-      <w:bookmarkEnd w:id="1179"/>
+      <w:bookmarkEnd w:id="1181"/>
     </w:p>
     <w:p>
       <w:r>
@@ -51341,7 +51439,7 @@
       <w:pPr>
         <w:pStyle w:val="AnnexLevel2"/>
       </w:pPr>
-      <w:bookmarkStart w:id="1180" w:name="_Toc113876810"/>
+      <w:bookmarkStart w:id="1182" w:name="_Toc113876810"/>
       <w:r>
         <w:t xml:space="preserve">Conformance class: </w:t>
       </w:r>
@@ -51349,7 +51447,7 @@
       <w:r>
         <w:t>AI_TrainingDataset</w:t>
       </w:r>
-      <w:bookmarkEnd w:id="1180"/>
+      <w:bookmarkEnd w:id="1182"/>
       <w:proofErr w:type="spellEnd"/>
     </w:p>
     <w:p>
@@ -51843,7 +51941,7 @@
       <w:pPr>
         <w:pStyle w:val="AnnexLevel2"/>
       </w:pPr>
-      <w:bookmarkStart w:id="1181" w:name="_Toc113876811"/>
+      <w:bookmarkStart w:id="1183" w:name="_Toc113876811"/>
       <w:r>
         <w:t xml:space="preserve">Conformance class: </w:t>
       </w:r>
@@ -51851,7 +51949,7 @@
       <w:r>
         <w:t>AI_TrainingData</w:t>
       </w:r>
-      <w:bookmarkEnd w:id="1181"/>
+      <w:bookmarkEnd w:id="1183"/>
       <w:proofErr w:type="spellEnd"/>
     </w:p>
     <w:p>
@@ -52339,7 +52437,7 @@
       <w:pPr>
         <w:pStyle w:val="AnnexLevel2"/>
       </w:pPr>
-      <w:bookmarkStart w:id="1182" w:name="_Toc113876812"/>
+      <w:bookmarkStart w:id="1184" w:name="_Toc113876812"/>
       <w:r>
         <w:t xml:space="preserve">Conformance class: </w:t>
       </w:r>
@@ -52347,7 +52445,7 @@
       <w:r>
         <w:t>AI_Task</w:t>
       </w:r>
-      <w:bookmarkEnd w:id="1182"/>
+      <w:bookmarkEnd w:id="1184"/>
       <w:proofErr w:type="spellEnd"/>
     </w:p>
     <w:p>
@@ -52823,7 +52921,7 @@
       <w:pPr>
         <w:pStyle w:val="AnnexLevel2"/>
       </w:pPr>
-      <w:bookmarkStart w:id="1183" w:name="_Toc113876813"/>
+      <w:bookmarkStart w:id="1185" w:name="_Toc113876813"/>
       <w:r>
         <w:t xml:space="preserve">Conformance class: </w:t>
       </w:r>
@@ -52831,7 +52929,7 @@
       <w:r>
         <w:t>AI_Label</w:t>
       </w:r>
-      <w:bookmarkEnd w:id="1183"/>
+      <w:bookmarkEnd w:id="1185"/>
       <w:proofErr w:type="spellEnd"/>
     </w:p>
     <w:p>
@@ -53307,7 +53405,7 @@
       <w:pPr>
         <w:pStyle w:val="AnnexLevel2"/>
       </w:pPr>
-      <w:bookmarkStart w:id="1184" w:name="_Toc113876814"/>
+      <w:bookmarkStart w:id="1186" w:name="_Toc113876814"/>
       <w:r>
         <w:lastRenderedPageBreak/>
         <w:t xml:space="preserve">Conformance class: </w:t>
@@ -53316,7 +53414,7 @@
       <w:r>
         <w:t>AI_Labeling</w:t>
       </w:r>
-      <w:bookmarkEnd w:id="1184"/>
+      <w:bookmarkEnd w:id="1186"/>
       <w:proofErr w:type="spellEnd"/>
     </w:p>
     <w:p>
@@ -53822,7 +53920,7 @@
       <w:pPr>
         <w:pStyle w:val="AnnexLevel2"/>
       </w:pPr>
-      <w:bookmarkStart w:id="1185" w:name="_Toc113876815"/>
+      <w:bookmarkStart w:id="1187" w:name="_Toc113876815"/>
       <w:r>
         <w:t xml:space="preserve">Conformance class: </w:t>
       </w:r>
@@ -53830,7 +53928,7 @@
       <w:r>
         <w:t>AI_TDQuality</w:t>
       </w:r>
-      <w:bookmarkEnd w:id="1185"/>
+      <w:bookmarkEnd w:id="1187"/>
       <w:proofErr w:type="spellEnd"/>
     </w:p>
     <w:p>
@@ -54343,7 +54441,7 @@
       <w:pPr>
         <w:pStyle w:val="AnnexLevel2"/>
       </w:pPr>
-      <w:bookmarkStart w:id="1186" w:name="_Toc113876816"/>
+      <w:bookmarkStart w:id="1188" w:name="_Toc113876816"/>
       <w:r>
         <w:lastRenderedPageBreak/>
         <w:t xml:space="preserve">Conformance class: </w:t>
@@ -54352,7 +54450,7 @@
       <w:r>
         <w:t>AI_TDChangeset</w:t>
       </w:r>
-      <w:bookmarkEnd w:id="1186"/>
+      <w:bookmarkEnd w:id="1188"/>
       <w:proofErr w:type="spellEnd"/>
     </w:p>
     <w:p>
@@ -54889,24 +54987,24 @@
           <w:szCs w:val="24"/>
         </w:rPr>
       </w:pPr>
-      <w:bookmarkStart w:id="1187" w:name="_Toc113876817"/>
+      <w:bookmarkStart w:id="1189" w:name="_Toc113876817"/>
       <w:r>
         <w:lastRenderedPageBreak/>
         <w:t>Example (Informative)</w:t>
       </w:r>
-      <w:bookmarkStart w:id="1188" w:name="_Toc110449440"/>
-      <w:bookmarkEnd w:id="1187"/>
+      <w:bookmarkStart w:id="1190" w:name="_Toc110449440"/>
+      <w:bookmarkEnd w:id="1189"/>
     </w:p>
     <w:p>
       <w:pPr>
         <w:pStyle w:val="AnnexLevel2"/>
       </w:pPr>
-      <w:bookmarkStart w:id="1189" w:name="_Toc113876818"/>
+      <w:bookmarkStart w:id="1191" w:name="_Toc113876818"/>
       <w:r>
         <w:t>WHU-RS19 dataset</w:t>
       </w:r>
-      <w:bookmarkEnd w:id="1188"/>
-      <w:bookmarkEnd w:id="1189"/>
+      <w:bookmarkEnd w:id="1190"/>
+      <w:bookmarkEnd w:id="1191"/>
     </w:p>
     <w:p>
       <w:pPr>
@@ -54979,13 +55077,13 @@
       <w:pPr>
         <w:pStyle w:val="AnnexLevel2"/>
       </w:pPr>
-      <w:bookmarkStart w:id="1190" w:name="_Toc110449441"/>
-      <w:bookmarkStart w:id="1191" w:name="_Toc113876819"/>
+      <w:bookmarkStart w:id="1192" w:name="_Toc110449441"/>
+      <w:bookmarkStart w:id="1193" w:name="_Toc113876819"/>
       <w:r>
         <w:t>DOTA-v1.5 dataset</w:t>
       </w:r>
-      <w:bookmarkEnd w:id="1190"/>
-      <w:bookmarkEnd w:id="1191"/>
+      <w:bookmarkEnd w:id="1192"/>
+      <w:bookmarkEnd w:id="1193"/>
     </w:p>
     <w:p>
       <w:pPr>
@@ -55119,13 +55217,13 @@
       <w:pPr>
         <w:pStyle w:val="AnnexLevel2"/>
       </w:pPr>
-      <w:bookmarkStart w:id="1192" w:name="_Toc110449442"/>
-      <w:bookmarkStart w:id="1193" w:name="_Toc113876820"/>
+      <w:bookmarkStart w:id="1194" w:name="_Toc110449442"/>
+      <w:bookmarkStart w:id="1195" w:name="_Toc113876820"/>
       <w:r>
         <w:t>KITTI 2D object detection dataset</w:t>
       </w:r>
-      <w:bookmarkEnd w:id="1192"/>
-      <w:bookmarkEnd w:id="1193"/>
+      <w:bookmarkEnd w:id="1194"/>
+      <w:bookmarkEnd w:id="1195"/>
     </w:p>
     <w:p>
       <w:pPr>
@@ -55227,13 +55325,13 @@
       <w:pPr>
         <w:pStyle w:val="AnnexLevel2"/>
       </w:pPr>
-      <w:bookmarkStart w:id="1194" w:name="_Toc110449443"/>
-      <w:bookmarkStart w:id="1195" w:name="_Toc113876821"/>
+      <w:bookmarkStart w:id="1196" w:name="_Toc110449443"/>
+      <w:bookmarkStart w:id="1197" w:name="_Toc113876821"/>
       <w:r>
         <w:t>GID dataset</w:t>
       </w:r>
-      <w:bookmarkEnd w:id="1194"/>
-      <w:bookmarkEnd w:id="1195"/>
+      <w:bookmarkEnd w:id="1196"/>
+      <w:bookmarkEnd w:id="1197"/>
     </w:p>
     <w:p>
       <w:pPr>
@@ -55306,13 +55404,13 @@
       <w:pPr>
         <w:pStyle w:val="AnnexLevel2"/>
       </w:pPr>
-      <w:bookmarkStart w:id="1196" w:name="_Toc110449444"/>
-      <w:bookmarkStart w:id="1197" w:name="_Toc113876822"/>
+      <w:bookmarkStart w:id="1198" w:name="_Toc110449444"/>
+      <w:bookmarkStart w:id="1199" w:name="_Toc113876822"/>
       <w:r>
         <w:t>Toronto3D dataset</w:t>
       </w:r>
-      <w:bookmarkEnd w:id="1196"/>
-      <w:bookmarkEnd w:id="1197"/>
+      <w:bookmarkEnd w:id="1198"/>
+      <w:bookmarkEnd w:id="1199"/>
     </w:p>
     <w:p>
       <w:pPr>
@@ -55385,13 +55483,13 @@
       <w:pPr>
         <w:pStyle w:val="AnnexLevel2"/>
       </w:pPr>
-      <w:bookmarkStart w:id="1198" w:name="_Toc110449445"/>
-      <w:bookmarkStart w:id="1199" w:name="_Toc113876823"/>
+      <w:bookmarkStart w:id="1200" w:name="_Toc110449445"/>
+      <w:bookmarkStart w:id="1201" w:name="_Toc113876823"/>
       <w:r>
         <w:t>WHU-Building dataset</w:t>
       </w:r>
-      <w:bookmarkEnd w:id="1198"/>
-      <w:bookmarkEnd w:id="1199"/>
+      <w:bookmarkEnd w:id="1200"/>
+      <w:bookmarkEnd w:id="1201"/>
     </w:p>
     <w:p>
       <w:pPr>
@@ -55464,13 +55562,13 @@
       <w:pPr>
         <w:pStyle w:val="AnnexLevel2"/>
       </w:pPr>
-      <w:bookmarkStart w:id="1200" w:name="_Toc110449446"/>
-      <w:bookmarkStart w:id="1201" w:name="_Toc113876824"/>
+      <w:bookmarkStart w:id="1202" w:name="_Toc110449446"/>
+      <w:bookmarkStart w:id="1203" w:name="_Toc113876824"/>
       <w:r>
         <w:t>California change detection dataset</w:t>
       </w:r>
-      <w:bookmarkEnd w:id="1200"/>
-      <w:bookmarkEnd w:id="1201"/>
+      <w:bookmarkEnd w:id="1202"/>
+      <w:bookmarkEnd w:id="1203"/>
     </w:p>
     <w:p>
       <w:pPr>
@@ -55564,13 +55662,13 @@
       <w:pPr>
         <w:pStyle w:val="AnnexLevel2"/>
       </w:pPr>
-      <w:bookmarkStart w:id="1202" w:name="_Toc110449447"/>
-      <w:bookmarkStart w:id="1203" w:name="_Toc113876825"/>
+      <w:bookmarkStart w:id="1204" w:name="_Toc110449447"/>
+      <w:bookmarkStart w:id="1205" w:name="_Toc113876825"/>
       <w:r>
         <w:t>WHU MVS dataset</w:t>
       </w:r>
-      <w:bookmarkEnd w:id="1202"/>
-      <w:bookmarkEnd w:id="1203"/>
+      <w:bookmarkEnd w:id="1204"/>
+      <w:bookmarkEnd w:id="1205"/>
     </w:p>
     <w:p>
       <w:pPr>
@@ -55657,10 +55755,8 @@
         <w:ind w:left="431" w:hanging="431"/>
         <w:outlineLvl w:val="0"/>
       </w:pPr>
-      <w:bookmarkStart w:id="1204" w:name="_Toc165888231"/>
-      <w:bookmarkStart w:id="1205" w:name="_Toc113876826"/>
-      <w:bookmarkEnd w:id="1169"/>
-      <w:bookmarkEnd w:id="1170"/>
+      <w:bookmarkStart w:id="1206" w:name="_Toc165888231"/>
+      <w:bookmarkStart w:id="1207" w:name="_Toc113876826"/>
       <w:bookmarkEnd w:id="1171"/>
       <w:bookmarkEnd w:id="1172"/>
       <w:bookmarkEnd w:id="1173"/>
@@ -55669,15 +55765,17 @@
       <w:bookmarkEnd w:id="1176"/>
       <w:bookmarkEnd w:id="1177"/>
       <w:bookmarkEnd w:id="1178"/>
+      <w:bookmarkEnd w:id="1179"/>
+      <w:bookmarkEnd w:id="1180"/>
       <w:r>
         <w:lastRenderedPageBreak/>
         <w:t>Revision history</w:t>
       </w:r>
-      <w:bookmarkEnd w:id="1204"/>
+      <w:bookmarkEnd w:id="1206"/>
       <w:r>
         <w:t xml:space="preserve"> (Informative)</w:t>
       </w:r>
-      <w:bookmarkEnd w:id="1205"/>
+      <w:bookmarkEnd w:id="1207"/>
     </w:p>
     <w:tbl>
       <w:tblPr>
@@ -56070,12 +56168,12 @@
         <w:ind w:left="431" w:hanging="431"/>
         <w:outlineLvl w:val="0"/>
       </w:pPr>
-      <w:bookmarkStart w:id="1206" w:name="_Toc113876827"/>
+      <w:bookmarkStart w:id="1208" w:name="_Toc113876827"/>
       <w:r>
         <w:lastRenderedPageBreak/>
         <w:t>Bibliography</w:t>
       </w:r>
-      <w:bookmarkEnd w:id="1206"/>
+      <w:bookmarkEnd w:id="1208"/>
     </w:p>
     <w:p>
       <w:pPr>
@@ -59152,7 +59250,7 @@
 </file>
 
 <file path=customXml/itemProps1.xml><?xml version="1.0" encoding="utf-8"?>
-<ds:datastoreItem xmlns:ds="http://schemas.openxmlformats.org/officeDocument/2006/customXml" ds:itemID="{39146FDA-0CC9-4F11-9996-804D8F1DA12A}">
+<ds:datastoreItem xmlns:ds="http://schemas.openxmlformats.org/officeDocument/2006/customXml" ds:itemID="{DCBABE62-5722-408F-8A09-D2F632CFA825}">
   <ds:schemaRefs>
     <ds:schemaRef ds:uri="http://schemas.openxmlformats.org/officeDocument/2006/bibliography"/>
   </ds:schemaRefs>
